--- a/farmdata2_modules/fd2_tabs/fd2_school/activities/05-VueJSEventsSpike.docx
+++ b/farmdata2_modules/fd2_tabs/fd2_school/activities/05-VueJSEventsSpike.docx
@@ -1201,19 +1201,7 @@
         <w:t xml:space="preserve"> it</w:t>
       </w:r>
       <w:r>
-        <w:t xml:space="preserve">. </w:t>
-      </w:r>
-      <w:r>
-        <w:t>What value is in th</w:t>
-      </w:r>
-      <w:r>
-        <w:t xml:space="preserve">e bound property in </w:t>
-      </w:r>
-      <w:r>
-        <w:t>Vue instance</w:t>
-      </w:r>
-      <w:r>
-        <w:t xml:space="preserve"> now?</w:t>
+        <w:t>. What value is in the bound property in Vue instance now?</w:t>
       </w:r>
     </w:p>
     <w:p/>
@@ -1399,6 +1387,9 @@
         <w:jc w:val="center"/>
       </w:pPr>
       <w:r>
+        <w:rPr>
+          <w:noProof/>
+        </w:rPr>
         <w:drawing>
           <wp:inline distT="0" distB="0" distL="0" distR="0" wp14:anchorId="1D85994F" wp14:editId="740624CD">
             <wp:extent cx="2118167" cy="407890"/>
@@ -1480,7 +1471,7 @@
     <w:p/>
     <w:p>
       <w:r>
-        <w:t xml:space="preserve">11. Commit your changes to your feature branch with a meaningful commit message and push it to your origin.  </w:t>
+        <w:t>11. Commit your changes to your feature branch with a meaningful commit message and push it to your origin.</w:t>
       </w:r>
     </w:p>
     <w:p/>
@@ -1954,7 +1945,6 @@
         <w:t xml:space="preserve"> the JavaScript code that handles the “Generate Report” button click to a function in the methods object in your Vue instance.  </w:t>
       </w:r>
     </w:p>
-    <w:p/>
     <w:p/>
     <w:p>
       <w:r>
@@ -3185,6 +3175,9 @@
         <w:t xml:space="preserve">24. </w:t>
       </w:r>
       <w:r>
+        <w:t xml:space="preserve">Optional: </w:t>
+      </w:r>
+      <w:r>
         <w:t xml:space="preserve">Add a column to </w:t>
       </w:r>
       <w:r>
@@ -3254,7 +3247,13 @@
     <w:p/>
     <w:p>
       <w:r>
-        <w:t>25. Commit your changes to your feature branch with a meaningful commit message and push it to your origin.</w:t>
+        <w:t xml:space="preserve">25. </w:t>
+      </w:r>
+      <w:r>
+        <w:t xml:space="preserve">Optional: </w:t>
+      </w:r>
+      <w:r>
+        <w:t>Commit your changes to your feature branch with a meaningful commit message and push it to your origin.</w:t>
       </w:r>
     </w:p>
     <w:p/>
@@ -3619,7 +3618,7 @@
         <w:t xml:space="preserve">29. </w:t>
       </w:r>
       <w:r>
-        <w:t xml:space="preserve">Optional Extra Practice: Add a “Clear Names” button that </w:t>
+        <w:t xml:space="preserve">Optional: Add a “Clear Names” button that </w:t>
       </w:r>
       <w:r>
         <w:t>appears</w:t>
@@ -3718,6 +3717,9 @@
         <w:t xml:space="preserve">32. </w:t>
       </w:r>
       <w:r>
+        <w:t xml:space="preserve">Optional: </w:t>
+      </w:r>
+      <w:r>
         <w:t>Modify your</w:t>
       </w:r>
       <w:r>
@@ -3786,11 +3788,7 @@
       </w:r>
       <w:proofErr w:type="gramEnd"/>
       <w:r>
-        <w:t xml:space="preserve"> once </w:t>
-      </w:r>
-      <w:r>
-        <w:lastRenderedPageBreak/>
-        <w:t xml:space="preserve">shown, the report will remain visible.)  Hint: </w:t>
+        <w:t xml:space="preserve"> once shown, the report will remain visible.)  Hint: </w:t>
       </w:r>
       <w:r>
         <w:t xml:space="preserve">Enclose your entire report section in a </w:t>
@@ -3820,13 +3818,19 @@
     <w:p/>
     <w:p>
       <w:r>
-        <w:t>33. Commit your changes to your feature branch with a meaningful commit message and push it to your origin.</w:t>
-      </w:r>
-    </w:p>
-    <w:p/>
-    <w:p>
-      <w:r>
-        <w:t>34. Optional Extra:</w:t>
+        <w:t xml:space="preserve">33. </w:t>
+      </w:r>
+      <w:r>
+        <w:t xml:space="preserve">Optional: </w:t>
+      </w:r>
+      <w:r>
+        <w:t>Commit your changes to your feature branch with a meaningful commit message and push it to your origin.</w:t>
+      </w:r>
+    </w:p>
+    <w:p/>
+    <w:p>
+      <w:r>
+        <w:t>34. Optional:</w:t>
       </w:r>
       <w:r>
         <w:t xml:space="preserve">  </w:t>
@@ -3895,6 +3899,9 @@
       </w:r>
       <w:r>
         <w:t xml:space="preserve">. </w:t>
+      </w:r>
+      <w:r>
+        <w:t xml:space="preserve">Optional: </w:t>
       </w:r>
       <w:r>
         <w:t>Commit your changes to your feature branch with a meaningful commit message and push it to your origin.</w:t>
@@ -4062,7 +4069,7 @@
         <w:t>38</w:t>
       </w:r>
       <w:r>
-        <w:t>. Optional Extra Practice: The Clear Names button you added earlier (if you did that option part) appearing and disappearing when the list changes is a little distracting and not the best UI/UX design.  Instead, modify the Clear Names button so that it is disabled when the list is empty and enabled when ther</w:t>
+        <w:t>. Optional: The Clear Names button you added earlier (if you did that option part) appearing and disappearing when the list changes is a little distracting and not the best UI/UX design.  Instead, modify the Clear Names button so that it is disabled when the list is empty and enabled when ther</w:t>
       </w:r>
       <w:r>
         <w:t>e</w:t>
@@ -4125,51 +4132,48 @@
         <w:t xml:space="preserve"> it would be better UI/UX design if it were not possible to choose a start date that comes after the end date or an end date that comes after the start date.</w:t>
       </w:r>
       <w:r>
+        <w:t xml:space="preserve"> Because </w:t>
+      </w:r>
+      <w:r>
+        <w:t xml:space="preserve">the </w:t>
+      </w:r>
+      <w:r>
+        <w:rPr>
+          <w:rFonts w:ascii="Courier" w:hAnsi="Courier"/>
+        </w:rPr>
+        <w:t>v-bind</w:t>
+      </w:r>
+      <w:r>
         <w:t xml:space="preserve"> </w:t>
       </w:r>
       <w:r>
+        <w:t>(</w:t>
+      </w:r>
+      <w:proofErr w:type="gramStart"/>
+      <w:r>
+        <w:t xml:space="preserve">i.e. </w:t>
+      </w:r>
+      <w:r>
+        <w:rPr>
+          <w:rFonts w:ascii="Courier" w:hAnsi="Courier"/>
+        </w:rPr>
+        <w:t>:</w:t>
+      </w:r>
+      <w:proofErr w:type="gramEnd"/>
+      <w:r>
+        <w:t xml:space="preserve"> ) </w:t>
+      </w:r>
+      <w:r>
+        <w:t>Vue directive can be used with any HTML element attribute</w:t>
+      </w:r>
+      <w:r>
+        <w:t>, it can help us with this.</w:t>
+      </w:r>
+    </w:p>
+    <w:p/>
+    <w:p>
+      <w:r>
         <w:lastRenderedPageBreak/>
-        <w:t xml:space="preserve">Because </w:t>
-      </w:r>
-      <w:r>
-        <w:t xml:space="preserve">the </w:t>
-      </w:r>
-      <w:r>
-        <w:rPr>
-          <w:rFonts w:ascii="Courier" w:hAnsi="Courier"/>
-        </w:rPr>
-        <w:t>v-bind</w:t>
-      </w:r>
-      <w:r>
-        <w:t xml:space="preserve"> </w:t>
-      </w:r>
-      <w:r>
-        <w:t>(</w:t>
-      </w:r>
-      <w:proofErr w:type="gramStart"/>
-      <w:r>
-        <w:t xml:space="preserve">i.e. </w:t>
-      </w:r>
-      <w:r>
-        <w:rPr>
-          <w:rFonts w:ascii="Courier" w:hAnsi="Courier"/>
-        </w:rPr>
-        <w:t>:</w:t>
-      </w:r>
-      <w:proofErr w:type="gramEnd"/>
-      <w:r>
-        <w:t xml:space="preserve"> ) </w:t>
-      </w:r>
-      <w:r>
-        <w:t>Vue directive can be used with any HTML element attribute</w:t>
-      </w:r>
-      <w:r>
-        <w:t>, it can help us with this.</w:t>
-      </w:r>
-    </w:p>
-    <w:p/>
-    <w:p>
-      <w:r>
         <w:t xml:space="preserve">39. </w:t>
       </w:r>
       <w:r>
@@ -4560,7 +4564,6 @@
           <w:sz w:val="22"/>
           <w:szCs w:val="22"/>
         </w:rPr>
-        <w:lastRenderedPageBreak/>
         <w:t xml:space="preserve">            return </w:t>
       </w:r>
       <w:proofErr w:type="gramStart"/>
@@ -4861,7 +4864,6 @@
     <w:p/>
     <w:p>
       <w:r>
-        <w:lastRenderedPageBreak/>
         <w:t>45.</w:t>
       </w:r>
       <w:r>
@@ -4883,7 +4885,16 @@
         <w:t>.html</w:t>
       </w:r>
       <w:r>
-        <w:t xml:space="preserve"> page to display the total yield from your Harvest Report.  </w:t>
+        <w:t xml:space="preserve"> page </w:t>
+      </w:r>
+      <w:r>
+        <w:t>so that it will</w:t>
+      </w:r>
+      <w:r>
+        <w:t xml:space="preserve"> display the total yield from your Harvest Report</w:t>
+      </w:r>
+      <w:r>
+        <w:t xml:space="preserve"> below the table.</w:t>
       </w:r>
     </w:p>
     <w:p/>
@@ -5954,6 +5965,7 @@
   <w:style w:type="character" w:default="1" w:styleId="DefaultParagraphFont">
     <w:name w:val="Default Paragraph Font"/>
     <w:uiPriority w:val="1"/>
+    <w:semiHidden/>
     <w:unhideWhenUsed/>
   </w:style>
   <w:style w:type="table" w:default="1" w:styleId="TableNormal">

--- a/farmdata2_modules/fd2_tabs/fd2_school/activities/05-VueJSEventsSpike.docx
+++ b/farmdata2_modules/fd2_tabs/fd2_school/activities/05-VueJSEventsSpike.docx
@@ -286,10 +286,13 @@
         <w:t xml:space="preserve"> how to use JavaScript </w:t>
       </w:r>
       <w:r>
-        <w:t xml:space="preserve">to get data from web services using APIs and then how </w:t>
-      </w:r>
-      <w:r>
-        <w:t>to bring live data from the FarmData2 database</w:t>
+        <w:t xml:space="preserve">to get data from web services using APIs </w:t>
+      </w:r>
+      <w:r>
+        <w:t>which will allow you to</w:t>
+      </w:r>
+      <w:r>
+        <w:t xml:space="preserve"> bring live data from the FarmData2 database</w:t>
       </w:r>
       <w:r>
         <w:t xml:space="preserve"> into your harvest report</w:t>
@@ -298,191 +301,6 @@
         <w:t>.</w:t>
       </w:r>
     </w:p>
-    <w:p/>
-    <w:p>
-      <w:pPr>
-        <w:rPr>
-          <w:b/>
-          <w:bCs/>
-          <w:u w:val="single"/>
-        </w:rPr>
-      </w:pPr>
-      <w:r>
-        <w:rPr>
-          <w:b/>
-          <w:bCs/>
-          <w:u w:val="single"/>
-        </w:rPr>
-        <w:t>Getting Started:</w:t>
-      </w:r>
-    </w:p>
-    <w:p/>
-    <w:p>
-      <w:r>
-        <w:t>1</w:t>
-      </w:r>
-      <w:r>
-        <w:t xml:space="preserve">. Synchronize </w:t>
-      </w:r>
-      <w:r>
-        <w:t xml:space="preserve">the main branch of </w:t>
-      </w:r>
-      <w:r>
-        <w:t>your local and origin FarmData2 repositories</w:t>
-      </w:r>
-      <w:r>
-        <w:t xml:space="preserve"> </w:t>
-      </w:r>
-      <w:r>
-        <w:t>with the upstream</w:t>
-      </w:r>
-      <w:r>
-        <w:t xml:space="preserve"> and </w:t>
-      </w:r>
-      <w:r>
-        <w:t xml:space="preserve">merge any changes to main into </w:t>
-      </w:r>
-      <w:r>
-        <w:t xml:space="preserve">your feature branch </w:t>
-      </w:r>
-      <w:r>
-        <w:t>(refer to past Activities if necessary)</w:t>
-      </w:r>
-      <w:r>
-        <w:t>.  Give the sequence of commands that you used.</w:t>
-      </w:r>
-    </w:p>
-    <w:p>
-      <w:pPr>
-        <w:rPr>
-          <w:b/>
-          <w:bCs/>
-          <w:u w:val="single"/>
-        </w:rPr>
-      </w:pPr>
-    </w:p>
-    <w:p>
-      <w:pPr>
-        <w:pBdr>
-          <w:top w:val="thinThickThinSmallGap" w:sz="24" w:space="4" w:color="0070C0"/>
-          <w:left w:val="thinThickThinSmallGap" w:sz="24" w:space="4" w:color="0070C0"/>
-          <w:bottom w:val="thinThickThinSmallGap" w:sz="24" w:space="4" w:color="0070C0"/>
-          <w:right w:val="thinThickThinSmallGap" w:sz="24" w:space="4" w:color="0070C0"/>
-        </w:pBdr>
-      </w:pPr>
-    </w:p>
-    <w:p/>
-    <w:p>
-      <w:pPr>
-        <w:rPr>
-          <w:b/>
-          <w:bCs/>
-          <w:u w:val="single"/>
-        </w:rPr>
-      </w:pPr>
-      <w:r>
-        <w:rPr>
-          <w:b/>
-          <w:bCs/>
-          <w:u w:val="single"/>
-        </w:rPr>
-        <w:t>Adding Another Sub-Tab:</w:t>
-      </w:r>
-    </w:p>
-    <w:p/>
-    <w:p>
-      <w:r>
-        <w:t>2</w:t>
-      </w:r>
-      <w:r>
-        <w:t xml:space="preserve">. Make sure you have your feature branch checked out.  Add another new sub-tab named </w:t>
-      </w:r>
-      <w:r>
-        <w:t>Vue2</w:t>
-      </w:r>
-      <w:r>
-        <w:t xml:space="preserve"> to the FD2 Example tab.  Have the contents of this new tab be provided by the file </w:t>
-      </w:r>
-      <w:r>
-        <w:rPr>
-          <w:rFonts w:ascii="Courier" w:hAnsi="Courier"/>
-        </w:rPr>
-        <w:t>vue2</w:t>
-      </w:r>
-      <w:r>
-        <w:rPr>
-          <w:rFonts w:ascii="Courier" w:hAnsi="Courier"/>
-        </w:rPr>
-        <w:t>.html</w:t>
-      </w:r>
-      <w:r>
-        <w:t xml:space="preserve">. Make a copy of your </w:t>
-      </w:r>
-      <w:r>
-        <w:rPr>
-          <w:rFonts w:ascii="Courier" w:hAnsi="Courier"/>
-        </w:rPr>
-        <w:t>vue1</w:t>
-      </w:r>
-      <w:r>
-        <w:rPr>
-          <w:rFonts w:ascii="Courier" w:hAnsi="Courier"/>
-        </w:rPr>
-        <w:t>.html</w:t>
-      </w:r>
-      <w:r>
-        <w:t xml:space="preserve"> file into </w:t>
-      </w:r>
-      <w:r>
-        <w:t xml:space="preserve">the </w:t>
-      </w:r>
-      <w:r>
-        <w:rPr>
-          <w:rFonts w:ascii="Courier" w:hAnsi="Courier"/>
-        </w:rPr>
-        <w:t>vue2</w:t>
-      </w:r>
-      <w:r>
-        <w:rPr>
-          <w:rFonts w:ascii="Courier" w:hAnsi="Courier"/>
-        </w:rPr>
-        <w:t>.html</w:t>
-      </w:r>
-      <w:r>
-        <w:t xml:space="preserve"> file.</w:t>
-      </w:r>
-      <w:r>
-        <w:t xml:space="preserve"> Don’t forget to clear the Drupal cache when you are done.  The result should be that you now have an </w:t>
-      </w:r>
-      <w:r>
-        <w:t>Vue2</w:t>
-      </w:r>
-      <w:r>
-        <w:t xml:space="preserve"> sub-tab that is (for now) identical to your </w:t>
-      </w:r>
-      <w:r>
-        <w:t>Vue2</w:t>
-      </w:r>
-      <w:r>
-        <w:t xml:space="preserve"> sub-tab.  You’ll be working on the </w:t>
-      </w:r>
-      <w:r>
-        <w:t>Vue2</w:t>
-      </w:r>
-      <w:r>
-        <w:t xml:space="preserve"> tab throughout this activity.</w:t>
-      </w:r>
-    </w:p>
-    <w:p/>
-    <w:p>
-      <w:r>
-        <w:t>3</w:t>
-      </w:r>
-      <w:r>
-        <w:t>. Commit your changes to your feature branch with a meaningful commit message and push it to your origin.  Recall that this also updates your Draft Pull Request.</w:t>
-      </w:r>
-    </w:p>
-    <w:p/>
     <w:p/>
     <w:p>
       <w:pPr>
@@ -651,7 +469,7 @@
     <w:p/>
     <w:p>
       <w:r>
-        <w:t>4</w:t>
+        <w:t>1</w:t>
       </w:r>
       <w:r>
         <w:t xml:space="preserve">. </w:t>
@@ -686,7 +504,7 @@
     <w:p/>
     <w:p>
       <w:r>
-        <w:t>5</w:t>
+        <w:t>2</w:t>
       </w:r>
       <w:r>
         <w:t xml:space="preserve">. Add </w:t>
@@ -724,6 +542,7 @@
         <w:rPr>
           <w:noProof/>
         </w:rPr>
+        <w:lastRenderedPageBreak/>
         <w:drawing>
           <wp:inline distT="0" distB="0" distL="0" distR="0" wp14:anchorId="7B038989" wp14:editId="0DD7D392">
             <wp:extent cx="3026780" cy="360331"/>
@@ -786,7 +605,7 @@
     <w:p/>
     <w:p>
       <w:r>
-        <w:t>6</w:t>
+        <w:t>3</w:t>
       </w:r>
       <w:r>
         <w:t>.</w:t>
@@ -928,7 +747,7 @@
     <w:p/>
     <w:p>
       <w:r>
-        <w:t>7</w:t>
+        <w:t>4</w:t>
       </w:r>
       <w:r>
         <w:t xml:space="preserve">. </w:t>
@@ -987,7 +806,7 @@
     <w:p/>
     <w:p>
       <w:r>
-        <w:t>8</w:t>
+        <w:t>5</w:t>
       </w:r>
       <w:r>
         <w:t xml:space="preserve">. </w:t>
@@ -1067,7 +886,7 @@
     <w:p/>
     <w:p>
       <w:r>
-        <w:t>9</w:t>
+        <w:t>6</w:t>
       </w:r>
       <w:r>
         <w:t xml:space="preserve">. </w:t>
@@ -1094,7 +913,13 @@
       </w:r>
       <w:proofErr w:type="spellStart"/>
       <w:r>
-        <w:t>DevToosl</w:t>
+        <w:t>DevToo</w:t>
+      </w:r>
+      <w:r>
+        <w:t>l</w:t>
+      </w:r>
+      <w:r>
+        <w:t>s</w:t>
       </w:r>
       <w:proofErr w:type="spellEnd"/>
       <w:r>
@@ -1173,7 +998,6 @@
         <w:ind w:left="360"/>
       </w:pPr>
       <w:r>
-        <w:lastRenderedPageBreak/>
         <w:t>b</w:t>
       </w:r>
       <w:r>
@@ -1296,6 +1120,104 @@
     <w:p/>
     <w:p>
       <w:r>
+        <w:t>7</w:t>
+      </w:r>
+      <w:r>
+        <w:t>. Synchronize the main branch of your local and origin FarmData2 repositories</w:t>
+      </w:r>
+      <w:r>
+        <w:t xml:space="preserve"> </w:t>
+      </w:r>
+      <w:r>
+        <w:t>with the upstream and merge any changes to main into your feature branch (refer to past Activities if necessary).  Give the sequence of commands that you used.</w:t>
+      </w:r>
+    </w:p>
+    <w:p>
+      <w:pPr>
+        <w:rPr>
+          <w:b/>
+          <w:bCs/>
+          <w:u w:val="single"/>
+        </w:rPr>
+      </w:pPr>
+    </w:p>
+    <w:p>
+      <w:pPr>
+        <w:pBdr>
+          <w:top w:val="thinThickThinSmallGap" w:sz="24" w:space="4" w:color="0070C0"/>
+          <w:left w:val="thinThickThinSmallGap" w:sz="24" w:space="4" w:color="0070C0"/>
+          <w:bottom w:val="thinThickThinSmallGap" w:sz="24" w:space="4" w:color="0070C0"/>
+          <w:right w:val="thinThickThinSmallGap" w:sz="24" w:space="4" w:color="0070C0"/>
+        </w:pBdr>
+      </w:pPr>
+    </w:p>
+    <w:p/>
+    <w:p>
+      <w:r>
+        <w:lastRenderedPageBreak/>
+        <w:t>8</w:t>
+      </w:r>
+      <w:r>
+        <w:t xml:space="preserve">. Make sure you have your feature branch checked out.  Add another new sub-tab named Vue2 to the FD2 Example tab.  Have the contents of this new tab be provided by the file </w:t>
+      </w:r>
+      <w:r>
+        <w:rPr>
+          <w:rFonts w:ascii="Courier" w:hAnsi="Courier"/>
+        </w:rPr>
+        <w:t>vue2</w:t>
+      </w:r>
+      <w:r>
+        <w:rPr>
+          <w:rFonts w:ascii="Courier" w:hAnsi="Courier"/>
+        </w:rPr>
+        <w:t>.html</w:t>
+      </w:r>
+      <w:r>
+        <w:t xml:space="preserve">. Make a copy of your </w:t>
+      </w:r>
+      <w:r>
+        <w:rPr>
+          <w:rFonts w:ascii="Courier" w:hAnsi="Courier"/>
+        </w:rPr>
+        <w:t>vue1</w:t>
+      </w:r>
+      <w:r>
+        <w:rPr>
+          <w:rFonts w:ascii="Courier" w:hAnsi="Courier"/>
+        </w:rPr>
+        <w:t>.html</w:t>
+      </w:r>
+      <w:r>
+        <w:t xml:space="preserve"> file into the </w:t>
+      </w:r>
+      <w:r>
+        <w:rPr>
+          <w:rFonts w:ascii="Courier" w:hAnsi="Courier"/>
+        </w:rPr>
+        <w:t>vue2</w:t>
+      </w:r>
+      <w:r>
+        <w:rPr>
+          <w:rFonts w:ascii="Courier" w:hAnsi="Courier"/>
+        </w:rPr>
+        <w:t>.html</w:t>
+      </w:r>
+      <w:r>
+        <w:t xml:space="preserve"> file. Don’t forget to clear the Drupal cache when you are done.  The result should be that you now have an Vue2 sub-tab that is (for now) identical to your Vue1 sub-tab.  You’ll be working on the Vue2 tab throughout this activity.</w:t>
+      </w:r>
+    </w:p>
+    <w:p/>
+    <w:p>
+      <w:r>
+        <w:t>9</w:t>
+      </w:r>
+      <w:r>
+        <w:t>. Commit your changes to your feature branch with a meaningful commit message and push it to your origin.  Recall that this also updates your Draft Pull Request.</w:t>
+      </w:r>
+    </w:p>
+    <w:p/>
+    <w:p>
+      <w:r>
         <w:t xml:space="preserve">10. In your </w:t>
       </w:r>
       <w:r>
@@ -1357,22 +1279,43 @@
         </w:numPr>
       </w:pPr>
       <w:r>
-        <w:t xml:space="preserve">Then have the “Generate Report” button add </w:t>
+        <w:t xml:space="preserve">Then have </w:t>
       </w:r>
       <w:r>
         <w:t>the</w:t>
       </w:r>
       <w:r>
+        <w:t xml:space="preserve"> handler called when the</w:t>
+      </w:r>
+      <w:r>
+        <w:t xml:space="preserve"> “Generate Report” button </w:t>
+      </w:r>
+      <w:r>
+        <w:t xml:space="preserve">is clicked </w:t>
+      </w:r>
+      <w:r>
+        <w:t xml:space="preserve">add </w:t>
+      </w:r>
+      <w:r>
+        <w:t>an object representing</w:t>
+      </w:r>
+      <w:r>
         <w:t xml:space="preserve"> harvest log</w:t>
       </w:r>
       <w:r>
         <w:t xml:space="preserve"> shown below</w:t>
       </w:r>
       <w:r>
-        <w:t xml:space="preserve"> to the Vue instance</w:t>
-      </w:r>
-      <w:r>
-        <w:t xml:space="preserve"> when it is clicked</w:t>
+        <w:t xml:space="preserve"> to the </w:t>
+      </w:r>
+      <w:r>
+        <w:t xml:space="preserve">array in the </w:t>
+      </w:r>
+      <w:r>
+        <w:t>Vue instance</w:t>
+      </w:r>
+      <w:r>
+        <w:t>:</w:t>
       </w:r>
     </w:p>
     <w:p>
@@ -1430,13 +1373,25 @@
     <w:p>
       <w:pPr>
         <w:pStyle w:val="ListParagraph"/>
-        <w:ind w:left="0"/>
-        <w:jc w:val="center"/>
+      </w:pPr>
+      <w:r>
+        <w:t>Note: You’ll need to be careful with single and double quotes when writing the string for the click handler.</w:t>
+      </w:r>
+      <w:r>
+        <w:t xml:space="preserve">  I suggest double quotes for the string and single quotes for the object property values. </w:t>
+      </w:r>
+    </w:p>
+    <w:p>
+      <w:pPr>
+        <w:pStyle w:val="ListParagraph"/>
       </w:pPr>
     </w:p>
     <w:p>
       <w:r>
         <w:t>When this works</w:t>
+      </w:r>
+      <w:r>
+        <w:t xml:space="preserve"> correctly</w:t>
       </w:r>
       <w:r>
         <w:t>,</w:t>
@@ -1583,7 +1538,6 @@
         <w:ind w:left="360"/>
       </w:pPr>
       <w:r>
-        <w:lastRenderedPageBreak/>
         <w:t xml:space="preserve">a. </w:t>
       </w:r>
       <w:r>
@@ -1845,13 +1799,13 @@
     <w:p/>
     <w:p>
       <w:r>
-        <w:t xml:space="preserve">15. </w:t>
-      </w:r>
-      <w:r>
-        <w:t xml:space="preserve">Optional </w:t>
-      </w:r>
-      <w:r>
-        <w:t xml:space="preserve">Extra Practice: </w:t>
+        <w:t>15.</w:t>
+      </w:r>
+      <w:r>
+        <w:t xml:space="preserve"> </w:t>
+      </w:r>
+      <w:r>
+        <w:t xml:space="preserve">Optional: </w:t>
       </w:r>
       <w:r>
         <w:t>Add a text field and a button for adding a new card to the list.  The input to the text field should contain information for a new card (</w:t>
@@ -1944,6 +1898,18 @@
       <w:r>
         <w:t xml:space="preserve"> the JavaScript code that handles the “Generate Report” button click to a function in the methods object in your Vue instance.  </w:t>
       </w:r>
+      <w:r>
+        <w:t xml:space="preserve">Hint: Don’t forget the </w:t>
+      </w:r>
+      <w:r>
+        <w:rPr>
+          <w:rFonts w:ascii="Courier" w:hAnsi="Courier"/>
+        </w:rPr>
+        <w:t>this</w:t>
+      </w:r>
+      <w:r>
+        <w:t>!</w:t>
+      </w:r>
     </w:p>
     <w:p/>
     <w:p>
@@ -2005,7 +1971,25 @@
         <w:t xml:space="preserve">conditional </w:t>
       </w:r>
       <w:r>
-        <w:t xml:space="preserve">(if/else) </w:t>
+        <w:t>(</w:t>
+      </w:r>
+      <w:r>
+        <w:rPr>
+          <w:rFonts w:ascii="Courier" w:hAnsi="Courier"/>
+        </w:rPr>
+        <w:t>if</w:t>
+      </w:r>
+      <w:r>
+        <w:t>/</w:t>
+      </w:r>
+      <w:r>
+        <w:rPr>
+          <w:rFonts w:ascii="Courier" w:hAnsi="Courier"/>
+        </w:rPr>
+        <w:t>else</w:t>
+      </w:r>
+      <w:r>
+        <w:t xml:space="preserve">) </w:t>
       </w:r>
       <w:r>
         <w:t xml:space="preserve">and the length of the array to add a different record each time. </w:t>
@@ -2550,7 +2534,13 @@
         <w:t>1</w:t>
       </w:r>
       <w:r>
-        <w:t xml:space="preserve">. Add the button tag above between the </w:t>
+        <w:t xml:space="preserve">. </w:t>
+      </w:r>
+      <w:r>
+        <w:t xml:space="preserve">Optional: </w:t>
+      </w:r>
+      <w:r>
+        <w:t xml:space="preserve">Add the button tag above between the </w:t>
       </w:r>
       <w:r>
         <w:rPr>
@@ -2886,47 +2876,50 @@
     <w:p/>
     <w:p>
       <w:r>
+        <w:t xml:space="preserve">This function accepts one argument as the value for the </w:t>
+      </w:r>
+      <w:proofErr w:type="spellStart"/>
+      <w:r>
+        <w:rPr>
+          <w:rFonts w:ascii="Courier" w:hAnsi="Courier"/>
+        </w:rPr>
+        <w:t>nameIndex</w:t>
+      </w:r>
+      <w:proofErr w:type="spellEnd"/>
+      <w:r>
+        <w:t xml:space="preserve"> parameter.  The value of that parameter is then used in the call to </w:t>
+      </w:r>
+      <w:r>
+        <w:rPr>
+          <w:rFonts w:ascii="Courier" w:hAnsi="Courier"/>
+        </w:rPr>
+        <w:t>splice</w:t>
+      </w:r>
+      <w:r>
+        <w:t xml:space="preserve">. </w:t>
+      </w:r>
+    </w:p>
+    <w:p/>
+    <w:p>
+      <w:r>
         <w:lastRenderedPageBreak/>
-        <w:t xml:space="preserve">This function accepts one argument as the value for the </w:t>
+        <w:t xml:space="preserve">22. </w:t>
+      </w:r>
+      <w:r>
+        <w:t xml:space="preserve">Optional: </w:t>
+      </w:r>
+      <w:r>
+        <w:t xml:space="preserve">Add the </w:t>
       </w:r>
       <w:proofErr w:type="spellStart"/>
       <w:r>
         <w:rPr>
           <w:rFonts w:ascii="Courier" w:hAnsi="Courier"/>
         </w:rPr>
-        <w:t>nameIndex</w:t>
+        <w:t>deleteName</w:t>
       </w:r>
       <w:proofErr w:type="spellEnd"/>
       <w:r>
-        <w:t xml:space="preserve"> parameter.  The value of that parameter is then used in the call to </w:t>
-      </w:r>
-      <w:r>
-        <w:rPr>
-          <w:rFonts w:ascii="Courier" w:hAnsi="Courier"/>
-        </w:rPr>
-        <w:t>splice</w:t>
-      </w:r>
-      <w:r>
-        <w:t xml:space="preserve">. </w:t>
-      </w:r>
-    </w:p>
-    <w:p/>
-    <w:p>
-      <w:r>
-        <w:t xml:space="preserve">22. </w:t>
-      </w:r>
-      <w:r>
-        <w:t xml:space="preserve">Add the </w:t>
-      </w:r>
-      <w:proofErr w:type="spellStart"/>
-      <w:r>
-        <w:rPr>
-          <w:rFonts w:ascii="Courier" w:hAnsi="Courier"/>
-        </w:rPr>
-        <w:t>deleteName</w:t>
-      </w:r>
-      <w:proofErr w:type="spellEnd"/>
-      <w:r>
         <w:t xml:space="preserve"> function above to the </w:t>
       </w:r>
       <w:r>
@@ -2957,7 +2950,13 @@
     <w:p/>
     <w:p>
       <w:r>
-        <w:t xml:space="preserve">23. Modify the button tag from question #21 so that it now calls your </w:t>
+        <w:t xml:space="preserve">23. </w:t>
+      </w:r>
+      <w:r>
+        <w:t xml:space="preserve">Optional: </w:t>
+      </w:r>
+      <w:r>
+        <w:t xml:space="preserve">Modify the button tag from question #21 so that it now calls your </w:t>
       </w:r>
       <w:proofErr w:type="spellStart"/>
       <w:r>
@@ -3091,36 +3090,22 @@
     <w:p/>
     <w:p>
       <w:r>
-        <w:t>When working with reports (</w:t>
-      </w:r>
-      <w:proofErr w:type="gramStart"/>
-      <w:r>
-        <w:t>e.g.</w:t>
-      </w:r>
-      <w:proofErr w:type="gramEnd"/>
-      <w:r>
-        <w:t xml:space="preserve"> like the Harvest Report) it is convenient for the farmer to be able to delete and edit records.  So</w:t>
-      </w:r>
-      <w:r>
-        <w:t>,</w:t>
-      </w:r>
-      <w:r>
-        <w:t xml:space="preserve"> </w:t>
-      </w:r>
-      <w:r>
-        <w:t xml:space="preserve">each row of a report </w:t>
-      </w:r>
-      <w:r>
-        <w:t xml:space="preserve">in FarmData2 will have a </w:t>
-      </w:r>
-      <w:r>
-        <w:t>“Delete” and an “Edit” button</w:t>
-      </w:r>
-      <w:r>
-        <w:t xml:space="preserve"> something like shown below</w:t>
-      </w:r>
-      <w:r>
-        <w:t xml:space="preserve">: </w:t>
+        <w:t xml:space="preserve">24. Add a column </w:t>
+      </w:r>
+      <w:r>
+        <w:t xml:space="preserve">on </w:t>
+      </w:r>
+      <w:r>
+        <w:t>the left of the harvest report that numbers the logs that appear in the table</w:t>
+      </w:r>
+      <w:r>
+        <w:t xml:space="preserve"> so that the report</w:t>
+      </w:r>
+      <w:r>
+        <w:t xml:space="preserve"> table will</w:t>
+      </w:r>
+      <w:r>
+        <w:t xml:space="preserve"> look like the following:</w:t>
       </w:r>
     </w:p>
     <w:p/>
@@ -3129,14 +3114,11 @@
         <w:jc w:val="center"/>
       </w:pPr>
       <w:r>
-        <w:rPr>
-          <w:noProof/>
-        </w:rPr>
         <w:drawing>
-          <wp:inline distT="0" distB="0" distL="0" distR="0" wp14:anchorId="1AB833C1" wp14:editId="3D85ADCA">
-            <wp:extent cx="4974129" cy="745588"/>
-            <wp:effectExtent l="0" t="0" r="4445" b="3810"/>
-            <wp:docPr id="4" name="Picture 4" descr="Table&#10;&#10;Description automatically generated"/>
+          <wp:inline distT="0" distB="0" distL="0" distR="0" wp14:anchorId="3A5ED536" wp14:editId="63264724">
+            <wp:extent cx="1879600" cy="596900"/>
+            <wp:effectExtent l="0" t="0" r="0" b="0"/>
+            <wp:docPr id="7" name="Picture 7" descr="Table&#10;&#10;Description automatically generated"/>
             <wp:cNvGraphicFramePr>
               <a:graphicFrameLocks xmlns:a="http://schemas.openxmlformats.org/drawingml/2006/main" noChangeAspect="1"/>
             </wp:cNvGraphicFramePr>
@@ -3144,7 +3126,7 @@
               <a:graphicData uri="http://schemas.openxmlformats.org/drawingml/2006/picture">
                 <pic:pic xmlns:pic="http://schemas.openxmlformats.org/drawingml/2006/picture">
                   <pic:nvPicPr>
-                    <pic:cNvPr id="4" name="Picture 4" descr="Table&#10;&#10;Description automatically generated"/>
+                    <pic:cNvPr id="7" name="Picture 7" descr="Table&#10;&#10;Description automatically generated"/>
                     <pic:cNvPicPr/>
                   </pic:nvPicPr>
                   <pic:blipFill>
@@ -3156,7 +3138,7 @@
                   <pic:spPr>
                     <a:xfrm>
                       <a:off x="0" y="0"/>
-                      <a:ext cx="5004995" cy="750215"/>
+                      <a:ext cx="1879600" cy="596900"/>
                     </a:xfrm>
                     <a:prstGeom prst="rect">
                       <a:avLst/>
@@ -3172,1253 +3154,78 @@
     <w:p/>
     <w:p>
       <w:r>
-        <w:t xml:space="preserve">24. </w:t>
-      </w:r>
-      <w:r>
-        <w:t xml:space="preserve">Optional: </w:t>
-      </w:r>
-      <w:r>
-        <w:t xml:space="preserve">Add a column to </w:t>
-      </w:r>
-      <w:r>
-        <w:t>the</w:t>
-      </w:r>
-      <w:r>
-        <w:t xml:space="preserve"> harvest report table </w:t>
-      </w:r>
-      <w:r>
-        <w:t xml:space="preserve">in your </w:t>
-      </w:r>
-      <w:r>
-        <w:rPr>
-          <w:rFonts w:ascii="Courier" w:hAnsi="Courier"/>
-        </w:rPr>
-        <w:t>vue2</w:t>
-      </w:r>
-      <w:r>
-        <w:rPr>
-          <w:rFonts w:ascii="Courier" w:hAnsi="Courier"/>
-        </w:rPr>
-        <w:t>.html</w:t>
-      </w:r>
-      <w:r>
-        <w:t xml:space="preserve"> file in FarmData2. That column should </w:t>
-      </w:r>
-      <w:r>
-        <w:t>contain a delete button</w:t>
-      </w:r>
-      <w:r>
-        <w:t xml:space="preserve">. You do not need to add the edit button or </w:t>
-      </w:r>
-      <w:r>
-        <w:t>color</w:t>
-      </w:r>
-      <w:r>
-        <w:t xml:space="preserve"> the button </w:t>
-      </w:r>
-      <w:r>
-        <w:t>red at this point.</w:t>
-      </w:r>
-      <w:r>
-        <w:t xml:space="preserve">  When the delete button in a row is clicked, that row should be removed from the table.  Hint: </w:t>
-      </w:r>
-      <w:r>
-        <w:t xml:space="preserve">Your code should </w:t>
-      </w:r>
-      <w:r>
-        <w:t>r</w:t>
-      </w:r>
-      <w:r>
-        <w:t xml:space="preserve">emove </w:t>
-      </w:r>
-      <w:r>
-        <w:t xml:space="preserve">the row </w:t>
-      </w:r>
-      <w:r>
-        <w:t>from the</w:t>
-      </w:r>
-      <w:r>
-        <w:t xml:space="preserve"> array in the</w:t>
-      </w:r>
-      <w:r>
-        <w:t xml:space="preserve"> Vue instance and let the data binding to the rest!</w:t>
-      </w:r>
-    </w:p>
-    <w:p/>
-    <w:p>
-      <w:r>
-        <w:t xml:space="preserve">25. </w:t>
-      </w:r>
-      <w:r>
-        <w:t xml:space="preserve">Optional: </w:t>
-      </w:r>
-      <w:r>
-        <w:t>Commit your changes to your feature branch with a meaningful commit message and push it to your origin.</w:t>
-      </w:r>
-    </w:p>
-    <w:p/>
-    <w:p>
-      <w:pPr>
-        <w:rPr>
-          <w:b/>
-          <w:bCs/>
-          <w:u w:val="single"/>
-        </w:rPr>
-      </w:pPr>
-      <w:r>
-        <w:rPr>
-          <w:b/>
-          <w:bCs/>
-          <w:u w:val="single"/>
-        </w:rPr>
-        <w:t>Conditional Rendering:</w:t>
-      </w:r>
-    </w:p>
-    <w:p/>
-    <w:p>
-      <w:pPr>
-        <w:rPr>
-          <w:rFonts w:cstheme="minorHAnsi"/>
-        </w:rPr>
-      </w:pPr>
-      <w:r>
-        <w:t xml:space="preserve">Find the </w:t>
-      </w:r>
-      <w:r>
-        <w:rPr>
-          <w:i/>
-          <w:iCs/>
-        </w:rPr>
-        <w:t>Conditional Rendering</w:t>
-      </w:r>
-      <w:r>
-        <w:rPr>
-          <w:i/>
-          <w:iCs/>
-        </w:rPr>
-        <w:t xml:space="preserve"> (3:13)</w:t>
-      </w:r>
-      <w:r>
-        <w:t xml:space="preserve"> video in the free </w:t>
-      </w:r>
-      <w:r>
-        <w:rPr>
-          <w:i/>
-          <w:iCs/>
-        </w:rPr>
-        <w:t>Vue.js Fundamentals</w:t>
-      </w:r>
-      <w:r>
-        <w:t xml:space="preserve"> course. </w:t>
-      </w:r>
-      <w:r>
-        <w:t xml:space="preserve">Watch that video and complete the activities below by continuing your </w:t>
-      </w:r>
-      <w:r>
-        <w:rPr>
-          <w:rFonts w:ascii="Courier" w:hAnsi="Courier"/>
-        </w:rPr>
-        <w:t>vuespike.html</w:t>
-      </w:r>
-      <w:r>
-        <w:rPr>
-          <w:rFonts w:cstheme="minorHAnsi"/>
-        </w:rPr>
-        <w:t>.</w:t>
-      </w:r>
-    </w:p>
-    <w:p/>
-    <w:p>
-      <w:pPr>
-        <w:rPr>
-          <w:rFonts w:cstheme="majorHAnsi"/>
-        </w:rPr>
-      </w:pPr>
-      <w:r>
-        <w:t>26</w:t>
-      </w:r>
-      <w:r>
-        <w:t xml:space="preserve">. Set the </w:t>
-      </w:r>
-      <w:r>
-        <w:t xml:space="preserve">value of the </w:t>
-      </w:r>
-      <w:r>
-        <w:t>array</w:t>
-      </w:r>
-      <w:r>
-        <w:t xml:space="preserve"> you use to hold the list of names in your </w:t>
-      </w:r>
-      <w:r>
-        <w:t xml:space="preserve">Vue instance </w:t>
-      </w:r>
-      <w:r>
-        <w:t>in</w:t>
-      </w:r>
-      <w:r>
-        <w:t xml:space="preserve"> your </w:t>
-      </w:r>
-      <w:r>
-        <w:rPr>
-          <w:rFonts w:ascii="Courier" w:hAnsi="Courier"/>
-        </w:rPr>
-        <w:t>vuespike.html</w:t>
+        <w:t>25. Commit your changes to your feature branch with a meaningful commit message and push it to your origin.</w:t>
+      </w:r>
+    </w:p>
+    <w:p/>
+    <w:p>
+      <w:r>
+        <w:t xml:space="preserve">26. Optional: </w:t>
+      </w:r>
+      <w:r>
+        <w:t>Now, w</w:t>
+      </w:r>
+      <w:r>
+        <w:t>hen working with reports (</w:t>
+      </w:r>
+      <w:proofErr w:type="gramStart"/>
+      <w:r>
+        <w:t>e.g.</w:t>
+      </w:r>
+      <w:proofErr w:type="gramEnd"/>
+      <w:r>
+        <w:t xml:space="preserve"> like the Harvest Report) </w:t>
+      </w:r>
+      <w:r>
+        <w:t xml:space="preserve">the farmer may want to be able </w:t>
+      </w:r>
+      <w:r>
+        <w:t xml:space="preserve">to delete </w:t>
+      </w:r>
+      <w:r>
+        <w:t>or</w:t>
+      </w:r>
+      <w:r>
+        <w:t xml:space="preserve"> edit records.  So</w:t>
+      </w:r>
+      <w:r>
+        <w:t>,</w:t>
       </w:r>
       <w:r>
         <w:t xml:space="preserve"> </w:t>
       </w:r>
       <w:r>
-        <w:t>file</w:t>
-      </w:r>
-      <w:r>
-        <w:t xml:space="preserve"> to be an empty array</w:t>
-      </w:r>
-      <w:r>
-        <w:t xml:space="preserve"> (E.g. something like: </w:t>
-      </w:r>
-      <w:r>
-        <w:rPr>
-          <w:rFonts w:ascii="Courier" w:hAnsi="Courier"/>
-        </w:rPr>
-        <w:t xml:space="preserve">names: </w:t>
-      </w:r>
-      <w:proofErr w:type="gramStart"/>
-      <w:r>
-        <w:rPr>
-          <w:rFonts w:ascii="Courier" w:hAnsi="Courier"/>
-        </w:rPr>
-        <w:t>[ ]</w:t>
-      </w:r>
-      <w:proofErr w:type="gramEnd"/>
-      <w:r>
-        <w:rPr>
-          <w:rFonts w:ascii="Courier" w:hAnsi="Courier"/>
-        </w:rPr>
-        <w:t>,</w:t>
-      </w:r>
-      <w:r>
-        <w:rPr>
-          <w:rFonts w:cstheme="majorHAnsi"/>
-        </w:rPr>
-        <w:t>)</w:t>
-      </w:r>
-      <w:r>
-        <w:rPr>
-          <w:rFonts w:cstheme="majorHAnsi"/>
-        </w:rPr>
-        <w:t xml:space="preserve">.  </w:t>
-      </w:r>
-      <w:r>
-        <w:rPr>
-          <w:rFonts w:cstheme="majorHAnsi"/>
-        </w:rPr>
-        <w:t>Now what appears in the names list when you reload the page?</w:t>
-      </w:r>
-    </w:p>
-    <w:p/>
-    <w:p>
-      <w:pPr>
-        <w:pBdr>
-          <w:top w:val="thinThickThinSmallGap" w:sz="24" w:space="4" w:color="0070C0"/>
-          <w:left w:val="thinThickThinSmallGap" w:sz="24" w:space="4" w:color="0070C0"/>
-          <w:bottom w:val="thinThickThinSmallGap" w:sz="24" w:space="4" w:color="0070C0"/>
-          <w:right w:val="thinThickThinSmallGap" w:sz="24" w:space="4" w:color="0070C0"/>
-        </w:pBdr>
-      </w:pPr>
-    </w:p>
-    <w:p/>
-    <w:p>
-      <w:r>
-        <w:t xml:space="preserve">27. Instead of having the list not appear at all (as it should have in #26), it would be better to display a message that there are no names yet.  Add </w:t>
-      </w:r>
-      <w:proofErr w:type="gramStart"/>
-      <w:r>
-        <w:t>an</w:t>
-      </w:r>
-      <w:proofErr w:type="gramEnd"/>
+        <w:t xml:space="preserve">each row of a report </w:t>
+      </w:r>
+      <w:r>
+        <w:t>in FarmData2 will have a</w:t>
+      </w:r>
+      <w:r>
+        <w:t>n</w:t>
+      </w:r>
       <w:r>
         <w:t xml:space="preserve"> </w:t>
       </w:r>
       <w:r>
-        <w:rPr>
-          <w:rFonts w:ascii="Courier" w:hAnsi="Courier"/>
-        </w:rPr>
-        <w:t>li</w:t>
-      </w:r>
-      <w:r>
-        <w:t xml:space="preserve"> to the list using a </w:t>
-      </w:r>
-      <w:r>
-        <w:rPr>
-          <w:rFonts w:ascii="Courier" w:hAnsi="Courier"/>
-        </w:rPr>
-        <w:t>v-if</w:t>
-      </w:r>
-      <w:r>
-        <w:t xml:space="preserve"> directive so that that message “</w:t>
-      </w:r>
-      <w:r>
-        <w:t>No names yet!</w:t>
-      </w:r>
-      <w:r>
-        <w:t xml:space="preserve">” appears in the list if no names have been added.  This message should only appear when there are no names in the list.  Confirm that it is hidden when you add a name and that it reappears if you delete all of the names.  </w:t>
-      </w:r>
-      <w:r>
-        <w:t xml:space="preserve">Give the HTML for your </w:t>
-      </w:r>
-      <w:r>
-        <w:rPr>
-          <w:rFonts w:ascii="Courier" w:hAnsi="Courier"/>
-        </w:rPr>
-        <w:t>li</w:t>
-      </w:r>
-      <w:r>
-        <w:t xml:space="preserve"> element</w:t>
-      </w:r>
-      <w:r>
-        <w:t xml:space="preserve"> using </w:t>
-      </w:r>
-      <w:r>
-        <w:rPr>
-          <w:rFonts w:ascii="Courier" w:hAnsi="Courier"/>
-        </w:rPr>
-        <w:t>v-if</w:t>
-      </w:r>
-      <w:r>
-        <w:t xml:space="preserve"> that displays the message</w:t>
-      </w:r>
-      <w:r>
-        <w:t>.</w:t>
-      </w:r>
-    </w:p>
-    <w:p/>
-    <w:p>
-      <w:pPr>
-        <w:pBdr>
-          <w:top w:val="thinThickThinSmallGap" w:sz="24" w:space="4" w:color="0070C0"/>
-          <w:left w:val="thinThickThinSmallGap" w:sz="24" w:space="4" w:color="0070C0"/>
-          <w:bottom w:val="thinThickThinSmallGap" w:sz="24" w:space="4" w:color="0070C0"/>
-          <w:right w:val="thinThickThinSmallGap" w:sz="24" w:space="4" w:color="0070C0"/>
-        </w:pBdr>
-      </w:pPr>
-    </w:p>
-    <w:p/>
-    <w:p>
-      <w:r>
-        <w:t>28</w:t>
-      </w:r>
-      <w:r>
-        <w:t xml:space="preserve">. </w:t>
-      </w:r>
-      <w:r>
-        <w:t>Mimicking what was done in the video, m</w:t>
-      </w:r>
-      <w:r>
-        <w:t xml:space="preserve">odify your </w:t>
-      </w:r>
-      <w:r>
-        <w:rPr>
-          <w:rFonts w:ascii="Courier" w:hAnsi="Courier"/>
-        </w:rPr>
-        <w:t>vuespike.html</w:t>
-      </w:r>
-      <w:r>
-        <w:t xml:space="preserve"> so that there are two buttons “Show Cards” and “Hide Cards”.  By </w:t>
-      </w:r>
-      <w:r>
-        <w:t>default,</w:t>
-      </w:r>
-      <w:r>
-        <w:t xml:space="preserve"> the page should not show the list of cards but should show the “Show Cards” button</w:t>
-      </w:r>
-      <w:r>
-        <w:t xml:space="preserve">.  When show cards is clicked the list of cards and the </w:t>
-      </w:r>
-      <w:r>
-        <w:t>“Hide Cards” button should be displayed</w:t>
-      </w:r>
-      <w:r>
-        <w:t xml:space="preserve"> and the “Show Cards” button should be hidden.  Hint: Add a state variable to your Vue instance and use it in the </w:t>
-      </w:r>
-      <w:r>
-        <w:rPr>
-          <w:rFonts w:ascii="Courier" w:hAnsi="Courier"/>
-        </w:rPr>
-        <w:t>v-if</w:t>
-      </w:r>
-      <w:r>
-        <w:t xml:space="preserve">, </w:t>
-      </w:r>
-      <w:r>
-        <w:rPr>
-          <w:rFonts w:ascii="Courier" w:hAnsi="Courier"/>
-        </w:rPr>
-        <w:t>v-else</w:t>
-      </w:r>
-      <w:r>
-        <w:t xml:space="preserve"> and </w:t>
-      </w:r>
-      <w:r>
-        <w:rPr>
-          <w:rFonts w:ascii="Courier" w:hAnsi="Courier"/>
-        </w:rPr>
-        <w:t>@click</w:t>
-      </w:r>
-      <w:r>
-        <w:t xml:space="preserve"> directives.</w:t>
-      </w:r>
-      <w:r>
-        <w:t xml:space="preserve">  Hint2: Enclose your list in a </w:t>
-      </w:r>
-      <w:r>
-        <w:rPr>
-          <w:rFonts w:ascii="Courier" w:hAnsi="Courier"/>
-        </w:rPr>
-        <w:t>div</w:t>
-      </w:r>
-      <w:r>
-        <w:t xml:space="preserve"> that has a </w:t>
-      </w:r>
-      <w:r>
-        <w:rPr>
-          <w:rFonts w:ascii="Courier" w:hAnsi="Courier"/>
-        </w:rPr>
-        <w:t>v-if</w:t>
-      </w:r>
-      <w:r>
-        <w:t xml:space="preserve"> directive to make it easier to show and hide the whole list</w:t>
-      </w:r>
-      <w:r>
-        <w:t>.</w:t>
-      </w:r>
-      <w:r>
-        <w:t xml:space="preserve"> Give the HTML for </w:t>
-      </w:r>
-      <w:r>
-        <w:t>your</w:t>
-      </w:r>
-      <w:r>
-        <w:t xml:space="preserve"> “Show Cards” and “Hide Cards” buttons.</w:t>
-      </w:r>
-    </w:p>
-    <w:p/>
-    <w:p>
-      <w:pPr>
-        <w:pBdr>
-          <w:top w:val="thinThickThinSmallGap" w:sz="24" w:space="4" w:color="0070C0"/>
-          <w:left w:val="thinThickThinSmallGap" w:sz="24" w:space="4" w:color="0070C0"/>
-          <w:bottom w:val="thinThickThinSmallGap" w:sz="24" w:space="4" w:color="0070C0"/>
-          <w:right w:val="thinThickThinSmallGap" w:sz="24" w:space="4" w:color="0070C0"/>
-        </w:pBdr>
-      </w:pPr>
-    </w:p>
-    <w:p/>
-    <w:p>
-      <w:r>
-        <w:t xml:space="preserve">29. </w:t>
-      </w:r>
-      <w:r>
-        <w:t xml:space="preserve">Optional: Add a “Clear Names” button that </w:t>
-      </w:r>
-      <w:r>
-        <w:t>appears</w:t>
-      </w:r>
-      <w:r>
-        <w:t xml:space="preserve"> when there are names in the list and is hidden when the names list is empty.  When clicked the list of names should be made empty.</w:t>
-      </w:r>
-    </w:p>
-    <w:p/>
-    <w:p>
-      <w:pPr>
-        <w:rPr>
-          <w:b/>
-          <w:bCs/>
-          <w:u w:val="single"/>
-        </w:rPr>
-      </w:pPr>
-      <w:r>
-        <w:rPr>
-          <w:b/>
-          <w:bCs/>
-          <w:u w:val="single"/>
-        </w:rPr>
-        <w:t xml:space="preserve">Adding to the Harvest Report </w:t>
-      </w:r>
-      <w:r>
-        <w:rPr>
-          <w:b/>
-          <w:bCs/>
-          <w:u w:val="single"/>
-        </w:rPr>
-        <w:t xml:space="preserve">- </w:t>
-      </w:r>
-      <w:r>
-        <w:rPr>
-          <w:b/>
-          <w:bCs/>
-          <w:u w:val="single"/>
-        </w:rPr>
-        <w:t>Spike 4</w:t>
-      </w:r>
-      <w:r>
-        <w:rPr>
-          <w:b/>
-          <w:bCs/>
-          <w:u w:val="single"/>
-        </w:rPr>
-        <w:t>:</w:t>
-      </w:r>
-    </w:p>
-    <w:p/>
-    <w:p>
-      <w:r>
-        <w:t xml:space="preserve">30. Modify your </w:t>
-      </w:r>
-      <w:r>
-        <w:rPr>
-          <w:rFonts w:ascii="Courier" w:hAnsi="Courier"/>
-        </w:rPr>
-        <w:t>vue2</w:t>
-      </w:r>
-      <w:r>
-        <w:rPr>
-          <w:rFonts w:ascii="Courier" w:hAnsi="Courier"/>
-        </w:rPr>
-        <w:t>.html</w:t>
-      </w:r>
-      <w:r>
-        <w:t xml:space="preserve"> file in FarmData2 so that </w:t>
-      </w:r>
-      <w:r>
-        <w:t>the table headings</w:t>
-      </w:r>
-      <w:r>
-        <w:t xml:space="preserve"> for the Harvest Report only appear </w:t>
-      </w:r>
-      <w:r>
-        <w:t>when there are harvest logs</w:t>
-      </w:r>
-      <w:r>
-        <w:t xml:space="preserve"> to be displayed.  If there are no harvest logs to be displayed, then a message should appear indicating</w:t>
-      </w:r>
-      <w:r>
-        <w:t xml:space="preserve"> that there are no matching records.</w:t>
-      </w:r>
-    </w:p>
-    <w:p/>
-    <w:p>
-      <w:r>
-        <w:t>31. Commit your changes to your feature branch with a meaningful commit message and push it to your origin.</w:t>
-      </w:r>
-    </w:p>
-    <w:p/>
-    <w:p>
-      <w:r>
-        <w:t xml:space="preserve">32. </w:t>
-      </w:r>
-      <w:r>
-        <w:t xml:space="preserve">Optional: </w:t>
-      </w:r>
-      <w:r>
-        <w:t>Modify your</w:t>
-      </w:r>
-      <w:r>
-        <w:t xml:space="preserve"> </w:t>
-      </w:r>
-      <w:r>
-        <w:rPr>
-          <w:rFonts w:ascii="Courier" w:hAnsi="Courier"/>
-        </w:rPr>
-        <w:t>vue2.</w:t>
-      </w:r>
-      <w:r>
-        <w:rPr>
-          <w:rFonts w:ascii="Courier" w:hAnsi="Courier"/>
-        </w:rPr>
-        <w:t>html</w:t>
-      </w:r>
-      <w:r>
-        <w:t xml:space="preserve"> file in FarmData2 </w:t>
-      </w:r>
-      <w:r>
-        <w:t xml:space="preserve">so that </w:t>
-      </w:r>
-      <w:r>
-        <w:t xml:space="preserve">the </w:t>
-      </w:r>
-      <w:r>
-        <w:t xml:space="preserve">whole </w:t>
-      </w:r>
-      <w:r>
-        <w:t>section</w:t>
-      </w:r>
-      <w:r>
-        <w:t xml:space="preserve"> of the page showing the </w:t>
-      </w:r>
-      <w:r>
-        <w:t>Harvest R</w:t>
-      </w:r>
-      <w:r>
-        <w:t xml:space="preserve">eport only </w:t>
-      </w:r>
-      <w:r>
-        <w:t>appears</w:t>
-      </w:r>
-      <w:r>
-        <w:t xml:space="preserve"> after the </w:t>
-      </w:r>
-      <w:r>
-        <w:t>G</w:t>
-      </w:r>
-      <w:r>
-        <w:t xml:space="preserve">enerate </w:t>
-      </w:r>
-      <w:r>
-        <w:t>R</w:t>
-      </w:r>
-      <w:r>
-        <w:t xml:space="preserve">eport button is clicked. </w:t>
-      </w:r>
-      <w:r>
-        <w:t>The report section of the page should remain visible even if all of the rows of the table are deleted (</w:t>
-      </w:r>
-      <w:proofErr w:type="gramStart"/>
-      <w:r>
-        <w:t>i.e.</w:t>
-      </w:r>
-      <w:proofErr w:type="gramEnd"/>
-      <w:r>
-        <w:t xml:space="preserve"> once shown, the report will remain visible.)  Hint: </w:t>
-      </w:r>
-      <w:r>
-        <w:t xml:space="preserve">Enclose your entire report section in a </w:t>
-      </w:r>
-      <w:r>
-        <w:rPr>
-          <w:rFonts w:ascii="Courier" w:hAnsi="Courier"/>
-        </w:rPr>
-        <w:t>div</w:t>
-      </w:r>
-      <w:r>
-        <w:t xml:space="preserve"> and a</w:t>
-      </w:r>
-      <w:r>
-        <w:t xml:space="preserve">dd a </w:t>
-      </w:r>
-      <w:r>
-        <w:t xml:space="preserve">new </w:t>
-      </w:r>
-      <w:r>
-        <w:t>variable to your Vue instance</w:t>
-      </w:r>
-      <w:r>
-        <w:t>.</w:t>
-      </w:r>
-    </w:p>
-    <w:p/>
-    <w:p>
-      <w:r>
-        <w:t xml:space="preserve">33. </w:t>
-      </w:r>
-      <w:r>
-        <w:t xml:space="preserve">Optional: </w:t>
-      </w:r>
-      <w:r>
-        <w:t>Commit your changes to your feature branch with a meaningful commit message and push it to your origin.</w:t>
-      </w:r>
-    </w:p>
-    <w:p/>
-    <w:p>
-      <w:r>
-        <w:t>34. Optional:</w:t>
-      </w:r>
-      <w:r>
-        <w:t xml:space="preserve">  </w:t>
-      </w:r>
-      <w:r>
-        <w:t xml:space="preserve">Modify your </w:t>
-      </w:r>
-      <w:r>
-        <w:rPr>
-          <w:rFonts w:ascii="Courier" w:hAnsi="Courier"/>
-        </w:rPr>
-        <w:t>vue2</w:t>
-      </w:r>
-      <w:r>
-        <w:rPr>
-          <w:rFonts w:ascii="Courier" w:hAnsi="Courier"/>
-        </w:rPr>
-        <w:t>.html</w:t>
-      </w:r>
-      <w:r>
-        <w:t xml:space="preserve"> file in FarmData2 so that </w:t>
-      </w:r>
-      <w:r>
-        <w:t xml:space="preserve">the first click of the </w:t>
-      </w:r>
-      <w:r>
-        <w:t>Generate Report button</w:t>
-      </w:r>
-      <w:r>
-        <w:t xml:space="preserve"> just display</w:t>
-      </w:r>
-      <w:r>
-        <w:t xml:space="preserve"> the report</w:t>
-      </w:r>
-      <w:r>
-        <w:t xml:space="preserve"> but not add any </w:t>
-      </w:r>
-      <w:r>
-        <w:t>harvest logs (</w:t>
-      </w:r>
-      <w:proofErr w:type="gramStart"/>
-      <w:r>
-        <w:t>i.e.</w:t>
-      </w:r>
-      <w:proofErr w:type="gramEnd"/>
-      <w:r>
-        <w:t xml:space="preserve"> the report should be empty when first displayed).  Each additional click should then add a</w:t>
-      </w:r>
-      <w:r>
-        <w:t>n additional</w:t>
-      </w:r>
-      <w:r>
-        <w:t xml:space="preserve"> harvest lo</w:t>
-      </w:r>
-      <w:r>
-        <w:t>g</w:t>
-      </w:r>
-      <w:r>
-        <w:t>.</w:t>
-      </w:r>
-    </w:p>
-    <w:p/>
-    <w:p>
-      <w:r>
-        <w:t>35</w:t>
-      </w:r>
-      <w:r>
-        <w:t xml:space="preserve">. </w:t>
-      </w:r>
-      <w:r>
-        <w:t xml:space="preserve">Optional: </w:t>
-      </w:r>
-      <w:r>
-        <w:t>Commit your changes to your feature branch with a meaningful commit message and push it to your origin.</w:t>
-      </w:r>
-    </w:p>
-    <w:p/>
-    <w:p>
-      <w:pPr>
-        <w:rPr>
-          <w:b/>
-          <w:bCs/>
-          <w:u w:val="single"/>
-        </w:rPr>
-      </w:pPr>
-      <w:r>
-        <w:rPr>
-          <w:b/>
-          <w:bCs/>
-          <w:u w:val="single"/>
-        </w:rPr>
-        <w:t>Attribute Bindings:</w:t>
-      </w:r>
-    </w:p>
-    <w:p/>
-    <w:p>
-      <w:pPr>
-        <w:rPr>
-          <w:b/>
-          <w:bCs/>
-          <w:u w:val="single"/>
-        </w:rPr>
-      </w:pPr>
-      <w:r>
-        <w:t xml:space="preserve">Find the </w:t>
-      </w:r>
-      <w:r>
-        <w:rPr>
-          <w:i/>
-          <w:iCs/>
-        </w:rPr>
-        <w:t>Attribute Bindings</w:t>
-      </w:r>
-      <w:r>
-        <w:rPr>
-          <w:i/>
-          <w:iCs/>
-        </w:rPr>
-        <w:t xml:space="preserve"> (1:41)</w:t>
-      </w:r>
-      <w:r>
-        <w:rPr>
-          <w:i/>
-          <w:iCs/>
-        </w:rPr>
-        <w:t xml:space="preserve"> </w:t>
-      </w:r>
-      <w:r>
-        <w:t xml:space="preserve">in the free </w:t>
-      </w:r>
-      <w:r>
-        <w:rPr>
-          <w:i/>
-          <w:iCs/>
-        </w:rPr>
-        <w:t>Vue.js Fundamentals</w:t>
-      </w:r>
-      <w:r>
-        <w:t xml:space="preserve"> course. </w:t>
-      </w:r>
-      <w:r>
-        <w:t xml:space="preserve">Watch that video and complete the activities below by continuing your </w:t>
-      </w:r>
-      <w:r>
-        <w:rPr>
-          <w:rFonts w:ascii="Courier" w:hAnsi="Courier"/>
-        </w:rPr>
-        <w:t>vuespike.html</w:t>
-      </w:r>
-      <w:r>
-        <w:rPr>
-          <w:rFonts w:cstheme="minorHAnsi"/>
-        </w:rPr>
-        <w:t>.</w:t>
-      </w:r>
-    </w:p>
-    <w:p/>
-    <w:p>
-      <w:r>
-        <w:t>36</w:t>
-      </w:r>
-      <w:r>
-        <w:t xml:space="preserve">. What Vue directive is used to bind an attribute of an HTML element to a data value in the Vue instance? </w:t>
-      </w:r>
-      <w:r>
-        <w:t>What is the shorthand for this directive?</w:t>
-      </w:r>
-    </w:p>
-    <w:p/>
-    <w:p>
-      <w:pPr>
-        <w:pBdr>
-          <w:top w:val="thinThickThinSmallGap" w:sz="24" w:space="4" w:color="0070C0"/>
-          <w:left w:val="thinThickThinSmallGap" w:sz="24" w:space="4" w:color="0070C0"/>
-          <w:bottom w:val="thinThickThinSmallGap" w:sz="24" w:space="4" w:color="0070C0"/>
-          <w:right w:val="thinThickThinSmallGap" w:sz="24" w:space="4" w:color="0070C0"/>
-        </w:pBdr>
-      </w:pPr>
-    </w:p>
-    <w:p/>
-    <w:p>
-      <w:r>
-        <w:t>37</w:t>
-      </w:r>
-      <w:r>
-        <w:t xml:space="preserve">. </w:t>
-      </w:r>
-      <w:r>
-        <w:t>Modify</w:t>
-      </w:r>
-      <w:r>
-        <w:t xml:space="preserve"> the </w:t>
-      </w:r>
-      <w:r>
-        <w:t>A</w:t>
-      </w:r>
-      <w:r>
-        <w:t xml:space="preserve">dd </w:t>
-      </w:r>
-      <w:r>
-        <w:t>N</w:t>
-      </w:r>
-      <w:r>
-        <w:t xml:space="preserve">ame button </w:t>
-      </w:r>
-      <w:r>
-        <w:t>so that it is</w:t>
-      </w:r>
-      <w:r>
-        <w:t xml:space="preserve"> disabled until something is typed in the </w:t>
-      </w:r>
-      <w:r>
-        <w:t>text</w:t>
-      </w:r>
-      <w:r>
-        <w:t xml:space="preserve"> field. </w:t>
-      </w:r>
-      <w:r>
-        <w:t>Give the HTML for your updated button tag here.</w:t>
-      </w:r>
-    </w:p>
-    <w:p/>
-    <w:p>
-      <w:pPr>
-        <w:pBdr>
-          <w:top w:val="thinThickThinSmallGap" w:sz="24" w:space="4" w:color="0070C0"/>
-          <w:left w:val="thinThickThinSmallGap" w:sz="24" w:space="4" w:color="0070C0"/>
-          <w:bottom w:val="thinThickThinSmallGap" w:sz="24" w:space="4" w:color="0070C0"/>
-          <w:right w:val="thinThickThinSmallGap" w:sz="24" w:space="4" w:color="0070C0"/>
-        </w:pBdr>
-      </w:pPr>
-    </w:p>
-    <w:p/>
-    <w:p>
-      <w:r>
-        <w:t>38</w:t>
-      </w:r>
-      <w:r>
-        <w:t>. Optional: The Clear Names button you added earlier (if you did that option part) appearing and disappearing when the list changes is a little distracting and not the best UI/UX design.  Instead, modify the Clear Names button so that it is disabled when the list is empty and enabled when ther</w:t>
-      </w:r>
-      <w:r>
-        <w:t>e</w:t>
-      </w:r>
-      <w:r>
-        <w:t xml:space="preserve"> are names in the list. </w:t>
-      </w:r>
-    </w:p>
-    <w:p/>
-    <w:p>
-      <w:pPr>
-        <w:rPr>
-          <w:b/>
-          <w:bCs/>
-          <w:u w:val="single"/>
-        </w:rPr>
-      </w:pPr>
-      <w:r>
-        <w:rPr>
-          <w:b/>
-          <w:bCs/>
-          <w:u w:val="single"/>
-        </w:rPr>
-        <w:t xml:space="preserve">Adding to the Harvest Report </w:t>
-      </w:r>
-      <w:r>
-        <w:rPr>
-          <w:b/>
-          <w:bCs/>
-          <w:u w:val="single"/>
-        </w:rPr>
-        <w:t xml:space="preserve">- </w:t>
-      </w:r>
-      <w:r>
-        <w:rPr>
-          <w:b/>
-          <w:bCs/>
-          <w:u w:val="single"/>
-        </w:rPr>
-        <w:t>Spike 5</w:t>
-      </w:r>
-      <w:r>
-        <w:rPr>
-          <w:b/>
-          <w:bCs/>
-          <w:u w:val="single"/>
-        </w:rPr>
-        <w:t>:</w:t>
-      </w:r>
-    </w:p>
-    <w:p/>
-    <w:p>
-      <w:r>
-        <w:t>You may have noticed that when working with the start and end dates for the Harvest Report it is possible to set a start date that comes after the end date or vice versa.  This of course would result in an empty report.  So</w:t>
-      </w:r>
-      <w:r>
-        <w:t>,</w:t>
-      </w:r>
-      <w:r>
-        <w:t xml:space="preserve"> it would be better UI/UX design if it were not possible to choose a start date that comes after the end date or an end date that comes after the start date.</w:t>
-      </w:r>
-      <w:r>
-        <w:t xml:space="preserve"> Because </w:t>
-      </w:r>
-      <w:r>
-        <w:t xml:space="preserve">the </w:t>
-      </w:r>
-      <w:r>
-        <w:rPr>
-          <w:rFonts w:ascii="Courier" w:hAnsi="Courier"/>
-        </w:rPr>
-        <w:t>v-bind</w:t>
-      </w:r>
-      <w:r>
-        <w:t xml:space="preserve"> </w:t>
-      </w:r>
-      <w:r>
-        <w:t>(</w:t>
-      </w:r>
-      <w:proofErr w:type="gramStart"/>
-      <w:r>
-        <w:t xml:space="preserve">i.e. </w:t>
-      </w:r>
-      <w:r>
-        <w:rPr>
-          <w:rFonts w:ascii="Courier" w:hAnsi="Courier"/>
-        </w:rPr>
-        <w:t>:</w:t>
-      </w:r>
-      <w:proofErr w:type="gramEnd"/>
-      <w:r>
-        <w:t xml:space="preserve"> ) </w:t>
-      </w:r>
-      <w:r>
-        <w:t>Vue directive can be used with any HTML element attribute</w:t>
-      </w:r>
-      <w:r>
-        <w:t>, it can help us with this.</w:t>
-      </w:r>
-    </w:p>
-    <w:p/>
-    <w:p>
-      <w:r>
-        <w:lastRenderedPageBreak/>
-        <w:t xml:space="preserve">39. </w:t>
-      </w:r>
-      <w:r>
-        <w:t xml:space="preserve">Modify your </w:t>
-      </w:r>
-      <w:r>
-        <w:rPr>
-          <w:rFonts w:ascii="Courier" w:hAnsi="Courier"/>
-        </w:rPr>
-        <w:t>vue2</w:t>
-      </w:r>
-      <w:r>
-        <w:rPr>
-          <w:rFonts w:ascii="Courier" w:hAnsi="Courier"/>
-        </w:rPr>
-        <w:t>.html</w:t>
-      </w:r>
-      <w:r>
-        <w:t xml:space="preserve"> page so that the start date cannot be set to</w:t>
-      </w:r>
-      <w:r>
-        <w:t xml:space="preserve"> any date</w:t>
-      </w:r>
-      <w:r>
-        <w:t xml:space="preserve"> after the end date and that the end date cannot be set to be set to</w:t>
-      </w:r>
-      <w:r>
-        <w:t xml:space="preserve"> any date</w:t>
-      </w:r>
-      <w:r>
-        <w:t xml:space="preserve"> before the start date.</w:t>
-      </w:r>
-    </w:p>
-    <w:p/>
-    <w:p>
-      <w:r>
-        <w:t>40</w:t>
-      </w:r>
-      <w:r>
-        <w:t xml:space="preserve">. </w:t>
-      </w:r>
-      <w:r>
-        <w:t>Commit your changes to your feature branch with a meaningful commit message and push it to your origin.</w:t>
-      </w:r>
-    </w:p>
-    <w:p/>
-    <w:p>
-      <w:pPr>
-        <w:rPr>
-          <w:b/>
-          <w:bCs/>
-          <w:u w:val="single"/>
-        </w:rPr>
-      </w:pPr>
-      <w:r>
-        <w:rPr>
-          <w:b/>
-          <w:bCs/>
-          <w:u w:val="single"/>
-        </w:rPr>
-        <w:t>Computed Properties:</w:t>
-      </w:r>
-    </w:p>
-    <w:p/>
-    <w:p>
-      <w:pPr>
-        <w:rPr>
-          <w:b/>
-          <w:bCs/>
-          <w:u w:val="single"/>
-        </w:rPr>
-      </w:pPr>
-      <w:r>
-        <w:t xml:space="preserve">Find the </w:t>
-      </w:r>
-      <w:r>
-        <w:rPr>
-          <w:i/>
-          <w:iCs/>
-        </w:rPr>
-        <w:t>Computed Properties</w:t>
-      </w:r>
-      <w:r>
-        <w:rPr>
-          <w:i/>
-          <w:iCs/>
-        </w:rPr>
-        <w:t xml:space="preserve"> (3:08)</w:t>
-      </w:r>
-      <w:r>
-        <w:rPr>
-          <w:i/>
-          <w:iCs/>
-        </w:rPr>
-        <w:t xml:space="preserve"> </w:t>
-      </w:r>
-      <w:r>
-        <w:t xml:space="preserve">in the free </w:t>
-      </w:r>
-      <w:r>
-        <w:rPr>
-          <w:i/>
-          <w:iCs/>
-        </w:rPr>
-        <w:t>Vue.js Fundamentals</w:t>
-      </w:r>
-      <w:r>
-        <w:t xml:space="preserve"> course. Watch that video and complete the activities below by continuing your </w:t>
-      </w:r>
-      <w:r>
-        <w:rPr>
-          <w:rFonts w:ascii="Courier" w:hAnsi="Courier"/>
-        </w:rPr>
-        <w:t>vuespike.html</w:t>
-      </w:r>
-      <w:r>
-        <w:rPr>
-          <w:rFonts w:cstheme="minorHAnsi"/>
-        </w:rPr>
-        <w:t>.</w:t>
-      </w:r>
-    </w:p>
-    <w:p/>
-    <w:p>
-      <w:r>
-        <w:t>41</w:t>
-      </w:r>
-      <w:r>
-        <w:t>. When do</w:t>
-      </w:r>
-      <w:r>
-        <w:t xml:space="preserve">es the video say that you should </w:t>
-      </w:r>
-      <w:r>
-        <w:t>use a computed property?</w:t>
-      </w:r>
-    </w:p>
-    <w:p/>
-    <w:p>
-      <w:pPr>
-        <w:pBdr>
-          <w:top w:val="thinThickThinSmallGap" w:sz="24" w:space="4" w:color="0070C0"/>
-          <w:left w:val="thinThickThinSmallGap" w:sz="24" w:space="4" w:color="0070C0"/>
-          <w:bottom w:val="thinThickThinSmallGap" w:sz="24" w:space="4" w:color="0070C0"/>
-          <w:right w:val="thinThickThinSmallGap" w:sz="24" w:space="4" w:color="0070C0"/>
-        </w:pBdr>
-      </w:pPr>
-    </w:p>
-    <w:p/>
-    <w:p>
-      <w:r>
-        <w:t>42</w:t>
-      </w:r>
-      <w:r>
-        <w:t>. When do</w:t>
-      </w:r>
-      <w:r>
-        <w:t xml:space="preserve">es the video say that you should </w:t>
-      </w:r>
-      <w:r>
-        <w:t>use a method?</w:t>
-      </w:r>
-    </w:p>
-    <w:p/>
-    <w:p>
-      <w:pPr>
-        <w:pBdr>
-          <w:top w:val="thinThickThinSmallGap" w:sz="24" w:space="4" w:color="0070C0"/>
-          <w:left w:val="thinThickThinSmallGap" w:sz="24" w:space="4" w:color="0070C0"/>
-          <w:bottom w:val="thinThickThinSmallGap" w:sz="24" w:space="4" w:color="0070C0"/>
-          <w:right w:val="thinThickThinSmallGap" w:sz="24" w:space="4" w:color="0070C0"/>
-        </w:pBdr>
-      </w:pPr>
-    </w:p>
-    <w:p/>
-    <w:p>
-      <w:r>
-        <w:t>43</w:t>
-      </w:r>
-      <w:r>
-        <w:t xml:space="preserve">. What </w:t>
-      </w:r>
-      <w:r>
-        <w:t xml:space="preserve">does the video say that </w:t>
-      </w:r>
-      <w:r>
-        <w:t xml:space="preserve">a computed property </w:t>
-      </w:r>
-      <w:r>
-        <w:rPr>
-          <w:b/>
-          <w:bCs/>
-        </w:rPr>
-        <w:t xml:space="preserve">should </w:t>
-      </w:r>
-      <w:r>
-        <w:rPr>
-          <w:b/>
-          <w:bCs/>
-        </w:rPr>
-        <w:t>not do</w:t>
-      </w:r>
-      <w:r>
-        <w:t>?</w:t>
-      </w:r>
-    </w:p>
-    <w:p/>
-    <w:p>
-      <w:pPr>
-        <w:pBdr>
-          <w:top w:val="thinThickThinSmallGap" w:sz="24" w:space="4" w:color="0070C0"/>
-          <w:left w:val="thinThickThinSmallGap" w:sz="24" w:space="4" w:color="0070C0"/>
-          <w:bottom w:val="thinThickThinSmallGap" w:sz="24" w:space="4" w:color="0070C0"/>
-          <w:right w:val="thinThickThinSmallGap" w:sz="24" w:space="4" w:color="0070C0"/>
-        </w:pBdr>
-      </w:pPr>
-    </w:p>
-    <w:p/>
-    <w:p>
-      <w:r>
-        <w:t>44</w:t>
-      </w:r>
-      <w:r>
-        <w:t>.</w:t>
-      </w:r>
-      <w:r>
-        <w:t xml:space="preserve"> </w:t>
-      </w:r>
-      <w:r>
-        <w:t xml:space="preserve">In this question you will modify your </w:t>
-      </w:r>
-      <w:r>
-        <w:rPr>
-          <w:rFonts w:ascii="Courier" w:hAnsi="Courier"/>
-        </w:rPr>
-        <w:t>vuespike.html</w:t>
-      </w:r>
-      <w:r>
-        <w:t xml:space="preserve"> page to add a </w:t>
-      </w:r>
-      <w:r>
-        <w:t xml:space="preserve">computed property </w:t>
-      </w:r>
-      <w:r>
-        <w:t>that displays the total length of all of the names in the list.  For example, the list might now appear as:</w:t>
+        <w:t>“</w:t>
+      </w:r>
+      <w:r>
+        <w:t>Edit</w:t>
+      </w:r>
+      <w:r>
+        <w:t>” and a “</w:t>
+      </w:r>
+      <w:r>
+        <w:t>Delete</w:t>
+      </w:r>
+      <w:r>
+        <w:t>” button</w:t>
+      </w:r>
+      <w:r>
+        <w:t xml:space="preserve"> something like shown below</w:t>
+      </w:r>
+      <w:r>
+        <w:t xml:space="preserve">: </w:t>
       </w:r>
     </w:p>
     <w:p/>
@@ -4427,14 +3234,11 @@
         <w:jc w:val="center"/>
       </w:pPr>
       <w:r>
-        <w:rPr>
-          <w:noProof/>
-        </w:rPr>
         <w:drawing>
-          <wp:inline distT="0" distB="0" distL="0" distR="0" wp14:anchorId="48629A52" wp14:editId="09C717A8">
-            <wp:extent cx="1118382" cy="998555"/>
-            <wp:effectExtent l="0" t="0" r="0" b="5080"/>
-            <wp:docPr id="3" name="Picture 3" descr="Diagram&#10;&#10;Description automatically generated with low confidence"/>
+          <wp:inline distT="0" distB="0" distL="0" distR="0" wp14:anchorId="58BF11CA" wp14:editId="351A56B6">
+            <wp:extent cx="5702300" cy="1168400"/>
+            <wp:effectExtent l="0" t="0" r="0" b="0"/>
+            <wp:docPr id="8" name="Picture 8" descr="Table&#10;&#10;Description automatically generated"/>
             <wp:cNvGraphicFramePr>
               <a:graphicFrameLocks xmlns:a="http://schemas.openxmlformats.org/drawingml/2006/main" noChangeAspect="1"/>
             </wp:cNvGraphicFramePr>
@@ -4442,7 +3246,7 @@
               <a:graphicData uri="http://schemas.openxmlformats.org/drawingml/2006/picture">
                 <pic:pic xmlns:pic="http://schemas.openxmlformats.org/drawingml/2006/picture">
                   <pic:nvPicPr>
-                    <pic:cNvPr id="3" name="Picture 3" descr="Diagram&#10;&#10;Description automatically generated with low confidence"/>
+                    <pic:cNvPr id="8" name="Picture 8" descr="Table&#10;&#10;Description automatically generated"/>
                     <pic:cNvPicPr/>
                   </pic:nvPicPr>
                   <pic:blipFill>
@@ -4454,7 +3258,7 @@
                   <pic:spPr>
                     <a:xfrm>
                       <a:off x="0" y="0"/>
-                      <a:ext cx="1133478" cy="1012034"/>
+                      <a:ext cx="5702300" cy="1168400"/>
                     </a:xfrm>
                     <a:prstGeom prst="rect">
                       <a:avLst/>
@@ -4467,368 +3271,77 @@
         </w:drawing>
       </w:r>
     </w:p>
+    <w:p/>
+    <w:p>
+      <w:r>
+        <w:t xml:space="preserve">Add a column to </w:t>
+      </w:r>
+      <w:r>
+        <w:t>the</w:t>
+      </w:r>
+      <w:r>
+        <w:t xml:space="preserve"> harvest report table </w:t>
+      </w:r>
+      <w:r>
+        <w:t xml:space="preserve">in your </w:t>
+      </w:r>
+      <w:r>
+        <w:rPr>
+          <w:rFonts w:ascii="Courier" w:hAnsi="Courier"/>
+        </w:rPr>
+        <w:t>vue2</w:t>
+      </w:r>
+      <w:r>
+        <w:rPr>
+          <w:rFonts w:ascii="Courier" w:hAnsi="Courier"/>
+        </w:rPr>
+        <w:t>.html</w:t>
+      </w:r>
+      <w:r>
+        <w:t xml:space="preserve"> file in FarmData2. That column should </w:t>
+      </w:r>
+      <w:r>
+        <w:t>contain a delete button</w:t>
+      </w:r>
+      <w:r>
+        <w:t xml:space="preserve"> as shown below.</w:t>
+      </w:r>
+      <w:r>
+        <w:t xml:space="preserve"> When the delete button in a row is clicked, that row should be removed from the table.  Hint: </w:t>
+      </w:r>
+      <w:r>
+        <w:t xml:space="preserve">Your code should </w:t>
+      </w:r>
+      <w:r>
+        <w:t>r</w:t>
+      </w:r>
+      <w:r>
+        <w:t xml:space="preserve">emove </w:t>
+      </w:r>
+      <w:r>
+        <w:t xml:space="preserve">the row </w:t>
+      </w:r>
+      <w:r>
+        <w:t>from the</w:t>
+      </w:r>
+      <w:r>
+        <w:t xml:space="preserve"> array in the</w:t>
+      </w:r>
+      <w:r>
+        <w:t xml:space="preserve"> Vue instance and let the data binding to the rest!</w:t>
+      </w:r>
+    </w:p>
+    <w:p/>
     <w:p>
       <w:pPr>
         <w:jc w:val="center"/>
       </w:pPr>
-    </w:p>
-    <w:p>
-      <w:r>
-        <w:tab/>
-        <w:t>a. Add the following computed object to your Vue instance:</w:t>
-      </w:r>
-    </w:p>
-    <w:p/>
-    <w:p>
-      <w:pPr>
-        <w:ind w:left="720"/>
-        <w:rPr>
-          <w:rFonts w:ascii="Courier" w:hAnsi="Courier"/>
-          <w:sz w:val="22"/>
-          <w:szCs w:val="22"/>
-        </w:rPr>
-      </w:pPr>
-      <w:r>
-        <w:rPr>
-          <w:rFonts w:ascii="Courier" w:hAnsi="Courier"/>
-          <w:sz w:val="22"/>
-          <w:szCs w:val="22"/>
-        </w:rPr>
-        <w:t xml:space="preserve">  computed: {</w:t>
-      </w:r>
-    </w:p>
-    <w:p>
-      <w:pPr>
-        <w:rPr>
-          <w:rFonts w:ascii="Courier" w:hAnsi="Courier"/>
-          <w:sz w:val="22"/>
-          <w:szCs w:val="22"/>
-        </w:rPr>
-      </w:pPr>
-      <w:r>
-        <w:rPr>
-          <w:rFonts w:ascii="Courier" w:hAnsi="Courier"/>
-          <w:sz w:val="22"/>
-          <w:szCs w:val="22"/>
-        </w:rPr>
-        <w:t xml:space="preserve">          </w:t>
-      </w:r>
-      <w:proofErr w:type="spellStart"/>
-      <w:proofErr w:type="gramStart"/>
-      <w:r>
-        <w:rPr>
-          <w:rFonts w:ascii="Courier" w:hAnsi="Courier"/>
-          <w:sz w:val="22"/>
-          <w:szCs w:val="22"/>
-        </w:rPr>
-        <w:t>totalN</w:t>
-      </w:r>
-      <w:r>
-        <w:rPr>
-          <w:rFonts w:ascii="Courier" w:hAnsi="Courier"/>
-          <w:sz w:val="22"/>
-          <w:szCs w:val="22"/>
-        </w:rPr>
-        <w:t>ameLength</w:t>
-      </w:r>
-      <w:proofErr w:type="spellEnd"/>
-      <w:r>
-        <w:rPr>
-          <w:rFonts w:ascii="Courier" w:hAnsi="Courier"/>
-          <w:sz w:val="22"/>
-          <w:szCs w:val="22"/>
-        </w:rPr>
-        <w:t>(</w:t>
-      </w:r>
-      <w:proofErr w:type="gramEnd"/>
-      <w:r>
-        <w:rPr>
-          <w:rFonts w:ascii="Courier" w:hAnsi="Courier"/>
-          <w:sz w:val="22"/>
-          <w:szCs w:val="22"/>
-        </w:rPr>
-        <w:t>) {</w:t>
-      </w:r>
-    </w:p>
-    <w:p>
-      <w:pPr>
-        <w:rPr>
-          <w:rFonts w:ascii="Courier" w:hAnsi="Courier"/>
-          <w:sz w:val="22"/>
-          <w:szCs w:val="22"/>
-        </w:rPr>
-      </w:pPr>
-      <w:r>
-        <w:rPr>
-          <w:rFonts w:ascii="Courier" w:hAnsi="Courier"/>
-          <w:sz w:val="22"/>
-          <w:szCs w:val="22"/>
-        </w:rPr>
-        <w:t xml:space="preserve">            return </w:t>
-      </w:r>
-      <w:proofErr w:type="gramStart"/>
-      <w:r>
-        <w:rPr>
-          <w:rFonts w:ascii="Courier" w:hAnsi="Courier"/>
-          <w:sz w:val="22"/>
-          <w:szCs w:val="22"/>
-        </w:rPr>
-        <w:t>0</w:t>
-      </w:r>
-      <w:r>
-        <w:rPr>
-          <w:rFonts w:ascii="Courier" w:hAnsi="Courier"/>
-          <w:sz w:val="22"/>
-          <w:szCs w:val="22"/>
-        </w:rPr>
-        <w:t>;</w:t>
-      </w:r>
-      <w:proofErr w:type="gramEnd"/>
-    </w:p>
-    <w:p>
-      <w:pPr>
-        <w:rPr>
-          <w:rFonts w:ascii="Courier" w:hAnsi="Courier"/>
-          <w:sz w:val="22"/>
-          <w:szCs w:val="22"/>
-        </w:rPr>
-      </w:pPr>
-      <w:r>
-        <w:rPr>
-          <w:rFonts w:ascii="Courier" w:hAnsi="Courier"/>
-          <w:sz w:val="22"/>
-          <w:szCs w:val="22"/>
-        </w:rPr>
-        <w:t xml:space="preserve">          },</w:t>
-      </w:r>
-    </w:p>
-    <w:p>
-      <w:pPr>
-        <w:rPr>
-          <w:rFonts w:ascii="Courier" w:hAnsi="Courier"/>
-          <w:sz w:val="22"/>
-          <w:szCs w:val="22"/>
-        </w:rPr>
-      </w:pPr>
-      <w:r>
-        <w:rPr>
-          <w:rFonts w:ascii="Courier" w:hAnsi="Courier"/>
-          <w:sz w:val="22"/>
-          <w:szCs w:val="22"/>
-        </w:rPr>
-        <w:t xml:space="preserve">        },</w:t>
-      </w:r>
-    </w:p>
-    <w:p/>
-    <w:p>
-      <w:pPr>
-        <w:ind w:left="360"/>
-      </w:pPr>
-      <w:r>
-        <w:t>b. Add HTML to your page that displays the total length of the names using the computed property.  Note: It should just display 0 at this point.  Give the HTML you added here.</w:t>
-      </w:r>
-    </w:p>
-    <w:p/>
-    <w:p>
-      <w:pPr>
-        <w:pBdr>
-          <w:top w:val="thinThickThinSmallGap" w:sz="24" w:space="4" w:color="0070C0"/>
-          <w:left w:val="thinThickThinSmallGap" w:sz="24" w:space="4" w:color="0070C0"/>
-          <w:bottom w:val="thinThickThinSmallGap" w:sz="24" w:space="4" w:color="0070C0"/>
-          <w:right w:val="thinThickThinSmallGap" w:sz="24" w:space="4" w:color="0070C0"/>
-        </w:pBdr>
-      </w:pPr>
-    </w:p>
-    <w:p/>
-    <w:p>
-      <w:pPr>
-        <w:ind w:left="360"/>
-      </w:pPr>
-      <w:r>
-        <w:t xml:space="preserve">c. </w:t>
-      </w:r>
-      <w:r>
-        <w:t xml:space="preserve">Modify the </w:t>
-      </w:r>
-      <w:proofErr w:type="spellStart"/>
-      <w:r>
-        <w:rPr>
-          <w:rFonts w:ascii="Courier" w:hAnsi="Courier"/>
-        </w:rPr>
-        <w:t>totalNameLength</w:t>
-      </w:r>
-      <w:proofErr w:type="spellEnd"/>
-      <w:r>
-        <w:t xml:space="preserve"> function so that it computes the total length of all of the names in the list.  You’ll need to use a for loop to iterate over the names in the array and add up their lengths into a total.  Using what you know about for loops already, a quick scan of the MDN </w:t>
-      </w:r>
-      <w:r>
-        <w:rPr>
-          <w:i/>
-          <w:iCs/>
-        </w:rPr>
-        <w:t>Loops and Iteration</w:t>
-      </w:r>
-      <w:r>
-        <w:t xml:space="preserve"> section should give you what you need to know about for loops in JavaScript:</w:t>
-      </w:r>
-    </w:p>
-    <w:p>
-      <w:pPr>
-        <w:pStyle w:val="ListParagraph"/>
-        <w:numPr>
-          <w:ilvl w:val="1"/>
-          <w:numId w:val="3"/>
-        </w:numPr>
-      </w:pPr>
-      <w:hyperlink r:id="rId19" w:history="1">
-        <w:r>
-          <w:rPr>
-            <w:rStyle w:val="Hyperlink"/>
-          </w:rPr>
-          <w:t>https://developer.mozilla.org/en-US/docs/Web/JavaScript/Guide/Loops_and_iteration</w:t>
-        </w:r>
-      </w:hyperlink>
-      <w:r>
-        <w:t xml:space="preserve"> </w:t>
-      </w:r>
-    </w:p>
-    <w:p>
-      <w:pPr>
-        <w:ind w:left="360"/>
-      </w:pPr>
-      <w:r>
-        <w:t xml:space="preserve">Similarly, with quick a scan of the MDN </w:t>
-      </w:r>
-      <w:r>
-        <w:rPr>
-          <w:i/>
-          <w:iCs/>
-        </w:rPr>
-        <w:t>Useful String Methods</w:t>
-      </w:r>
-      <w:r>
-        <w:t xml:space="preserve"> section you should be able to determine how to find the length of a string in JavaScript:</w:t>
-      </w:r>
-    </w:p>
-    <w:p>
-      <w:pPr>
-        <w:pStyle w:val="ListParagraph"/>
-        <w:numPr>
-          <w:ilvl w:val="1"/>
-          <w:numId w:val="3"/>
-        </w:numPr>
-      </w:pPr>
-      <w:hyperlink r:id="rId20" w:history="1">
-        <w:r>
-          <w:rPr>
-            <w:rStyle w:val="Hyperlink"/>
-          </w:rPr>
-          <w:t>https://developer.mozilla.org/en-US/docs/Learn/JavaScript/First_steps/Useful_string_methods</w:t>
-        </w:r>
-      </w:hyperlink>
-      <w:r>
-        <w:t xml:space="preserve"> </w:t>
-      </w:r>
-    </w:p>
-    <w:p/>
-    <w:p>
-      <w:r>
-        <w:tab/>
-        <w:t xml:space="preserve">Paste your </w:t>
-      </w:r>
-      <w:proofErr w:type="spellStart"/>
-      <w:r>
-        <w:rPr>
-          <w:rFonts w:ascii="Courier" w:hAnsi="Courier"/>
-        </w:rPr>
-        <w:t>totalNameLength</w:t>
-      </w:r>
-      <w:proofErr w:type="spellEnd"/>
-      <w:r>
-        <w:t xml:space="preserve"> function here.</w:t>
-      </w:r>
-    </w:p>
-    <w:p/>
-    <w:p>
-      <w:pPr>
-        <w:pBdr>
-          <w:top w:val="thinThickThinSmallGap" w:sz="24" w:space="4" w:color="0070C0"/>
-          <w:left w:val="thinThickThinSmallGap" w:sz="24" w:space="4" w:color="0070C0"/>
-          <w:bottom w:val="thinThickThinSmallGap" w:sz="24" w:space="4" w:color="0070C0"/>
-          <w:right w:val="thinThickThinSmallGap" w:sz="24" w:space="4" w:color="0070C0"/>
-        </w:pBdr>
-      </w:pPr>
-    </w:p>
-    <w:p/>
-    <w:p>
-      <w:pPr>
-        <w:rPr>
-          <w:b/>
-          <w:bCs/>
-          <w:u w:val="single"/>
-        </w:rPr>
-      </w:pPr>
-      <w:r>
-        <w:rPr>
-          <w:b/>
-          <w:bCs/>
-          <w:u w:val="single"/>
-        </w:rPr>
-        <w:t xml:space="preserve">Adding to the Harvest Report </w:t>
-      </w:r>
-      <w:r>
-        <w:rPr>
-          <w:b/>
-          <w:bCs/>
-          <w:u w:val="single"/>
-        </w:rPr>
-        <w:t xml:space="preserve">- </w:t>
-      </w:r>
-      <w:r>
-        <w:rPr>
-          <w:b/>
-          <w:bCs/>
-          <w:u w:val="single"/>
-        </w:rPr>
-        <w:t xml:space="preserve">Spike </w:t>
-      </w:r>
-      <w:r>
-        <w:rPr>
-          <w:b/>
-          <w:bCs/>
-          <w:u w:val="single"/>
-        </w:rPr>
-        <w:t>6</w:t>
-      </w:r>
-      <w:r>
-        <w:rPr>
-          <w:b/>
-          <w:bCs/>
-          <w:u w:val="single"/>
-        </w:rPr>
-        <w:t>:</w:t>
-      </w:r>
-    </w:p>
-    <w:p/>
-    <w:p>
-      <w:r>
-        <w:t xml:space="preserve">When viewing reports in </w:t>
-      </w:r>
-      <w:r>
-        <w:t>FarmData2 the farmers would like to be able to see some summary information at the bottom of the table.  It might eventually look something like the image below.  In that image, the Totals, Averages and Hours at the bottom are computed from the values in the table.  For example, if you add up the Yield values in the four rows you get 43.83.</w:t>
-      </w:r>
-    </w:p>
-    <w:p/>
-    <w:p>
-      <w:r>
-        <w:rPr>
-          <w:noProof/>
-        </w:rPr>
+      <w:r>
         <w:drawing>
-          <wp:inline distT="0" distB="0" distL="0" distR="0" wp14:anchorId="313FCC1F" wp14:editId="6D506396">
-            <wp:extent cx="5943600" cy="1638300"/>
+          <wp:inline distT="0" distB="0" distL="0" distR="0" wp14:anchorId="0FDF0154" wp14:editId="1C771926">
+            <wp:extent cx="2260600" cy="533400"/>
             <wp:effectExtent l="0" t="0" r="0" b="0"/>
-            <wp:docPr id="6" name="Picture 6" descr="Table&#10;&#10;Description automatically generated"/>
+            <wp:docPr id="9" name="Picture 9" descr="Table, calendar&#10;&#10;Description automatically generated"/>
             <wp:cNvGraphicFramePr>
               <a:graphicFrameLocks xmlns:a="http://schemas.openxmlformats.org/drawingml/2006/main" noChangeAspect="1"/>
             </wp:cNvGraphicFramePr>
@@ -4836,11 +3349,11 @@
               <a:graphicData uri="http://schemas.openxmlformats.org/drawingml/2006/picture">
                 <pic:pic xmlns:pic="http://schemas.openxmlformats.org/drawingml/2006/picture">
                   <pic:nvPicPr>
-                    <pic:cNvPr id="6" name="Picture 6" descr="Table&#10;&#10;Description automatically generated"/>
+                    <pic:cNvPr id="9" name="Picture 9" descr="Table, calendar&#10;&#10;Description automatically generated"/>
                     <pic:cNvPicPr/>
                   </pic:nvPicPr>
                   <pic:blipFill>
-                    <a:blip r:embed="rId21"/>
+                    <a:blip r:embed="rId19"/>
                     <a:stretch>
                       <a:fillRect/>
                     </a:stretch>
@@ -4848,7 +3361,7 @@
                   <pic:spPr>
                     <a:xfrm>
                       <a:off x="0" y="0"/>
-                      <a:ext cx="5943600" cy="1638300"/>
+                      <a:ext cx="2260600" cy="533400"/>
                     </a:xfrm>
                     <a:prstGeom prst="rect">
                       <a:avLst/>
@@ -4864,112 +3377,184 @@
     <w:p/>
     <w:p>
       <w:r>
-        <w:t>45.</w:t>
-      </w:r>
-      <w:r>
-        <w:t xml:space="preserve">  </w:t>
-      </w:r>
-      <w:r>
-        <w:t xml:space="preserve">Modify your </w:t>
-      </w:r>
-      <w:r>
-        <w:rPr>
-          <w:rFonts w:ascii="Courier" w:hAnsi="Courier"/>
-        </w:rPr>
-        <w:t>vue2</w:t>
-      </w:r>
-      <w:r>
-        <w:rPr>
-          <w:rFonts w:ascii="Courier" w:hAnsi="Courier"/>
-        </w:rPr>
-        <w:t>.html</w:t>
-      </w:r>
-      <w:r>
-        <w:t xml:space="preserve"> page </w:t>
-      </w:r>
-      <w:r>
-        <w:t>so that it will</w:t>
-      </w:r>
-      <w:r>
-        <w:t xml:space="preserve"> display the total yield from your Harvest Report</w:t>
-      </w:r>
-      <w:r>
-        <w:t xml:space="preserve"> below the table.</w:t>
-      </w:r>
-    </w:p>
-    <w:p/>
-    <w:p>
-      <w:r>
-        <w:t>46. Commit your changes to your feature branch with a meaningful commit message and push it to your origin.</w:t>
-      </w:r>
-    </w:p>
-    <w:p/>
-    <w:p>
-      <w:pPr>
-        <w:pBdr>
-          <w:bottom w:val="double" w:sz="6" w:space="1" w:color="auto"/>
-        </w:pBdr>
-        <w:rPr>
-          <w:rFonts w:cstheme="minorHAnsi"/>
-        </w:rPr>
-      </w:pPr>
-    </w:p>
-    <w:p>
-      <w:pPr>
-        <w:rPr>
-          <w:rFonts w:cstheme="minorHAnsi"/>
-        </w:rPr>
-      </w:pPr>
-    </w:p>
-    <w:p>
-      <w:pPr>
-        <w:rPr>
-          <w:rFonts w:cstheme="minorHAnsi"/>
-        </w:rPr>
-      </w:pPr>
-      <w:r>
-        <w:rPr>
-          <w:rFonts w:cstheme="minorHAnsi"/>
+        <w:t>2</w:t>
+      </w:r>
+      <w:r>
+        <w:t>7</w:t>
+      </w:r>
+      <w:r>
+        <w:t xml:space="preserve">. </w:t>
+      </w:r>
+      <w:r>
+        <w:t xml:space="preserve">Optional: </w:t>
+      </w:r>
+      <w:r>
+        <w:t>Commit your changes to your feature branch with a meaningful commit message and push it to your origin.</w:t>
+      </w:r>
+    </w:p>
+    <w:p/>
+    <w:p>
+      <w:pPr>
+        <w:rPr>
           <w:b/>
           <w:bCs/>
-        </w:rPr>
-        <w:t>Optional:</w:t>
-      </w:r>
-      <w:r>
+          <w:u w:val="single"/>
+        </w:rPr>
+      </w:pPr>
+      <w:r>
+        <w:rPr>
+          <w:b/>
+          <w:bCs/>
+          <w:u w:val="single"/>
+        </w:rPr>
+        <w:t>Conditional Rendering:</w:t>
+      </w:r>
+    </w:p>
+    <w:p/>
+    <w:p>
+      <w:pPr>
         <w:rPr>
           <w:rFonts w:cstheme="minorHAnsi"/>
         </w:rPr>
-        <w:t xml:space="preserve"> To help us improve and scope these activities for future semesters please consider providing the following feedback.</w:t>
-      </w:r>
-    </w:p>
-    <w:p>
-      <w:pPr>
+      </w:pPr>
+      <w:r>
+        <w:t xml:space="preserve">Find the </w:t>
+      </w:r>
+      <w:r>
+        <w:rPr>
+          <w:i/>
+          <w:iCs/>
+        </w:rPr>
+        <w:t>Conditional Rendering</w:t>
+      </w:r>
+      <w:r>
+        <w:rPr>
+          <w:i/>
+          <w:iCs/>
+        </w:rPr>
+        <w:t xml:space="preserve"> (3:13)</w:t>
+      </w:r>
+      <w:r>
+        <w:t xml:space="preserve"> video in the free </w:t>
+      </w:r>
+      <w:r>
+        <w:rPr>
+          <w:i/>
+          <w:iCs/>
+        </w:rPr>
+        <w:t>Vue.js Fundamentals</w:t>
+      </w:r>
+      <w:r>
+        <w:t xml:space="preserve"> course. </w:t>
+      </w:r>
+      <w:r>
+        <w:t xml:space="preserve">Watch that video and complete the activities below by continuing your </w:t>
+      </w:r>
+      <w:r>
+        <w:rPr>
+          <w:rFonts w:ascii="Courier" w:hAnsi="Courier"/>
+        </w:rPr>
+        <w:t>vuespike.html</w:t>
+      </w:r>
+      <w:r>
         <w:rPr>
           <w:rFonts w:cstheme="minorHAnsi"/>
         </w:rPr>
-      </w:pPr>
-    </w:p>
-    <w:p>
-      <w:pPr>
-        <w:ind w:firstLine="360"/>
-        <w:rPr>
-          <w:rFonts w:cstheme="minorHAnsi"/>
-        </w:rPr>
-      </w:pPr>
-      <w:r>
-        <w:rPr>
-          <w:rFonts w:cstheme="minorHAnsi"/>
-        </w:rPr>
-        <w:t xml:space="preserve">a. Approximately how much time did you spend on this activity outside of class time?  </w:t>
-      </w:r>
-    </w:p>
-    <w:p>
-      <w:pPr>
-        <w:rPr>
-          <w:rFonts w:cstheme="minorHAnsi"/>
-        </w:rPr>
-      </w:pPr>
-    </w:p>
+        <w:t>.</w:t>
+      </w:r>
+    </w:p>
+    <w:p/>
+    <w:p>
+      <w:pPr>
+        <w:rPr>
+          <w:rFonts w:cstheme="majorHAnsi"/>
+        </w:rPr>
+      </w:pPr>
+      <w:r>
+        <w:t>2</w:t>
+      </w:r>
+      <w:r>
+        <w:t>8</w:t>
+      </w:r>
+      <w:r>
+        <w:t xml:space="preserve">. Set the </w:t>
+      </w:r>
+      <w:r>
+        <w:t xml:space="preserve">value of the </w:t>
+      </w:r>
+      <w:r>
+        <w:t>array</w:t>
+      </w:r>
+      <w:r>
+        <w:t xml:space="preserve"> you use to hold the list of names in your </w:t>
+      </w:r>
+      <w:r>
+        <w:t xml:space="preserve">Vue instance </w:t>
+      </w:r>
+      <w:r>
+        <w:t>in</w:t>
+      </w:r>
+      <w:r>
+        <w:t xml:space="preserve"> your </w:t>
+      </w:r>
+      <w:r>
+        <w:rPr>
+          <w:rFonts w:ascii="Courier" w:hAnsi="Courier"/>
+        </w:rPr>
+        <w:t>vuespike.html</w:t>
+      </w:r>
+      <w:r>
+        <w:t xml:space="preserve"> </w:t>
+      </w:r>
+      <w:r>
+        <w:t>file</w:t>
+      </w:r>
+      <w:r>
+        <w:t xml:space="preserve"> to be an empty array</w:t>
+      </w:r>
+      <w:r>
+        <w:t xml:space="preserve"> (E.g. something like: </w:t>
+      </w:r>
+      <w:r>
+        <w:rPr>
+          <w:rFonts w:ascii="Courier" w:hAnsi="Courier"/>
+        </w:rPr>
+        <w:t xml:space="preserve">names: </w:t>
+      </w:r>
+      <w:proofErr w:type="gramStart"/>
+      <w:r>
+        <w:rPr>
+          <w:rFonts w:ascii="Courier" w:hAnsi="Courier"/>
+        </w:rPr>
+        <w:t>[ ]</w:t>
+      </w:r>
+      <w:proofErr w:type="gramEnd"/>
+      <w:r>
+        <w:rPr>
+          <w:rFonts w:ascii="Courier" w:hAnsi="Courier"/>
+        </w:rPr>
+        <w:t>,</w:t>
+      </w:r>
+      <w:r>
+        <w:rPr>
+          <w:rFonts w:cstheme="majorHAnsi"/>
+        </w:rPr>
+        <w:t>)</w:t>
+      </w:r>
+      <w:r>
+        <w:rPr>
+          <w:rFonts w:cstheme="majorHAnsi"/>
+        </w:rPr>
+        <w:t xml:space="preserve">.  </w:t>
+      </w:r>
+      <w:r>
+        <w:rPr>
+          <w:rFonts w:cstheme="majorHAnsi"/>
+        </w:rPr>
+        <w:t>Now what appears in the names list when you reload the page?</w:t>
+      </w:r>
+    </w:p>
+    <w:p/>
     <w:p>
       <w:pPr>
         <w:pBdr>
@@ -4978,46 +3563,80 @@
           <w:bottom w:val="thinThickThinSmallGap" w:sz="24" w:space="4" w:color="0070C0"/>
           <w:right w:val="thinThickThinSmallGap" w:sz="24" w:space="4" w:color="0070C0"/>
         </w:pBdr>
-        <w:rPr>
-          <w:rFonts w:cstheme="minorHAnsi"/>
-        </w:rPr>
-      </w:pPr>
-    </w:p>
-    <w:p>
-      <w:pPr>
-        <w:shd w:val="clear" w:color="auto" w:fill="FFFFFF"/>
-        <w:textAlignment w:val="center"/>
-        <w:rPr>
-          <w:rFonts w:cstheme="minorHAnsi"/>
-        </w:rPr>
-      </w:pPr>
-    </w:p>
-    <w:p>
-      <w:pPr>
-        <w:shd w:val="clear" w:color="auto" w:fill="FFFFFF"/>
-        <w:ind w:firstLine="360"/>
-        <w:textAlignment w:val="center"/>
-        <w:rPr>
-          <w:rFonts w:cstheme="minorHAnsi"/>
-        </w:rPr>
-      </w:pPr>
-      <w:r>
-        <w:rPr>
-          <w:rFonts w:cstheme="minorHAnsi"/>
-        </w:rPr>
-        <w:t>b. Please comment on any particular challenges you faced in completing this activity.</w:t>
-      </w:r>
-    </w:p>
-    <w:p>
-      <w:pPr>
-        <w:shd w:val="clear" w:color="auto" w:fill="FFFFFF"/>
-        <w:ind w:firstLine="360"/>
-        <w:textAlignment w:val="center"/>
-        <w:rPr>
-          <w:rFonts w:cstheme="minorHAnsi"/>
-        </w:rPr>
-      </w:pPr>
-    </w:p>
+      </w:pPr>
+    </w:p>
+    <w:p/>
+    <w:p>
+      <w:r>
+        <w:t>2</w:t>
+      </w:r>
+      <w:r>
+        <w:t>9</w:t>
+      </w:r>
+      <w:r>
+        <w:t xml:space="preserve">. Instead of having the list not appear at all (as it should have in #26), it would be better to display a message that there are no names yet.  Add </w:t>
+      </w:r>
+      <w:proofErr w:type="gramStart"/>
+      <w:r>
+        <w:t>an</w:t>
+      </w:r>
+      <w:proofErr w:type="gramEnd"/>
+      <w:r>
+        <w:t xml:space="preserve"> </w:t>
+      </w:r>
+      <w:r>
+        <w:rPr>
+          <w:rFonts w:ascii="Courier" w:hAnsi="Courier"/>
+        </w:rPr>
+        <w:t>li</w:t>
+      </w:r>
+      <w:r>
+        <w:t xml:space="preserve"> to the list using a </w:t>
+      </w:r>
+      <w:r>
+        <w:rPr>
+          <w:rFonts w:ascii="Courier" w:hAnsi="Courier"/>
+        </w:rPr>
+        <w:t>v-if</w:t>
+      </w:r>
+      <w:r>
+        <w:t xml:space="preserve"> directive so that that message “</w:t>
+      </w:r>
+      <w:r>
+        <w:t>No names yet!</w:t>
+      </w:r>
+      <w:r>
+        <w:t xml:space="preserve">” appears in the list if no names have been added.  This message should only appear when there are no names in the list.  Confirm that it is hidden when you add a name and that it reappears if you delete all of the names.  </w:t>
+      </w:r>
+      <w:r>
+        <w:t xml:space="preserve">Give the HTML for your </w:t>
+      </w:r>
+      <w:r>
+        <w:rPr>
+          <w:rFonts w:ascii="Courier" w:hAnsi="Courier"/>
+        </w:rPr>
+        <w:t>li</w:t>
+      </w:r>
+      <w:r>
+        <w:t xml:space="preserve"> element</w:t>
+      </w:r>
+      <w:r>
+        <w:t xml:space="preserve"> using </w:t>
+      </w:r>
+      <w:r>
+        <w:rPr>
+          <w:rFonts w:ascii="Courier" w:hAnsi="Courier"/>
+        </w:rPr>
+        <w:t>v-if</w:t>
+      </w:r>
+      <w:r>
+        <w:t xml:space="preserve"> that displays the message</w:t>
+      </w:r>
+      <w:r>
+        <w:t>.</w:t>
+      </w:r>
+    </w:p>
+    <w:p/>
     <w:p>
       <w:pPr>
         <w:pBdr>
@@ -5026,14 +3645,926 @@
           <w:bottom w:val="thinThickThinSmallGap" w:sz="24" w:space="4" w:color="0070C0"/>
           <w:right w:val="thinThickThinSmallGap" w:sz="24" w:space="4" w:color="0070C0"/>
         </w:pBdr>
+      </w:pPr>
+    </w:p>
+    <w:p/>
+    <w:p>
+      <w:r>
+        <w:t>30</w:t>
+      </w:r>
+      <w:r>
+        <w:t xml:space="preserve">. </w:t>
+      </w:r>
+      <w:r>
+        <w:t>Mimicking what was done in the video, m</w:t>
+      </w:r>
+      <w:r>
+        <w:t xml:space="preserve">odify your </w:t>
+      </w:r>
+      <w:r>
+        <w:rPr>
+          <w:rFonts w:ascii="Courier" w:hAnsi="Courier"/>
+        </w:rPr>
+        <w:t>vuespike.html</w:t>
+      </w:r>
+      <w:r>
+        <w:t xml:space="preserve"> so that there are two buttons “Show Cards” and “Hide Cards”.  By </w:t>
+      </w:r>
+      <w:r>
+        <w:t>default,</w:t>
+      </w:r>
+      <w:r>
+        <w:t xml:space="preserve"> the page should not show the list of cards but should show the “Show Cards” button</w:t>
+      </w:r>
+      <w:r>
+        <w:t xml:space="preserve">.  When show cards is clicked the list of cards and the </w:t>
+      </w:r>
+      <w:r>
+        <w:t>“Hide Cards” button should be displayed</w:t>
+      </w:r>
+      <w:r>
+        <w:t xml:space="preserve"> and the “Show Cards” button should be hidden.  Hint: Add a state variable to your Vue instance and use it in the </w:t>
+      </w:r>
+      <w:r>
+        <w:rPr>
+          <w:rFonts w:ascii="Courier" w:hAnsi="Courier"/>
+        </w:rPr>
+        <w:t>v-if</w:t>
+      </w:r>
+      <w:r>
+        <w:t xml:space="preserve">, </w:t>
+      </w:r>
+      <w:r>
+        <w:rPr>
+          <w:rFonts w:ascii="Courier" w:hAnsi="Courier"/>
+        </w:rPr>
+        <w:t>v-else</w:t>
+      </w:r>
+      <w:r>
+        <w:t xml:space="preserve"> and </w:t>
+      </w:r>
+      <w:r>
+        <w:rPr>
+          <w:rFonts w:ascii="Courier" w:hAnsi="Courier"/>
+        </w:rPr>
+        <w:t>@click</w:t>
+      </w:r>
+      <w:r>
+        <w:t xml:space="preserve"> directives.</w:t>
+      </w:r>
+      <w:r>
+        <w:t xml:space="preserve">  Hint2: Enclose your list in a </w:t>
+      </w:r>
+      <w:r>
+        <w:rPr>
+          <w:rFonts w:ascii="Courier" w:hAnsi="Courier"/>
+        </w:rPr>
+        <w:t>div</w:t>
+      </w:r>
+      <w:r>
+        <w:t xml:space="preserve"> that has a </w:t>
+      </w:r>
+      <w:r>
+        <w:rPr>
+          <w:rFonts w:ascii="Courier" w:hAnsi="Courier"/>
+        </w:rPr>
+        <w:t>v-if</w:t>
+      </w:r>
+      <w:r>
+        <w:t xml:space="preserve"> directive to make it easier to show and hide the whole list</w:t>
+      </w:r>
+      <w:r>
+        <w:t>.</w:t>
+      </w:r>
+      <w:r>
+        <w:t xml:space="preserve"> Give the HTML for </w:t>
+      </w:r>
+      <w:r>
+        <w:t>your</w:t>
+      </w:r>
+      <w:r>
+        <w:t xml:space="preserve"> “Show Cards” and “Hide Cards” buttons.</w:t>
+      </w:r>
+    </w:p>
+    <w:p/>
+    <w:p>
+      <w:pPr>
+        <w:pBdr>
+          <w:top w:val="thinThickThinSmallGap" w:sz="24" w:space="4" w:color="0070C0"/>
+          <w:left w:val="thinThickThinSmallGap" w:sz="24" w:space="4" w:color="0070C0"/>
+          <w:bottom w:val="thinThickThinSmallGap" w:sz="24" w:space="4" w:color="0070C0"/>
+          <w:right w:val="thinThickThinSmallGap" w:sz="24" w:space="4" w:color="0070C0"/>
+        </w:pBdr>
+      </w:pPr>
+    </w:p>
+    <w:p/>
+    <w:p>
+      <w:r>
+        <w:t>31</w:t>
+      </w:r>
+      <w:r>
+        <w:t xml:space="preserve">. </w:t>
+      </w:r>
+      <w:r>
+        <w:t xml:space="preserve">Optional: Add a “Clear Names” button that </w:t>
+      </w:r>
+      <w:r>
+        <w:t>appears</w:t>
+      </w:r>
+      <w:r>
+        <w:t xml:space="preserve"> when there are names in the list and is hidden when the names list is empty.  When clicked the list of names should be made empty.</w:t>
+      </w:r>
+    </w:p>
+    <w:p/>
+    <w:p>
+      <w:pPr>
+        <w:rPr>
+          <w:b/>
+          <w:bCs/>
+          <w:u w:val="single"/>
+        </w:rPr>
+      </w:pPr>
+      <w:r>
+        <w:rPr>
+          <w:b/>
+          <w:bCs/>
+          <w:u w:val="single"/>
+        </w:rPr>
+        <w:t xml:space="preserve">Adding to the Harvest Report </w:t>
+      </w:r>
+      <w:r>
+        <w:rPr>
+          <w:b/>
+          <w:bCs/>
+          <w:u w:val="single"/>
+        </w:rPr>
+        <w:t xml:space="preserve">- </w:t>
+      </w:r>
+      <w:r>
+        <w:rPr>
+          <w:b/>
+          <w:bCs/>
+          <w:u w:val="single"/>
+        </w:rPr>
+        <w:t>Spike 4</w:t>
+      </w:r>
+      <w:r>
+        <w:rPr>
+          <w:b/>
+          <w:bCs/>
+          <w:u w:val="single"/>
+        </w:rPr>
+        <w:t>:</w:t>
+      </w:r>
+    </w:p>
+    <w:p/>
+    <w:p>
+      <w:r>
+        <w:lastRenderedPageBreak/>
+        <w:t>3</w:t>
+      </w:r>
+      <w:r>
+        <w:t>2</w:t>
+      </w:r>
+      <w:r>
+        <w:t xml:space="preserve">. Modify your </w:t>
+      </w:r>
+      <w:r>
+        <w:rPr>
+          <w:rFonts w:ascii="Courier" w:hAnsi="Courier"/>
+        </w:rPr>
+        <w:t>vue2</w:t>
+      </w:r>
+      <w:r>
+        <w:rPr>
+          <w:rFonts w:ascii="Courier" w:hAnsi="Courier"/>
+        </w:rPr>
+        <w:t>.html</w:t>
+      </w:r>
+      <w:r>
+        <w:t xml:space="preserve"> file in FarmData2 so that </w:t>
+      </w:r>
+      <w:r>
+        <w:t>the table headings</w:t>
+      </w:r>
+      <w:r>
+        <w:t xml:space="preserve"> for the Harvest Report only appear </w:t>
+      </w:r>
+      <w:r>
+        <w:t>when there are harvest logs</w:t>
+      </w:r>
+      <w:r>
+        <w:t xml:space="preserve"> to be displayed.  If there are no harvest logs to be displayed, then a message should appear indicating</w:t>
+      </w:r>
+      <w:r>
+        <w:t xml:space="preserve"> that there are no matching records.</w:t>
+      </w:r>
+    </w:p>
+    <w:p/>
+    <w:p>
+      <w:r>
+        <w:t>3</w:t>
+      </w:r>
+      <w:r>
+        <w:t>3</w:t>
+      </w:r>
+      <w:r>
+        <w:t>. Commit your changes to your feature branch with a meaningful commit message and push it to your origin.</w:t>
+      </w:r>
+    </w:p>
+    <w:p/>
+    <w:p>
+      <w:r>
+        <w:t>3</w:t>
+      </w:r>
+      <w:r>
+        <w:t>4</w:t>
+      </w:r>
+      <w:r>
+        <w:t xml:space="preserve">. </w:t>
+      </w:r>
+      <w:r>
+        <w:t xml:space="preserve">Optional: </w:t>
+      </w:r>
+      <w:r>
+        <w:t>Modify your</w:t>
+      </w:r>
+      <w:r>
+        <w:t xml:space="preserve"> </w:t>
+      </w:r>
+      <w:r>
+        <w:rPr>
+          <w:rFonts w:ascii="Courier" w:hAnsi="Courier"/>
+        </w:rPr>
+        <w:t>vue2.</w:t>
+      </w:r>
+      <w:r>
+        <w:rPr>
+          <w:rFonts w:ascii="Courier" w:hAnsi="Courier"/>
+        </w:rPr>
+        <w:t>html</w:t>
+      </w:r>
+      <w:r>
+        <w:t xml:space="preserve"> file in FarmData2 </w:t>
+      </w:r>
+      <w:r>
+        <w:t xml:space="preserve">so that </w:t>
+      </w:r>
+      <w:r>
+        <w:t xml:space="preserve">the </w:t>
+      </w:r>
+      <w:r>
+        <w:t xml:space="preserve">whole </w:t>
+      </w:r>
+      <w:r>
+        <w:t>section</w:t>
+      </w:r>
+      <w:r>
+        <w:t xml:space="preserve"> of the page showing the </w:t>
+      </w:r>
+      <w:r>
+        <w:t>Harvest R</w:t>
+      </w:r>
+      <w:r>
+        <w:t xml:space="preserve">eport only </w:t>
+      </w:r>
+      <w:r>
+        <w:t>appears</w:t>
+      </w:r>
+      <w:r>
+        <w:t xml:space="preserve"> after the </w:t>
+      </w:r>
+      <w:r>
+        <w:t>G</w:t>
+      </w:r>
+      <w:r>
+        <w:t xml:space="preserve">enerate </w:t>
+      </w:r>
+      <w:r>
+        <w:t>R</w:t>
+      </w:r>
+      <w:r>
+        <w:t xml:space="preserve">eport button is clicked. </w:t>
+      </w:r>
+      <w:r>
+        <w:t>The report section of the page should remain visible even if all of the rows of the table are deleted (</w:t>
+      </w:r>
+      <w:proofErr w:type="gramStart"/>
+      <w:r>
+        <w:t>i.e.</w:t>
+      </w:r>
+      <w:proofErr w:type="gramEnd"/>
+      <w:r>
+        <w:t xml:space="preserve"> once shown, the report will remain visible.)  Hint: </w:t>
+      </w:r>
+      <w:r>
+        <w:t xml:space="preserve">Enclose your entire report section in a </w:t>
+      </w:r>
+      <w:r>
+        <w:rPr>
+          <w:rFonts w:ascii="Courier" w:hAnsi="Courier"/>
+        </w:rPr>
+        <w:t>div</w:t>
+      </w:r>
+      <w:r>
+        <w:t xml:space="preserve"> and a</w:t>
+      </w:r>
+      <w:r>
+        <w:t xml:space="preserve">dd a </w:t>
+      </w:r>
+      <w:r>
+        <w:t xml:space="preserve">new </w:t>
+      </w:r>
+      <w:r>
+        <w:t>variable to your Vue instance</w:t>
+      </w:r>
+      <w:r>
+        <w:t>.</w:t>
+      </w:r>
+    </w:p>
+    <w:p/>
+    <w:p>
+      <w:r>
+        <w:t>3</w:t>
+      </w:r>
+      <w:r>
+        <w:t>5</w:t>
+      </w:r>
+      <w:r>
+        <w:t xml:space="preserve">. </w:t>
+      </w:r>
+      <w:r>
+        <w:t xml:space="preserve">Optional: </w:t>
+      </w:r>
+      <w:r>
+        <w:t>Commit your changes to your feature branch with a meaningful commit message and push it to your origin.</w:t>
+      </w:r>
+    </w:p>
+    <w:p/>
+    <w:p>
+      <w:r>
+        <w:t>3</w:t>
+      </w:r>
+      <w:r>
+        <w:t>6</w:t>
+      </w:r>
+      <w:r>
+        <w:t>. Optional:</w:t>
+      </w:r>
+      <w:r>
+        <w:t xml:space="preserve">  </w:t>
+      </w:r>
+      <w:r>
+        <w:t xml:space="preserve">Modify your </w:t>
+      </w:r>
+      <w:r>
+        <w:rPr>
+          <w:rFonts w:ascii="Courier" w:hAnsi="Courier"/>
+        </w:rPr>
+        <w:t>vue2</w:t>
+      </w:r>
+      <w:r>
+        <w:rPr>
+          <w:rFonts w:ascii="Courier" w:hAnsi="Courier"/>
+        </w:rPr>
+        <w:t>.html</w:t>
+      </w:r>
+      <w:r>
+        <w:t xml:space="preserve"> file in FarmData2 so that </w:t>
+      </w:r>
+      <w:r>
+        <w:t xml:space="preserve">the first click of the </w:t>
+      </w:r>
+      <w:r>
+        <w:t>Generate Report button</w:t>
+      </w:r>
+      <w:r>
+        <w:t xml:space="preserve"> just display</w:t>
+      </w:r>
+      <w:r>
+        <w:t>s</w:t>
+      </w:r>
+      <w:r>
+        <w:t xml:space="preserve"> the report</w:t>
+      </w:r>
+      <w:r>
+        <w:t xml:space="preserve"> but</w:t>
+      </w:r>
+      <w:r>
+        <w:t xml:space="preserve"> does</w:t>
+      </w:r>
+      <w:r>
+        <w:t xml:space="preserve"> not add any </w:t>
+      </w:r>
+      <w:r>
+        <w:t>harvest logs (</w:t>
+      </w:r>
+      <w:proofErr w:type="gramStart"/>
+      <w:r>
+        <w:t>i.e.</w:t>
+      </w:r>
+      <w:proofErr w:type="gramEnd"/>
+      <w:r>
+        <w:t xml:space="preserve"> the report should be empty when first displayed).  Each additional click should then add a</w:t>
+      </w:r>
+      <w:r>
+        <w:t>n additional</w:t>
+      </w:r>
+      <w:r>
+        <w:t xml:space="preserve"> harvest lo</w:t>
+      </w:r>
+      <w:r>
+        <w:t>g</w:t>
+      </w:r>
+      <w:r>
+        <w:t>.</w:t>
+      </w:r>
+    </w:p>
+    <w:p/>
+    <w:p>
+      <w:r>
+        <w:t>3</w:t>
+      </w:r>
+      <w:r>
+        <w:t>7</w:t>
+      </w:r>
+      <w:r>
+        <w:t xml:space="preserve">. </w:t>
+      </w:r>
+      <w:r>
+        <w:t xml:space="preserve">Optional: </w:t>
+      </w:r>
+      <w:r>
+        <w:t>Commit your changes to your feature branch with a meaningful commit message and push it to your origin.</w:t>
+      </w:r>
+    </w:p>
+    <w:p/>
+    <w:p>
+      <w:pPr>
+        <w:rPr>
+          <w:b/>
+          <w:bCs/>
+          <w:u w:val="single"/>
+        </w:rPr>
+      </w:pPr>
+      <w:r>
+        <w:rPr>
+          <w:b/>
+          <w:bCs/>
+          <w:u w:val="single"/>
+        </w:rPr>
+        <w:t>Attribute Bindings:</w:t>
+      </w:r>
+    </w:p>
+    <w:p/>
+    <w:p>
+      <w:pPr>
+        <w:rPr>
+          <w:b/>
+          <w:bCs/>
+          <w:u w:val="single"/>
+        </w:rPr>
+      </w:pPr>
+      <w:r>
+        <w:t xml:space="preserve">Find the </w:t>
+      </w:r>
+      <w:r>
+        <w:rPr>
+          <w:i/>
+          <w:iCs/>
+        </w:rPr>
+        <w:t>Attribute Bindings</w:t>
+      </w:r>
+      <w:r>
+        <w:rPr>
+          <w:i/>
+          <w:iCs/>
+        </w:rPr>
+        <w:t xml:space="preserve"> (1:41)</w:t>
+      </w:r>
+      <w:r>
+        <w:rPr>
+          <w:i/>
+          <w:iCs/>
+        </w:rPr>
+        <w:t xml:space="preserve"> </w:t>
+      </w:r>
+      <w:r>
+        <w:t xml:space="preserve">in the free </w:t>
+      </w:r>
+      <w:r>
+        <w:rPr>
+          <w:i/>
+          <w:iCs/>
+        </w:rPr>
+        <w:t>Vue.js Fundamentals</w:t>
+      </w:r>
+      <w:r>
+        <w:t xml:space="preserve"> course. </w:t>
+      </w:r>
+      <w:r>
+        <w:t xml:space="preserve">Watch that video and complete the activities below by continuing your </w:t>
+      </w:r>
+      <w:r>
+        <w:rPr>
+          <w:rFonts w:ascii="Courier" w:hAnsi="Courier"/>
+        </w:rPr>
+        <w:t>vuespike.html</w:t>
+      </w:r>
+      <w:r>
         <w:rPr>
           <w:rFonts w:cstheme="minorHAnsi"/>
         </w:rPr>
+        <w:t>.</w:t>
+      </w:r>
+    </w:p>
+    <w:p/>
+    <w:p>
+      <w:r>
+        <w:t>3</w:t>
+      </w:r>
+      <w:r>
+        <w:t>8</w:t>
+      </w:r>
+      <w:r>
+        <w:t xml:space="preserve">. What Vue directive is used to bind an attribute of an HTML element to a data value in the Vue instance? </w:t>
+      </w:r>
+      <w:r>
+        <w:t>What is the shorthand for this directive?</w:t>
+      </w:r>
+    </w:p>
+    <w:p/>
+    <w:p>
+      <w:pPr>
+        <w:pBdr>
+          <w:top w:val="thinThickThinSmallGap" w:sz="24" w:space="4" w:color="0070C0"/>
+          <w:left w:val="thinThickThinSmallGap" w:sz="24" w:space="4" w:color="0070C0"/>
+          <w:bottom w:val="thinThickThinSmallGap" w:sz="24" w:space="4" w:color="0070C0"/>
+          <w:right w:val="thinThickThinSmallGap" w:sz="24" w:space="4" w:color="0070C0"/>
+        </w:pBdr>
+      </w:pPr>
+    </w:p>
+    <w:p/>
+    <w:p>
+      <w:r>
+        <w:t>3</w:t>
+      </w:r>
+      <w:r>
+        <w:t>9</w:t>
+      </w:r>
+      <w:r>
+        <w:t xml:space="preserve">. </w:t>
+      </w:r>
+      <w:r>
+        <w:t>Modify</w:t>
+      </w:r>
+      <w:r>
+        <w:t xml:space="preserve"> the </w:t>
+      </w:r>
+      <w:r>
+        <w:t>A</w:t>
+      </w:r>
+      <w:r>
+        <w:t xml:space="preserve">dd </w:t>
+      </w:r>
+      <w:r>
+        <w:t>N</w:t>
+      </w:r>
+      <w:r>
+        <w:t xml:space="preserve">ame button </w:t>
+      </w:r>
+      <w:r>
+        <w:t>so that it is</w:t>
+      </w:r>
+      <w:r>
+        <w:t xml:space="preserve"> disabled until something is typed in the </w:t>
+      </w:r>
+      <w:r>
+        <w:t>text</w:t>
+      </w:r>
+      <w:r>
+        <w:t xml:space="preserve"> field. </w:t>
+      </w:r>
+      <w:r>
+        <w:t>Give the HTML for your updated button tag here.</w:t>
+      </w:r>
+    </w:p>
+    <w:p/>
+    <w:p>
+      <w:pPr>
+        <w:pBdr>
+          <w:top w:val="thinThickThinSmallGap" w:sz="24" w:space="4" w:color="0070C0"/>
+          <w:left w:val="thinThickThinSmallGap" w:sz="24" w:space="4" w:color="0070C0"/>
+          <w:bottom w:val="thinThickThinSmallGap" w:sz="24" w:space="4" w:color="0070C0"/>
+          <w:right w:val="thinThickThinSmallGap" w:sz="24" w:space="4" w:color="0070C0"/>
+        </w:pBdr>
+      </w:pPr>
+    </w:p>
+    <w:p/>
+    <w:p>
+      <w:r>
+        <w:t>40</w:t>
+      </w:r>
+      <w:r>
+        <w:t>. Optional: The Clear Names button you added earlier (if you did that option</w:t>
+      </w:r>
+      <w:r>
+        <w:t>al</w:t>
+      </w:r>
+      <w:r>
+        <w:t xml:space="preserve"> part) appearing and disappearing when the list changes is a little distracting and not the best UI/UX </w:t>
+      </w:r>
+      <w:r>
+        <w:lastRenderedPageBreak/>
+        <w:t>design.  Instead, modify the Clear Names button so that it is disabled when the list is empty and enabled when ther</w:t>
+      </w:r>
+      <w:r>
+        <w:t>e</w:t>
+      </w:r>
+      <w:r>
+        <w:t xml:space="preserve"> are names in the list. </w:t>
+      </w:r>
+    </w:p>
+    <w:p/>
+    <w:p>
+      <w:pPr>
+        <w:rPr>
+          <w:b/>
+          <w:bCs/>
+          <w:u w:val="single"/>
+        </w:rPr>
+      </w:pPr>
+      <w:r>
+        <w:rPr>
+          <w:b/>
+          <w:bCs/>
+          <w:u w:val="single"/>
+        </w:rPr>
+        <w:t xml:space="preserve">Adding to the Harvest Report </w:t>
+      </w:r>
+      <w:r>
+        <w:rPr>
+          <w:b/>
+          <w:bCs/>
+          <w:u w:val="single"/>
+        </w:rPr>
+        <w:t xml:space="preserve">- </w:t>
+      </w:r>
+      <w:r>
+        <w:rPr>
+          <w:b/>
+          <w:bCs/>
+          <w:u w:val="single"/>
+        </w:rPr>
+        <w:t>Spike 5</w:t>
+      </w:r>
+      <w:r>
+        <w:rPr>
+          <w:b/>
+          <w:bCs/>
+          <w:u w:val="single"/>
+        </w:rPr>
+        <w:t>:</w:t>
+      </w:r>
+    </w:p>
+    <w:p/>
+    <w:p>
+      <w:r>
+        <w:t>You may have noticed that when working with the start and end dates for the Harvest Report it is possible to set a start date that comes after the end date or vice versa.  This of course would result in an empty report.  So</w:t>
+      </w:r>
+      <w:r>
+        <w:t>,</w:t>
+      </w:r>
+      <w:r>
+        <w:t xml:space="preserve"> it would be better UI/UX design if it were not possible to choose a start date that comes after the end date or an end date that comes after the start date.</w:t>
+      </w:r>
+      <w:r>
+        <w:t xml:space="preserve"> Because </w:t>
+      </w:r>
+      <w:r>
+        <w:t xml:space="preserve">the </w:t>
+      </w:r>
+      <w:r>
+        <w:rPr>
+          <w:rFonts w:ascii="Courier" w:hAnsi="Courier"/>
+        </w:rPr>
+        <w:t>v-bind</w:t>
+      </w:r>
+      <w:r>
+        <w:t xml:space="preserve"> </w:t>
+      </w:r>
+      <w:r>
+        <w:t>(</w:t>
+      </w:r>
+      <w:proofErr w:type="gramStart"/>
+      <w:r>
+        <w:t xml:space="preserve">i.e. </w:t>
+      </w:r>
+      <w:r>
+        <w:rPr>
+          <w:rFonts w:ascii="Courier" w:hAnsi="Courier"/>
+        </w:rPr>
+        <w:t>:</w:t>
+      </w:r>
+      <w:proofErr w:type="gramEnd"/>
+      <w:r>
+        <w:t xml:space="preserve"> ) </w:t>
+      </w:r>
+      <w:r>
+        <w:t>Vue directive can be used with any HTML element attribute</w:t>
+      </w:r>
+      <w:r>
+        <w:t>, it can help us with this.</w:t>
+      </w:r>
+    </w:p>
+    <w:p/>
+    <w:p>
+      <w:r>
+        <w:t>41</w:t>
+      </w:r>
+      <w:r>
+        <w:t xml:space="preserve">. </w:t>
+      </w:r>
+      <w:r>
+        <w:t xml:space="preserve">Modify your </w:t>
+      </w:r>
+      <w:r>
+        <w:rPr>
+          <w:rFonts w:ascii="Courier" w:hAnsi="Courier"/>
+        </w:rPr>
+        <w:t>vue2</w:t>
+      </w:r>
+      <w:r>
+        <w:rPr>
+          <w:rFonts w:ascii="Courier" w:hAnsi="Courier"/>
+        </w:rPr>
+        <w:t>.html</w:t>
+      </w:r>
+      <w:r>
+        <w:t xml:space="preserve"> page so that the start date cannot be set to</w:t>
+      </w:r>
+      <w:r>
+        <w:t xml:space="preserve"> any date</w:t>
+      </w:r>
+      <w:r>
+        <w:t xml:space="preserve"> after the end date and that the end date cannot be set to be set to</w:t>
+      </w:r>
+      <w:r>
+        <w:t xml:space="preserve"> any date</w:t>
+      </w:r>
+      <w:r>
+        <w:t xml:space="preserve"> before the start date.</w:t>
+      </w:r>
+      <w:r>
+        <w:t xml:space="preserve">  Hint: Bind the appropriate min and max properties of the date elements.</w:t>
+      </w:r>
+    </w:p>
+    <w:p/>
+    <w:p>
+      <w:r>
+        <w:t>4</w:t>
+      </w:r>
+      <w:r>
+        <w:t>2</w:t>
+      </w:r>
+      <w:r>
+        <w:t xml:space="preserve">. </w:t>
+      </w:r>
+      <w:r>
+        <w:t>Commit your changes to your feature branch with a meaningful commit message and push it to your origin.</w:t>
+      </w:r>
+    </w:p>
+    <w:p/>
+    <w:p>
+      <w:pPr>
+        <w:pBdr>
+          <w:bottom w:val="double" w:sz="6" w:space="1" w:color="auto"/>
+        </w:pBdr>
+        <w:rPr>
+          <w:rFonts w:cstheme="minorHAnsi"/>
+        </w:rPr>
+      </w:pPr>
+    </w:p>
+    <w:p>
+      <w:pPr>
+        <w:rPr>
+          <w:rFonts w:cstheme="minorHAnsi"/>
+        </w:rPr>
+      </w:pPr>
+    </w:p>
+    <w:p>
+      <w:pPr>
+        <w:rPr>
+          <w:rFonts w:cstheme="minorHAnsi"/>
+        </w:rPr>
+      </w:pPr>
+      <w:r>
+        <w:rPr>
+          <w:rFonts w:cstheme="minorHAnsi"/>
+          <w:b/>
+          <w:bCs/>
+        </w:rPr>
+        <w:t>Optional:</w:t>
+      </w:r>
+      <w:r>
+        <w:rPr>
+          <w:rFonts w:cstheme="minorHAnsi"/>
+        </w:rPr>
+        <w:t xml:space="preserve"> To help us improve and scope these activities for future semesters please consider providing the following feedback.</w:t>
+      </w:r>
+    </w:p>
+    <w:p>
+      <w:pPr>
+        <w:rPr>
+          <w:rFonts w:cstheme="minorHAnsi"/>
+        </w:rPr>
+      </w:pPr>
+    </w:p>
+    <w:p>
+      <w:pPr>
+        <w:ind w:firstLine="360"/>
+        <w:rPr>
+          <w:rFonts w:cstheme="minorHAnsi"/>
+        </w:rPr>
+      </w:pPr>
+      <w:r>
+        <w:rPr>
+          <w:rFonts w:cstheme="minorHAnsi"/>
+        </w:rPr>
+        <w:t xml:space="preserve">a. Approximately how much time did you spend on this activity outside of class time?  </w:t>
+      </w:r>
+    </w:p>
+    <w:p>
+      <w:pPr>
+        <w:rPr>
+          <w:rFonts w:cstheme="minorHAnsi"/>
+        </w:rPr>
+      </w:pPr>
+    </w:p>
+    <w:p>
+      <w:pPr>
+        <w:pBdr>
+          <w:top w:val="thinThickThinSmallGap" w:sz="24" w:space="4" w:color="0070C0"/>
+          <w:left w:val="thinThickThinSmallGap" w:sz="24" w:space="4" w:color="0070C0"/>
+          <w:bottom w:val="thinThickThinSmallGap" w:sz="24" w:space="4" w:color="0070C0"/>
+          <w:right w:val="thinThickThinSmallGap" w:sz="24" w:space="4" w:color="0070C0"/>
+        </w:pBdr>
+        <w:rPr>
+          <w:rFonts w:cstheme="minorHAnsi"/>
+        </w:rPr>
+      </w:pPr>
+    </w:p>
+    <w:p>
+      <w:pPr>
+        <w:shd w:val="clear" w:color="auto" w:fill="FFFFFF"/>
+        <w:textAlignment w:val="center"/>
+        <w:rPr>
+          <w:rFonts w:cstheme="minorHAnsi"/>
+        </w:rPr>
+      </w:pPr>
+    </w:p>
+    <w:p>
+      <w:pPr>
+        <w:shd w:val="clear" w:color="auto" w:fill="FFFFFF"/>
+        <w:ind w:firstLine="360"/>
+        <w:textAlignment w:val="center"/>
+        <w:rPr>
+          <w:rFonts w:cstheme="minorHAnsi"/>
+        </w:rPr>
+      </w:pPr>
+      <w:r>
+        <w:rPr>
+          <w:rFonts w:cstheme="minorHAnsi"/>
+        </w:rPr>
+        <w:t>b. Please comment on any particular challenges you faced in completing this activity.</w:t>
+      </w:r>
+    </w:p>
+    <w:p>
+      <w:pPr>
+        <w:shd w:val="clear" w:color="auto" w:fill="FFFFFF"/>
+        <w:ind w:firstLine="360"/>
+        <w:textAlignment w:val="center"/>
+        <w:rPr>
+          <w:rFonts w:cstheme="minorHAnsi"/>
+        </w:rPr>
+      </w:pPr>
+    </w:p>
+    <w:p>
+      <w:pPr>
+        <w:pBdr>
+          <w:top w:val="thinThickThinSmallGap" w:sz="24" w:space="4" w:color="0070C0"/>
+          <w:left w:val="thinThickThinSmallGap" w:sz="24" w:space="4" w:color="0070C0"/>
+          <w:bottom w:val="thinThickThinSmallGap" w:sz="24" w:space="4" w:color="0070C0"/>
+          <w:right w:val="thinThickThinSmallGap" w:sz="24" w:space="4" w:color="0070C0"/>
+        </w:pBdr>
+        <w:rPr>
+          <w:rFonts w:cstheme="minorHAnsi"/>
+        </w:rPr>
       </w:pPr>
     </w:p>
     <w:p/>
     <w:sectPr>
-      <w:footerReference w:type="default" r:id="rId22"/>
+      <w:footerReference w:type="default" r:id="rId20"/>
       <w:pgSz w:w="12240" w:h="15840"/>
       <w:pgMar w:top="1440" w:right="1440" w:bottom="1440" w:left="1440" w:header="720" w:footer="288" w:gutter="0"/>
       <w:cols w:space="720"/>

--- a/farmdata2_modules/fd2_tabs/fd2_school/activities/05-VueJSEventsSpike.docx
+++ b/farmdata2_modules/fd2_tabs/fd2_school/activities/05-VueJSEventsSpike.docx
@@ -99,16 +99,8 @@
         <w:rPr>
           <w:rFonts w:cstheme="minorHAnsi"/>
         </w:rPr>
-        <w:t xml:space="preserve">Large Scale and </w:t>
-      </w:r>
-      <w:proofErr w:type="gramStart"/>
-      <w:r>
-        <w:rPr>
-          <w:rFonts w:cstheme="minorHAnsi"/>
-        </w:rPr>
-        <w:t>Open Source</w:t>
-      </w:r>
-      <w:proofErr w:type="gramEnd"/>
+        <w:t>Large Scale and Open Source</w:t>
+      </w:r>
       <w:r>
         <w:rPr>
           <w:rFonts w:cstheme="minorHAnsi"/>
@@ -226,34 +218,13 @@
         <w:t>Vue instance</w:t>
       </w:r>
       <w:r>
-        <w:t xml:space="preserve"> (a JavaScript object).  You saw that when changes are made to the Vue instance through the </w:t>
-      </w:r>
-      <w:proofErr w:type="spellStart"/>
-      <w:r>
-        <w:t>DevTools</w:t>
-      </w:r>
-      <w:proofErr w:type="spellEnd"/>
-      <w:r>
-        <w:t xml:space="preserve"> console or the Vue </w:t>
-      </w:r>
-      <w:proofErr w:type="spellStart"/>
-      <w:r>
-        <w:t>DevTool</w:t>
+        <w:t xml:space="preserve"> (a JavaScript object).  You saw that when changes are made to the Vue instance through the DevTools console or the Vue DevTool</w:t>
       </w:r>
       <w:r>
         <w:t>s</w:t>
       </w:r>
-      <w:proofErr w:type="spellEnd"/>
-      <w:r>
-        <w:t>, the rendered page also changes.  In this set of activities, you will build upon that by having JavaScript code modify the Vue instance in response to events (</w:t>
-      </w:r>
-      <w:proofErr w:type="gramStart"/>
-      <w:r>
-        <w:t>e.g.</w:t>
-      </w:r>
-      <w:proofErr w:type="gramEnd"/>
-      <w:r>
-        <w:t xml:space="preserve"> button clicks).  You’ll also see another way to do data binding</w:t>
+      <w:r>
+        <w:t>, the rendered page also changes.  In this set of activities, you will build upon that by having JavaScript code modify the Vue instance in response to events (e.g. button clicks).  You’ll also see another way to do data binding</w:t>
       </w:r>
       <w:r>
         <w:t>,</w:t>
@@ -898,41 +869,20 @@
         <w:t xml:space="preserve">open and </w:t>
       </w:r>
       <w:r>
-        <w:t xml:space="preserve">use the Vue </w:t>
-      </w:r>
-      <w:proofErr w:type="spellStart"/>
-      <w:r>
-        <w:t>DevTools</w:t>
-      </w:r>
-      <w:proofErr w:type="spellEnd"/>
-      <w:r>
-        <w:t xml:space="preserve"> for these</w:t>
-      </w:r>
-      <w:r>
-        <w:t xml:space="preserve">. If you don’t recall how to open the Vue </w:t>
-      </w:r>
-      <w:proofErr w:type="spellStart"/>
-      <w:r>
-        <w:t>DevToo</w:t>
+        <w:t>use the Vue DevTools for these</w:t>
+      </w:r>
+      <w:r>
+        <w:t>. If you don’t recall how to open the Vue DevToo</w:t>
       </w:r>
       <w:r>
         <w:t>l</w:t>
       </w:r>
       <w:r>
-        <w:t>s</w:t>
-      </w:r>
-      <w:proofErr w:type="spellEnd"/>
-      <w:r>
-        <w:t xml:space="preserve">, check Activity 04 or the </w:t>
-      </w:r>
-      <w:r>
-        <w:t xml:space="preserve">User Inputs &amp; Vue </w:t>
-      </w:r>
-      <w:proofErr w:type="spellStart"/>
-      <w:r>
-        <w:t>Devtools</w:t>
-      </w:r>
-      <w:proofErr w:type="spellEnd"/>
+        <w:t xml:space="preserve">s, check Activity 04 or the </w:t>
+      </w:r>
+      <w:r>
+        <w:t>User Inputs &amp; Vue Devtools</w:t>
+      </w:r>
       <w:r>
         <w:t xml:space="preserve"> Video (</w:t>
       </w:r>
@@ -1120,10 +1070,7 @@
     <w:p/>
     <w:p>
       <w:r>
-        <w:t>7</w:t>
-      </w:r>
-      <w:r>
-        <w:t>. Synchronize the main branch of your local and origin FarmData2 repositories</w:t>
+        <w:t>7. Synchronize the main branch of your local and origin FarmData2 repositories</w:t>
       </w:r>
       <w:r>
         <w:t xml:space="preserve"> </w:t>
@@ -1155,10 +1102,7 @@
     <w:p>
       <w:r>
         <w:lastRenderedPageBreak/>
-        <w:t>8</w:t>
-      </w:r>
-      <w:r>
-        <w:t xml:space="preserve">. Make sure you have your feature branch checked out.  Add another new sub-tab named Vue2 to the FD2 Example tab.  Have the contents of this new tab be provided by the file </w:t>
+        <w:t xml:space="preserve">8. Make sure you have your feature branch checked out.  Add another new sub-tab named Vue2 to the FD2 Example tab.  Have the contents of this new tab be provided by the file </w:t>
       </w:r>
       <w:r>
         <w:rPr>
@@ -1209,10 +1153,7 @@
     <w:p/>
     <w:p>
       <w:r>
-        <w:t>9</w:t>
-      </w:r>
-      <w:r>
-        <w:t>. Commit your changes to your feature branch with a meaningful commit message and push it to your origin.  Recall that this also updates your Draft Pull Request.</w:t>
+        <w:t>9. Commit your changes to your feature branch with a meaningful commit message and push it to your origin.  Recall that this also updates your Draft Pull Request.</w:t>
       </w:r>
     </w:p>
     <w:p/>
@@ -1400,15 +1341,20 @@
         <w:t xml:space="preserve"> the table in the harvest report should initially be empty (just the headers).  Then when the “Generate Report” button is clicked the new row should appear in the table.  If you click the button multiple times, then multiple copies of the row should appear.</w:t>
       </w:r>
       <w:r>
-        <w:t xml:space="preserve"> Not quite the </w:t>
-      </w:r>
-      <w:proofErr w:type="gramStart"/>
-      <w:r>
-        <w:t>real-deal</w:t>
-      </w:r>
-      <w:proofErr w:type="gramEnd"/>
-      <w:r>
-        <w:t xml:space="preserve"> yet, but we are getting closer.  Eventually, the JavaScript that runs when this button is clicked will retrieve data from the FarmData2 database</w:t>
+        <w:t xml:space="preserve"> Not quite the real</w:t>
+      </w:r>
+      <w:ins w:id="0" w:author="MacCormick, John" w:date="2022-01-12T20:22:00Z">
+        <w:r>
+          <w:t xml:space="preserve"> </w:t>
+        </w:r>
+      </w:ins>
+      <w:del w:id="1" w:author="MacCormick, John" w:date="2022-01-12T20:22:00Z">
+        <w:r>
+          <w:delText>-</w:delText>
+        </w:r>
+      </w:del>
+      <w:r>
+        <w:t>deal yet, but we are getting closer.  Eventually, the JavaScript that runs when this button is clicked will retrieve data from the FarmData2 database</w:t>
       </w:r>
       <w:r>
         <w:t xml:space="preserve"> using a </w:t>
@@ -1718,15 +1664,7 @@
         <w:t>a name is only added to the list if</w:t>
       </w:r>
       <w:r>
-        <w:t xml:space="preserve"> there is something in the text field (</w:t>
-      </w:r>
-      <w:proofErr w:type="gramStart"/>
-      <w:r>
-        <w:t>i.e.</w:t>
-      </w:r>
-      <w:proofErr w:type="gramEnd"/>
-      <w:r>
-        <w:t xml:space="preserve"> no more adding blanks).  To complete this you’ll need to use a JavaScript conditional (</w:t>
+        <w:t xml:space="preserve"> there is something in the text field (i.e. no more adding blanks).  To complete this you’ll need to use a JavaScript conditional (</w:t>
       </w:r>
       <w:r>
         <w:rPr>
@@ -1751,7 +1689,19 @@
           <w:rPr>
             <w:rStyle w:val="Hyperlink"/>
           </w:rPr>
-          <w:t>https://developer.mozilla.org/en-US/docs/Learn/JavaScript/Building_blocks/conditionals</w:t>
+          <w:t>https://developer.mozilla.org/en-US/docs/Learn/JavaS</w:t>
+        </w:r>
+        <w:r>
+          <w:rPr>
+            <w:rStyle w:val="Hyperlink"/>
+          </w:rPr>
+          <w:t>c</w:t>
+        </w:r>
+        <w:r>
+          <w:rPr>
+            <w:rStyle w:val="Hyperlink"/>
+          </w:rPr>
+          <w:t>ript/Building_blocks/conditionals</w:t>
         </w:r>
       </w:hyperlink>
       <w:r>
@@ -1808,15 +1758,7 @@
         <w:t xml:space="preserve">Optional: </w:t>
       </w:r>
       <w:r>
-        <w:t>Add a text field and a button for adding a new card to the list.  The input to the text field should contain information for a new card (</w:t>
-      </w:r>
-      <w:proofErr w:type="gramStart"/>
-      <w:r>
-        <w:t>e.g.</w:t>
-      </w:r>
-      <w:proofErr w:type="gramEnd"/>
-      <w:r>
-        <w:t xml:space="preserve"> A H or 3 D, etc.).  Your JavaScript function should split the text and add a new object to the array of cards in your Vue instance.  You might find the MDN page on Useful String Methods helpful:</w:t>
+        <w:t>Add a text field and a button for adding a new card to the list.  The input to the text field should contain information for a new card (e.g. A H or 3 D, etc.).  Your JavaScript function should split the text and add a new object to the array of cards in your Vue instance.  You might find the MDN page on Useful String Methods helpful:</w:t>
       </w:r>
     </w:p>
     <w:p>
@@ -2017,7 +1959,19 @@
           <w:rPr>
             <w:rStyle w:val="Hyperlink"/>
           </w:rPr>
-          <w:t>https://developer.mozilla.org/en-US/docs/Learn/JavaScript/First_steps/Arrays</w:t>
+          <w:t>https://developer.mozilla.o</w:t>
+        </w:r>
+        <w:r>
+          <w:rPr>
+            <w:rStyle w:val="Hyperlink"/>
+          </w:rPr>
+          <w:t>r</w:t>
+        </w:r>
+        <w:r>
+          <w:rPr>
+            <w:rStyle w:val="Hyperlink"/>
+          </w:rPr>
+          <w:t>g/en-US/docs/Learn/JavaScript/First_steps/Arrays</w:t>
         </w:r>
       </w:hyperlink>
     </w:p>
@@ -2154,27 +2108,7 @@
           <w:sz w:val="22"/>
           <w:szCs w:val="22"/>
         </w:rPr>
-        <w:t>&lt;li v-for='(</w:t>
-      </w:r>
-      <w:proofErr w:type="spellStart"/>
-      <w:proofErr w:type="gramStart"/>
-      <w:r>
-        <w:rPr>
-          <w:rFonts w:ascii="Courier" w:hAnsi="Courier"/>
-          <w:sz w:val="22"/>
-          <w:szCs w:val="22"/>
-        </w:rPr>
-        <w:t>name,index</w:t>
-      </w:r>
-      <w:proofErr w:type="spellEnd"/>
-      <w:proofErr w:type="gramEnd"/>
-      <w:r>
-        <w:rPr>
-          <w:rFonts w:ascii="Courier" w:hAnsi="Courier"/>
-          <w:sz w:val="22"/>
-          <w:szCs w:val="22"/>
-        </w:rPr>
-        <w:t>) in names'&gt;{{ name + ' (' + index + ')' }}</w:t>
+        <w:t>&lt;li v-for='(name,index) in names'&gt;{{ name + ' (' + index + ')' }}</w:t>
       </w:r>
     </w:p>
     <w:p/>
@@ -2311,15 +2245,7 @@
         <w:t>index</w:t>
       </w:r>
       <w:r>
-        <w:t xml:space="preserve"> variable created not just in the double mustache but anywhere within the tag where it is defined (</w:t>
-      </w:r>
-      <w:proofErr w:type="gramStart"/>
-      <w:r>
-        <w:t>e.g.</w:t>
-      </w:r>
-      <w:proofErr w:type="gramEnd"/>
-      <w:r>
-        <w:t xml:space="preserve"> between </w:t>
+        <w:t xml:space="preserve"> variable created not just in the double mustache but anywhere within the tag where it is defined (e.g. between </w:t>
       </w:r>
       <w:r>
         <w:rPr>
@@ -2363,22 +2289,12 @@
       <w:r>
         <w:t xml:space="preserve"> in this case).  That can be very useful for creating additional HTML elements that know the index that they are associated with.  For example, the </w:t>
       </w:r>
-      <w:proofErr w:type="spellStart"/>
-      <w:r>
-        <w:rPr>
-          <w:rFonts w:ascii="Courier" w:hAnsi="Courier"/>
-        </w:rPr>
-        <w:t>v-</w:t>
-      </w:r>
-      <w:proofErr w:type="gramStart"/>
-      <w:r>
-        <w:rPr>
-          <w:rFonts w:ascii="Courier" w:hAnsi="Courier"/>
-        </w:rPr>
-        <w:t>on:click</w:t>
-      </w:r>
-      <w:proofErr w:type="spellEnd"/>
-      <w:proofErr w:type="gramEnd"/>
+      <w:r>
+        <w:rPr>
+          <w:rFonts w:ascii="Courier" w:hAnsi="Courier"/>
+        </w:rPr>
+        <w:t>v-on:click</w:t>
+      </w:r>
       <w:r>
         <w:t xml:space="preserve"> (i.e. </w:t>
       </w:r>
@@ -2435,25 +2351,7 @@
           <w:szCs w:val="22"/>
         </w:rPr>
         <w:tab/>
-        <w:t>&lt;button type='button' @click='</w:t>
-      </w:r>
-      <w:proofErr w:type="gramStart"/>
-      <w:r>
-        <w:rPr>
-          <w:rFonts w:ascii="Courier" w:hAnsi="Courier"/>
-          <w:sz w:val="22"/>
-          <w:szCs w:val="22"/>
-        </w:rPr>
-        <w:t>names.splice</w:t>
-      </w:r>
-      <w:proofErr w:type="gramEnd"/>
-      <w:r>
-        <w:rPr>
-          <w:rFonts w:ascii="Courier" w:hAnsi="Courier"/>
-          <w:sz w:val="22"/>
-          <w:szCs w:val="22"/>
-        </w:rPr>
-        <w:t>(index,1)'&gt;Delete&lt;/button&gt;</w:t>
+        <w:t>&lt;button type='button' @click='names.splice(index,1)'&gt;Delete&lt;/button&gt;</w:t>
       </w:r>
     </w:p>
     <w:p/>
@@ -2464,14 +2362,12 @@
       <w:r>
         <w:t xml:space="preserve"> MDN documentation for the JavaScript </w:t>
       </w:r>
-      <w:proofErr w:type="spellStart"/>
       <w:r>
         <w:rPr>
           <w:rFonts w:ascii="Courier" w:hAnsi="Courier"/>
         </w:rPr>
         <w:t>Array.splice</w:t>
       </w:r>
-      <w:proofErr w:type="spellEnd"/>
       <w:r>
         <w:t xml:space="preserve"> method</w:t>
       </w:r>
@@ -2493,14 +2389,12 @@
       <w:r>
         <w:t xml:space="preserve"> and </w:t>
       </w:r>
-      <w:proofErr w:type="spellStart"/>
       <w:r>
         <w:rPr>
           <w:rFonts w:ascii="Courier" w:hAnsi="Courier"/>
         </w:rPr>
         <w:t>deleteCount</w:t>
       </w:r>
-      <w:proofErr w:type="spellEnd"/>
       <w:r>
         <w:t xml:space="preserve"> parameters.</w:t>
       </w:r>
@@ -2518,7 +2412,19 @@
           <w:rPr>
             <w:rStyle w:val="Hyperlink"/>
           </w:rPr>
-          <w:t>https://developer.mozilla.org/en-US/docs/Web/JavaScript/Reference/Global_Objects/Array/splice</w:t>
+          <w:t>https://developer.mozilla.org/en-US/docs/Web</w:t>
+        </w:r>
+        <w:r>
+          <w:rPr>
+            <w:rStyle w:val="Hyperlink"/>
+          </w:rPr>
+          <w:t>/</w:t>
+        </w:r>
+        <w:r>
+          <w:rPr>
+            <w:rStyle w:val="Hyperlink"/>
+          </w:rPr>
+          <w:t>JavaScript/Reference/Global_Objects/Array/splice</w:t>
         </w:r>
       </w:hyperlink>
       <w:r>
@@ -2638,7 +2544,20 @@
         <w:t xml:space="preserve"> </w:t>
       </w:r>
       <w:r>
-        <w:t xml:space="preserve">Java script functions </w:t>
+        <w:t>Java</w:t>
+      </w:r>
+      <w:ins w:id="2" w:author="MacCormick, John" w:date="2022-01-12T22:11:00Z">
+        <w:r>
+          <w:t>S</w:t>
+        </w:r>
+      </w:ins>
+      <w:del w:id="3" w:author="MacCormick, John" w:date="2022-01-12T22:11:00Z">
+        <w:r>
+          <w:delText xml:space="preserve"> s</w:delText>
+        </w:r>
+      </w:del>
+      <w:r>
+        <w:t xml:space="preserve">cript functions </w:t>
       </w:r>
       <w:r>
         <w:t xml:space="preserve">can have parameters.  The above call to </w:t>
@@ -2746,43 +2665,40 @@
           <w:sz w:val="22"/>
           <w:szCs w:val="22"/>
         </w:rPr>
-        <w:t xml:space="preserve">  </w:t>
-      </w:r>
-      <w:proofErr w:type="spellStart"/>
-      <w:r>
+        <w:t xml:space="preserve">  deleteName: function(nameIndex) {</w:t>
+      </w:r>
+    </w:p>
+    <w:p>
+      <w:pPr>
         <w:rPr>
           <w:rFonts w:ascii="Courier" w:hAnsi="Courier"/>
           <w:sz w:val="22"/>
           <w:szCs w:val="22"/>
         </w:rPr>
-        <w:t>deleteName</w:t>
-      </w:r>
-      <w:proofErr w:type="spellEnd"/>
+      </w:pPr>
       <w:r>
         <w:rPr>
           <w:rFonts w:ascii="Courier" w:hAnsi="Courier"/>
           <w:sz w:val="22"/>
           <w:szCs w:val="22"/>
         </w:rPr>
-        <w:t>: function(</w:t>
-      </w:r>
-      <w:proofErr w:type="spellStart"/>
+        <w:t xml:space="preserve">  </w:t>
+      </w:r>
       <w:r>
         <w:rPr>
           <w:rFonts w:ascii="Courier" w:hAnsi="Courier"/>
           <w:sz w:val="22"/>
           <w:szCs w:val="22"/>
         </w:rPr>
-        <w:t>nameIndex</w:t>
-      </w:r>
-      <w:proofErr w:type="spellEnd"/>
+        <w:t xml:space="preserve">  </w:t>
+      </w:r>
       <w:r>
         <w:rPr>
           <w:rFonts w:ascii="Courier" w:hAnsi="Courier"/>
           <w:sz w:val="22"/>
           <w:szCs w:val="22"/>
         </w:rPr>
-        <w:t>) {</w:t>
+        <w:t>this.names.splice(nameIndex, 1);</w:t>
       </w:r>
     </w:p>
     <w:p>
@@ -2799,93 +2715,20 @@
           <w:sz w:val="22"/>
           <w:szCs w:val="22"/>
         </w:rPr>
-        <w:t xml:space="preserve">  </w:t>
-      </w:r>
-      <w:r>
-        <w:rPr>
-          <w:rFonts w:ascii="Courier" w:hAnsi="Courier"/>
-          <w:sz w:val="22"/>
-          <w:szCs w:val="22"/>
-        </w:rPr>
-        <w:t xml:space="preserve">  </w:t>
-      </w:r>
-      <w:proofErr w:type="spellStart"/>
-      <w:proofErr w:type="gramStart"/>
-      <w:r>
-        <w:rPr>
-          <w:rFonts w:ascii="Courier" w:hAnsi="Courier"/>
-          <w:sz w:val="22"/>
-          <w:szCs w:val="22"/>
-        </w:rPr>
-        <w:t>this.names</w:t>
-      </w:r>
-      <w:proofErr w:type="gramEnd"/>
-      <w:r>
-        <w:rPr>
-          <w:rFonts w:ascii="Courier" w:hAnsi="Courier"/>
-          <w:sz w:val="22"/>
-          <w:szCs w:val="22"/>
-        </w:rPr>
-        <w:t>.splice</w:t>
-      </w:r>
-      <w:proofErr w:type="spellEnd"/>
-      <w:r>
-        <w:rPr>
-          <w:rFonts w:ascii="Courier" w:hAnsi="Courier"/>
-          <w:sz w:val="22"/>
-          <w:szCs w:val="22"/>
-        </w:rPr>
-        <w:t>(</w:t>
-      </w:r>
-      <w:proofErr w:type="spellStart"/>
-      <w:r>
-        <w:rPr>
-          <w:rFonts w:ascii="Courier" w:hAnsi="Courier"/>
-          <w:sz w:val="22"/>
-          <w:szCs w:val="22"/>
+        <w:t xml:space="preserve">  }</w:t>
+      </w:r>
+    </w:p>
+    <w:p/>
+    <w:p>
+      <w:r>
+        <w:t xml:space="preserve">This function accepts one argument as the value for the </w:t>
+      </w:r>
+      <w:r>
+        <w:rPr>
+          <w:rFonts w:ascii="Courier" w:hAnsi="Courier"/>
         </w:rPr>
         <w:t>nameIndex</w:t>
       </w:r>
-      <w:proofErr w:type="spellEnd"/>
-      <w:r>
-        <w:rPr>
-          <w:rFonts w:ascii="Courier" w:hAnsi="Courier"/>
-          <w:sz w:val="22"/>
-          <w:szCs w:val="22"/>
-        </w:rPr>
-        <w:t>, 1);</w:t>
-      </w:r>
-    </w:p>
-    <w:p>
-      <w:pPr>
-        <w:rPr>
-          <w:rFonts w:ascii="Courier" w:hAnsi="Courier"/>
-          <w:sz w:val="22"/>
-          <w:szCs w:val="22"/>
-        </w:rPr>
-      </w:pPr>
-      <w:r>
-        <w:rPr>
-          <w:rFonts w:ascii="Courier" w:hAnsi="Courier"/>
-          <w:sz w:val="22"/>
-          <w:szCs w:val="22"/>
-        </w:rPr>
-        <w:t xml:space="preserve">  }</w:t>
-      </w:r>
-    </w:p>
-    <w:p/>
-    <w:p>
-      <w:r>
-        <w:t xml:space="preserve">This function accepts one argument as the value for the </w:t>
-      </w:r>
-      <w:proofErr w:type="spellStart"/>
-      <w:r>
-        <w:rPr>
-          <w:rFonts w:ascii="Courier" w:hAnsi="Courier"/>
-        </w:rPr>
-        <w:t>nameIndex</w:t>
-      </w:r>
-      <w:proofErr w:type="spellEnd"/>
       <w:r>
         <w:t xml:space="preserve"> parameter.  The value of that parameter is then used in the call to </w:t>
       </w:r>
@@ -2911,14 +2754,12 @@
       <w:r>
         <w:t xml:space="preserve">Add the </w:t>
       </w:r>
-      <w:proofErr w:type="spellStart"/>
       <w:r>
         <w:rPr>
           <w:rFonts w:ascii="Courier" w:hAnsi="Courier"/>
         </w:rPr>
         <w:t>deleteName</w:t>
       </w:r>
-      <w:proofErr w:type="spellEnd"/>
       <w:r>
         <w:t xml:space="preserve"> function above to the </w:t>
       </w:r>
@@ -2958,14 +2799,12 @@
       <w:r>
         <w:t xml:space="preserve">Modify the button tag from question #21 so that it now calls your </w:t>
       </w:r>
-      <w:proofErr w:type="spellStart"/>
       <w:r>
         <w:rPr>
           <w:rFonts w:ascii="Courier" w:hAnsi="Courier"/>
         </w:rPr>
         <w:t>deleteName</w:t>
       </w:r>
-      <w:proofErr w:type="spellEnd"/>
       <w:r>
         <w:t xml:space="preserve"> function instead of using </w:t>
       </w:r>
@@ -2981,14 +2820,12 @@
       <w:r>
         <w:t xml:space="preserve"> Be sure the call to the </w:t>
       </w:r>
-      <w:proofErr w:type="spellStart"/>
       <w:r>
         <w:rPr>
           <w:rFonts w:ascii="Courier" w:hAnsi="Courier"/>
         </w:rPr>
         <w:t>deleteName</w:t>
       </w:r>
-      <w:proofErr w:type="spellEnd"/>
       <w:r>
         <w:t xml:space="preserve"> function in your button tag passes the index of the name to be deleted. </w:t>
       </w:r>
@@ -3022,14 +2859,12 @@
       <w:r>
         <w:t xml:space="preserve"> that calls </w:t>
       </w:r>
-      <w:proofErr w:type="spellStart"/>
       <w:r>
         <w:rPr>
           <w:rFonts w:ascii="Courier" w:hAnsi="Courier"/>
         </w:rPr>
         <w:t>deleteName</w:t>
       </w:r>
-      <w:proofErr w:type="spellEnd"/>
       <w:r>
         <w:t xml:space="preserve"> here.</w:t>
       </w:r>
@@ -3090,16 +2925,7 @@
     <w:p/>
     <w:p>
       <w:r>
-        <w:t xml:space="preserve">24. Add a column </w:t>
-      </w:r>
-      <w:r>
-        <w:t xml:space="preserve">on </w:t>
-      </w:r>
-      <w:r>
-        <w:t>the left of the harvest report that numbers the logs that appear in the table</w:t>
-      </w:r>
-      <w:r>
-        <w:t xml:space="preserve"> so that the report</w:t>
+        <w:t>24. Add a column on the left of the harvest report that numbers the logs that appear in the table so that the report</w:t>
       </w:r>
       <w:r>
         <w:t xml:space="preserve"> table will</w:t>
@@ -3114,6 +2940,9 @@
         <w:jc w:val="center"/>
       </w:pPr>
       <w:r>
+        <w:rPr>
+          <w:noProof/>
+        </w:rPr>
         <w:drawing>
           <wp:inline distT="0" distB="0" distL="0" distR="0" wp14:anchorId="3A5ED536" wp14:editId="63264724">
             <wp:extent cx="1879600" cy="596900"/>
@@ -3166,15 +2995,7 @@
         <w:t>Now, w</w:t>
       </w:r>
       <w:r>
-        <w:t>hen working with reports (</w:t>
-      </w:r>
-      <w:proofErr w:type="gramStart"/>
-      <w:r>
-        <w:t>e.g.</w:t>
-      </w:r>
-      <w:proofErr w:type="gramEnd"/>
-      <w:r>
-        <w:t xml:space="preserve"> like the Harvest Report) </w:t>
+        <w:t xml:space="preserve">hen working with reports (e.g. like the Harvest Report) </w:t>
       </w:r>
       <w:r>
         <w:t xml:space="preserve">the farmer may want to be able </w:t>
@@ -3234,6 +3055,9 @@
         <w:jc w:val="center"/>
       </w:pPr>
       <w:r>
+        <w:rPr>
+          <w:noProof/>
+        </w:rPr>
         <w:drawing>
           <wp:inline distT="0" distB="0" distL="0" distR="0" wp14:anchorId="58BF11CA" wp14:editId="351A56B6">
             <wp:extent cx="5702300" cy="1168400"/>
@@ -3328,7 +3152,20 @@
         <w:t xml:space="preserve"> array in the</w:t>
       </w:r>
       <w:r>
-        <w:t xml:space="preserve"> Vue instance and let the data binding to the rest!</w:t>
+        <w:t xml:space="preserve"> Vue instance and let the data binding </w:t>
+      </w:r>
+      <w:ins w:id="4" w:author="MacCormick, John" w:date="2022-01-12T22:25:00Z">
+        <w:r>
+          <w:t>d</w:t>
+        </w:r>
+      </w:ins>
+      <w:del w:id="5" w:author="MacCormick, John" w:date="2022-01-12T22:25:00Z">
+        <w:r>
+          <w:delText>t</w:delText>
+        </w:r>
+      </w:del>
+      <w:r>
+        <w:t>o the rest!</w:t>
       </w:r>
     </w:p>
     <w:p/>
@@ -3337,6 +3174,9 @@
         <w:jc w:val="center"/>
       </w:pPr>
       <w:r>
+        <w:rPr>
+          <w:noProof/>
+        </w:rPr>
         <w:drawing>
           <wp:inline distT="0" distB="0" distL="0" distR="0" wp14:anchorId="0FDF0154" wp14:editId="1C771926">
             <wp:extent cx="2260600" cy="533400"/>
@@ -3519,21 +3359,7 @@
         <w:rPr>
           <w:rFonts w:ascii="Courier" w:hAnsi="Courier"/>
         </w:rPr>
-        <w:t xml:space="preserve">names: </w:t>
-      </w:r>
-      <w:proofErr w:type="gramStart"/>
-      <w:r>
-        <w:rPr>
-          <w:rFonts w:ascii="Courier" w:hAnsi="Courier"/>
-        </w:rPr>
-        <w:t>[ ]</w:t>
-      </w:r>
-      <w:proofErr w:type="gramEnd"/>
-      <w:r>
-        <w:rPr>
-          <w:rFonts w:ascii="Courier" w:hAnsi="Courier"/>
-        </w:rPr>
-        <w:t>,</w:t>
+        <w:t>names: [ ],</w:t>
       </w:r>
       <w:r>
         <w:rPr>
@@ -3574,15 +3400,7 @@
         <w:t>9</w:t>
       </w:r>
       <w:r>
-        <w:t xml:space="preserve">. Instead of having the list not appear at all (as it should have in #26), it would be better to display a message that there are no names yet.  Add </w:t>
-      </w:r>
-      <w:proofErr w:type="gramStart"/>
-      <w:r>
-        <w:t>an</w:t>
-      </w:r>
-      <w:proofErr w:type="gramEnd"/>
-      <w:r>
-        <w:t xml:space="preserve"> </w:t>
+        <w:t xml:space="preserve">. Instead of having the list not appear at all (as it should have in #26), it would be better to display a message that there are no names yet.  Add an </w:t>
       </w:r>
       <w:r>
         <w:rPr>
@@ -3820,7 +3638,6 @@
     <w:p/>
     <w:p>
       <w:r>
-        <w:lastRenderedPageBreak/>
         <w:t>3</w:t>
       </w:r>
       <w:r>
@@ -3947,15 +3764,7 @@
         <w:t xml:space="preserve">eport button is clicked. </w:t>
       </w:r>
       <w:r>
-        <w:t>The report section of the page should remain visible even if all of the rows of the table are deleted (</w:t>
-      </w:r>
-      <w:proofErr w:type="gramStart"/>
-      <w:r>
-        <w:t>i.e.</w:t>
-      </w:r>
-      <w:proofErr w:type="gramEnd"/>
-      <w:r>
-        <w:t xml:space="preserve"> once shown, the report will remain visible.)  Hint: </w:t>
+        <w:t xml:space="preserve">The report section of the page should remain visible even if all of the rows of the table are deleted (i.e. once shown, the report will remain visible.)  Hint: </w:t>
       </w:r>
       <w:r>
         <w:t xml:space="preserve">Enclose your entire report section in a </w:t>
@@ -4057,15 +3866,7 @@
         <w:t xml:space="preserve"> not add any </w:t>
       </w:r>
       <w:r>
-        <w:t>harvest logs (</w:t>
-      </w:r>
-      <w:proofErr w:type="gramStart"/>
-      <w:r>
-        <w:t>i.e.</w:t>
-      </w:r>
-      <w:proofErr w:type="gramEnd"/>
-      <w:r>
-        <w:t xml:space="preserve"> the report should be empty when first displayed).  Each additional click should then add a</w:t>
+        <w:t>harvest logs (i.e. the report should be empty when first displayed).  Each additional click should then add a</w:t>
       </w:r>
       <w:r>
         <w:t>n additional</w:t>
@@ -4354,11 +4155,7 @@
         <w:t xml:space="preserve"> </w:t>
       </w:r>
       <w:r>
-        <w:t>(</w:t>
-      </w:r>
-      <w:proofErr w:type="gramStart"/>
-      <w:r>
-        <w:t xml:space="preserve">i.e. </w:t>
+        <w:t xml:space="preserve">(i.e. </w:t>
       </w:r>
       <w:r>
         <w:rPr>
@@ -4366,7 +4163,6 @@
         </w:rPr>
         <w:t>:</w:t>
       </w:r>
-      <w:proofErr w:type="gramEnd"/>
       <w:r>
         <w:t xml:space="preserve"> ) </w:t>
       </w:r>
@@ -4692,47 +4488,7 @@
           <w:sz w:val="18"/>
           <w:szCs w:val="18"/>
         </w:rPr>
-        <w:t>Creative Commons Attribution-</w:t>
-      </w:r>
-      <w:proofErr w:type="spellStart"/>
-      <w:r>
-        <w:rPr>
-          <w:rStyle w:val="Hyperlink"/>
-          <w:color w:val="049CCF"/>
-          <w:sz w:val="18"/>
-          <w:szCs w:val="18"/>
-        </w:rPr>
-        <w:t>NonCommercial</w:t>
-      </w:r>
-      <w:proofErr w:type="spellEnd"/>
-      <w:r>
-        <w:rPr>
-          <w:rStyle w:val="Hyperlink"/>
-          <w:color w:val="049CCF"/>
-          <w:sz w:val="18"/>
-          <w:szCs w:val="18"/>
-        </w:rPr>
-        <w:t>-</w:t>
-      </w:r>
-      <w:proofErr w:type="spellStart"/>
-      <w:r>
-        <w:rPr>
-          <w:rStyle w:val="Hyperlink"/>
-          <w:color w:val="049CCF"/>
-          <w:sz w:val="18"/>
-          <w:szCs w:val="18"/>
-        </w:rPr>
-        <w:t>ShareAlike</w:t>
-      </w:r>
-      <w:proofErr w:type="spellEnd"/>
-      <w:r>
-        <w:rPr>
-          <w:rStyle w:val="Hyperlink"/>
-          <w:color w:val="049CCF"/>
-          <w:sz w:val="18"/>
-          <w:szCs w:val="18"/>
-        </w:rPr>
-        <w:t xml:space="preserve"> 4.0 International License</w:t>
+        <w:t>Creative Commons Attribution-NonCommercial-ShareAlike 4.0 International License</w:t>
       </w:r>
     </w:hyperlink>
     <w:r>
@@ -5095,6 +4851,14 @@
     <w:abstractNumId w:val="1"/>
   </w:num>
 </w:numbering>
+</file>
+
+<file path=word/people.xml><?xml version="1.0" encoding="utf-8"?>
+<w15:people xmlns:wpc="http://schemas.microsoft.com/office/word/2010/wordprocessingCanvas" xmlns:cx="http://schemas.microsoft.com/office/drawing/2014/chartex" xmlns:cx1="http://schemas.microsoft.com/office/drawing/2015/9/8/chartex" xmlns:cx2="http://schemas.microsoft.com/office/drawing/2015/10/21/chartex" xmlns:cx3="http://schemas.microsoft.com/office/drawing/2016/5/9/chartex" xmlns:cx4="http://schemas.microsoft.com/office/drawing/2016/5/10/chartex" xmlns:cx5="http://schemas.microsoft.com/office/drawing/2016/5/11/chartex" xmlns:cx6="http://schemas.microsoft.com/office/drawing/2016/5/12/chartex" xmlns:cx7="http://schemas.microsoft.com/office/drawing/2016/5/13/chartex" xmlns:cx8="http://schemas.microsoft.com/office/drawing/2016/5/14/chartex" xmlns:mc="http://schemas.openxmlformats.org/markup-compatibility/2006" xmlns:aink="http://schemas.microsoft.com/office/drawing/2016/ink" xmlns:am3d="http://schemas.microsoft.com/office/drawing/2017/model3d" xmlns:o="urn:schemas-microsoft-com:office:office" xmlns:r="http://schemas.openxmlformats.org/officeDocument/2006/relationships" xmlns:m="http://schemas.openxmlformats.org/officeDocument/2006/math" xmlns:v="urn:schemas-microsoft-com:vml" xmlns:wp14="http://schemas.microsoft.com/office/word/2010/wordprocessingDrawing" xmlns:wp="http://schemas.openxmlformats.org/drawingml/2006/wordprocessingDrawing" xmlns:w10="urn:schemas-microsoft-com:office:word" xmlns:w="http://schemas.openxmlformats.org/wordprocessingml/2006/main" xmlns:w14="http://schemas.microsoft.com/office/word/2010/wordml" xmlns:w15="http://schemas.microsoft.com/office/word/2012/wordml" xmlns:w16cex="http://schemas.microsoft.com/office/word/2018/wordml/cex" xmlns:w16cid="http://schemas.microsoft.com/office/word/2016/wordml/cid" xmlns:w16="http://schemas.microsoft.com/office/word/2018/wordml" xmlns:w16se="http://schemas.microsoft.com/office/word/2015/wordml/symex" xmlns:wpg="http://schemas.microsoft.com/office/word/2010/wordprocessingGroup" xmlns:wpi="http://schemas.microsoft.com/office/word/2010/wordprocessingInk" xmlns:wne="http://schemas.microsoft.com/office/word/2006/wordml" xmlns:wps="http://schemas.microsoft.com/office/word/2010/wordprocessingShape" mc:Ignorable="w14 w15 w16se w16cid w16 w16cex wp14">
+  <w15:person w15:author="MacCormick, John">
+    <w15:presenceInfo w15:providerId="AD" w15:userId="S::jmac@dickinson.edu::872fc56c-f648-4c83-9a80-0bb9da7e00af"/>
+  </w15:person>
+</w15:people>
 </file>
 
 <file path=word/styles.xml><?xml version="1.0" encoding="utf-8"?>

--- a/farmdata2_modules/fd2_tabs/fd2_school/activities/05-VueJSEventsSpike.docx
+++ b/farmdata2_modules/fd2_tabs/fd2_school/activities/05-VueJSEventsSpike.docx
@@ -1343,16 +1343,9 @@
       <w:r>
         <w:t xml:space="preserve"> Not quite the real</w:t>
       </w:r>
-      <w:ins w:id="0" w:author="MacCormick, John" w:date="2022-01-12T20:22:00Z">
-        <w:r>
-          <w:t xml:space="preserve"> </w:t>
-        </w:r>
-      </w:ins>
-      <w:del w:id="1" w:author="MacCormick, John" w:date="2022-01-12T20:22:00Z">
-        <w:r>
-          <w:delText>-</w:delText>
-        </w:r>
-      </w:del>
+      <w:r>
+        <w:t xml:space="preserve"> </w:t>
+      </w:r>
       <w:r>
         <w:t>deal yet, but we are getting closer.  Eventually, the JavaScript that runs when this button is clicked will retrieve data from the FarmData2 database</w:t>
       </w:r>
@@ -1689,19 +1682,7 @@
           <w:rPr>
             <w:rStyle w:val="Hyperlink"/>
           </w:rPr>
-          <w:t>https://developer.mozilla.org/en-US/docs/Learn/JavaS</w:t>
-        </w:r>
-        <w:r>
-          <w:rPr>
-            <w:rStyle w:val="Hyperlink"/>
-          </w:rPr>
-          <w:t>c</w:t>
-        </w:r>
-        <w:r>
-          <w:rPr>
-            <w:rStyle w:val="Hyperlink"/>
-          </w:rPr>
-          <w:t>ript/Building_blocks/conditionals</w:t>
+          <w:t>https://developer.mozilla.org/en-US/docs/Learn/JavaScript/Building_blocks/conditionals</w:t>
         </w:r>
       </w:hyperlink>
       <w:r>
@@ -1959,19 +1940,7 @@
           <w:rPr>
             <w:rStyle w:val="Hyperlink"/>
           </w:rPr>
-          <w:t>https://developer.mozilla.o</w:t>
-        </w:r>
-        <w:r>
-          <w:rPr>
-            <w:rStyle w:val="Hyperlink"/>
-          </w:rPr>
-          <w:t>r</w:t>
-        </w:r>
-        <w:r>
-          <w:rPr>
-            <w:rStyle w:val="Hyperlink"/>
-          </w:rPr>
-          <w:t>g/en-US/docs/Learn/JavaScript/First_steps/Arrays</w:t>
+          <w:t>https://developer.mozilla.org/en-US/docs/Learn/JavaScript/First_steps/Arrays</w:t>
         </w:r>
       </w:hyperlink>
     </w:p>
@@ -2412,19 +2381,7 @@
           <w:rPr>
             <w:rStyle w:val="Hyperlink"/>
           </w:rPr>
-          <w:t>https://developer.mozilla.org/en-US/docs/Web</w:t>
-        </w:r>
-        <w:r>
-          <w:rPr>
-            <w:rStyle w:val="Hyperlink"/>
-          </w:rPr>
-          <w:t>/</w:t>
-        </w:r>
-        <w:r>
-          <w:rPr>
-            <w:rStyle w:val="Hyperlink"/>
-          </w:rPr>
-          <w:t>JavaScript/Reference/Global_Objects/Array/splice</w:t>
+          <w:t>https://developer.mozilla.org/en-US/docs/Web/JavaScript/Reference/Global_Objects/Array/splice</w:t>
         </w:r>
       </w:hyperlink>
       <w:r>
@@ -2546,16 +2503,9 @@
       <w:r>
         <w:t>Java</w:t>
       </w:r>
-      <w:ins w:id="2" w:author="MacCormick, John" w:date="2022-01-12T22:11:00Z">
-        <w:r>
-          <w:t>S</w:t>
-        </w:r>
-      </w:ins>
-      <w:del w:id="3" w:author="MacCormick, John" w:date="2022-01-12T22:11:00Z">
-        <w:r>
-          <w:delText xml:space="preserve"> s</w:delText>
-        </w:r>
-      </w:del>
+      <w:r>
+        <w:t>S</w:t>
+      </w:r>
       <w:r>
         <w:t xml:space="preserve">cript functions </w:t>
       </w:r>
@@ -3154,16 +3104,9 @@
       <w:r>
         <w:t xml:space="preserve"> Vue instance and let the data binding </w:t>
       </w:r>
-      <w:ins w:id="4" w:author="MacCormick, John" w:date="2022-01-12T22:25:00Z">
-        <w:r>
-          <w:t>d</w:t>
-        </w:r>
-      </w:ins>
-      <w:del w:id="5" w:author="MacCormick, John" w:date="2022-01-12T22:25:00Z">
-        <w:r>
-          <w:delText>t</w:delText>
-        </w:r>
-      </w:del>
+      <w:r>
+        <w:t>d</w:t>
+      </w:r>
       <w:r>
         <w:t>o the rest!</w:t>
       </w:r>
@@ -4851,14 +4794,6 @@
     <w:abstractNumId w:val="1"/>
   </w:num>
 </w:numbering>
-</file>
-
-<file path=word/people.xml><?xml version="1.0" encoding="utf-8"?>
-<w15:people xmlns:wpc="http://schemas.microsoft.com/office/word/2010/wordprocessingCanvas" xmlns:cx="http://schemas.microsoft.com/office/drawing/2014/chartex" xmlns:cx1="http://schemas.microsoft.com/office/drawing/2015/9/8/chartex" xmlns:cx2="http://schemas.microsoft.com/office/drawing/2015/10/21/chartex" xmlns:cx3="http://schemas.microsoft.com/office/drawing/2016/5/9/chartex" xmlns:cx4="http://schemas.microsoft.com/office/drawing/2016/5/10/chartex" xmlns:cx5="http://schemas.microsoft.com/office/drawing/2016/5/11/chartex" xmlns:cx6="http://schemas.microsoft.com/office/drawing/2016/5/12/chartex" xmlns:cx7="http://schemas.microsoft.com/office/drawing/2016/5/13/chartex" xmlns:cx8="http://schemas.microsoft.com/office/drawing/2016/5/14/chartex" xmlns:mc="http://schemas.openxmlformats.org/markup-compatibility/2006" xmlns:aink="http://schemas.microsoft.com/office/drawing/2016/ink" xmlns:am3d="http://schemas.microsoft.com/office/drawing/2017/model3d" xmlns:o="urn:schemas-microsoft-com:office:office" xmlns:r="http://schemas.openxmlformats.org/officeDocument/2006/relationships" xmlns:m="http://schemas.openxmlformats.org/officeDocument/2006/math" xmlns:v="urn:schemas-microsoft-com:vml" xmlns:wp14="http://schemas.microsoft.com/office/word/2010/wordprocessingDrawing" xmlns:wp="http://schemas.openxmlformats.org/drawingml/2006/wordprocessingDrawing" xmlns:w10="urn:schemas-microsoft-com:office:word" xmlns:w="http://schemas.openxmlformats.org/wordprocessingml/2006/main" xmlns:w14="http://schemas.microsoft.com/office/word/2010/wordml" xmlns:w15="http://schemas.microsoft.com/office/word/2012/wordml" xmlns:w16cex="http://schemas.microsoft.com/office/word/2018/wordml/cex" xmlns:w16cid="http://schemas.microsoft.com/office/word/2016/wordml/cid" xmlns:w16="http://schemas.microsoft.com/office/word/2018/wordml" xmlns:w16se="http://schemas.microsoft.com/office/word/2015/wordml/symex" xmlns:wpg="http://schemas.microsoft.com/office/word/2010/wordprocessingGroup" xmlns:wpi="http://schemas.microsoft.com/office/word/2010/wordprocessingInk" xmlns:wne="http://schemas.microsoft.com/office/word/2006/wordml" xmlns:wps="http://schemas.microsoft.com/office/word/2010/wordprocessingShape" mc:Ignorable="w14 w15 w16se w16cid w16 w16cex wp14">
-  <w15:person w15:author="MacCormick, John">
-    <w15:presenceInfo w15:providerId="AD" w15:userId="S::jmac@dickinson.edu::872fc56c-f648-4c83-9a80-0bb9da7e00af"/>
-  </w15:person>
-</w15:people>
 </file>
 
 <file path=word/styles.xml><?xml version="1.0" encoding="utf-8"?>

--- a/farmdata2_modules/fd2_tabs/fd2_school/activities/05-VueJSEventsSpike.docx
+++ b/farmdata2_modules/fd2_tabs/fd2_school/activities/05-VueJSEventsSpike.docx
@@ -99,16 +99,8 @@
         <w:rPr>
           <w:rFonts w:cstheme="minorHAnsi"/>
         </w:rPr>
-        <w:t xml:space="preserve">Large Scale and </w:t>
-      </w:r>
-      <w:proofErr w:type="gramStart"/>
-      <w:r>
-        <w:rPr>
-          <w:rFonts w:cstheme="minorHAnsi"/>
-        </w:rPr>
-        <w:t>Open Source</w:t>
-      </w:r>
-      <w:proofErr w:type="gramEnd"/>
+        <w:t>Large Scale and Open Source</w:t>
+      </w:r>
       <w:r>
         <w:rPr>
           <w:rFonts w:cstheme="minorHAnsi"/>
@@ -226,34 +218,13 @@
         <w:t>Vue instance</w:t>
       </w:r>
       <w:r>
-        <w:t xml:space="preserve"> (a JavaScript object).  You saw that when changes are made to the Vue instance through the </w:t>
-      </w:r>
-      <w:proofErr w:type="spellStart"/>
-      <w:r>
-        <w:t>DevTools</w:t>
-      </w:r>
-      <w:proofErr w:type="spellEnd"/>
-      <w:r>
-        <w:t xml:space="preserve"> console or the Vue </w:t>
-      </w:r>
-      <w:proofErr w:type="spellStart"/>
-      <w:r>
-        <w:t>DevTool</w:t>
+        <w:t xml:space="preserve"> (a JavaScript object).  You saw that when changes are made to the Vue instance through the DevTools console or the Vue DevTool</w:t>
       </w:r>
       <w:r>
         <w:t>s</w:t>
       </w:r>
-      <w:proofErr w:type="spellEnd"/>
-      <w:r>
-        <w:t>, the rendered page also changes.  In this set of activities, you will build upon that by having JavaScript code modify the Vue instance in response to events (</w:t>
-      </w:r>
-      <w:proofErr w:type="gramStart"/>
-      <w:r>
-        <w:t>e.g.</w:t>
-      </w:r>
-      <w:proofErr w:type="gramEnd"/>
-      <w:r>
-        <w:t xml:space="preserve"> button clicks).  You’ll also see another way to do data binding</w:t>
+      <w:r>
+        <w:t>, the rendered page also changes.  In this set of activities, you will build upon that by having JavaScript code modify the Vue instance in response to events (e.g. button clicks).  You’ll also see another way to do data binding</w:t>
       </w:r>
       <w:r>
         <w:t>,</w:t>
@@ -898,41 +869,20 @@
         <w:t xml:space="preserve">open and </w:t>
       </w:r>
       <w:r>
-        <w:t xml:space="preserve">use the Vue </w:t>
-      </w:r>
-      <w:proofErr w:type="spellStart"/>
-      <w:r>
-        <w:t>DevTools</w:t>
-      </w:r>
-      <w:proofErr w:type="spellEnd"/>
-      <w:r>
-        <w:t xml:space="preserve"> for these</w:t>
-      </w:r>
-      <w:r>
-        <w:t xml:space="preserve">. If you don’t recall how to open the Vue </w:t>
-      </w:r>
-      <w:proofErr w:type="spellStart"/>
-      <w:r>
-        <w:t>DevToo</w:t>
+        <w:t>use the Vue DevTools for these</w:t>
+      </w:r>
+      <w:r>
+        <w:t>. If you don’t recall how to open the Vue DevToo</w:t>
       </w:r>
       <w:r>
         <w:t>l</w:t>
       </w:r>
       <w:r>
-        <w:t>s</w:t>
-      </w:r>
-      <w:proofErr w:type="spellEnd"/>
-      <w:r>
-        <w:t xml:space="preserve">, check Activity 04 or the </w:t>
-      </w:r>
-      <w:r>
-        <w:t xml:space="preserve">User Inputs &amp; Vue </w:t>
-      </w:r>
-      <w:proofErr w:type="spellStart"/>
-      <w:r>
-        <w:t>Devtools</w:t>
-      </w:r>
-      <w:proofErr w:type="spellEnd"/>
+        <w:t xml:space="preserve">s, check Activity 04 or the </w:t>
+      </w:r>
+      <w:r>
+        <w:t>User Inputs &amp; Vue Devtools</w:t>
+      </w:r>
       <w:r>
         <w:t xml:space="preserve"> Video (</w:t>
       </w:r>
@@ -1120,10 +1070,7 @@
     <w:p/>
     <w:p>
       <w:r>
-        <w:t>7</w:t>
-      </w:r>
-      <w:r>
-        <w:t>. Synchronize the main branch of your local and origin FarmData2 repositories</w:t>
+        <w:t>7. Synchronize the main branch of your local and origin FarmData2 repositories</w:t>
       </w:r>
       <w:r>
         <w:t xml:space="preserve"> </w:t>
@@ -1155,10 +1102,7 @@
     <w:p>
       <w:r>
         <w:lastRenderedPageBreak/>
-        <w:t>8</w:t>
-      </w:r>
-      <w:r>
-        <w:t xml:space="preserve">. Make sure you have your feature branch checked out.  Add another new sub-tab named Vue2 to the FD2 Example tab.  Have the contents of this new tab be provided by the file </w:t>
+        <w:t xml:space="preserve">8. Make sure you have your feature branch checked out.  Add another new sub-tab named Vue2 to the FD2 Example tab.  Have the contents of this new tab be provided by the file </w:t>
       </w:r>
       <w:r>
         <w:rPr>
@@ -1209,10 +1153,7 @@
     <w:p/>
     <w:p>
       <w:r>
-        <w:t>9</w:t>
-      </w:r>
-      <w:r>
-        <w:t>. Commit your changes to your feature branch with a meaningful commit message and push it to your origin.  Recall that this also updates your Draft Pull Request.</w:t>
+        <w:t>9. Commit your changes to your feature branch with a meaningful commit message and push it to your origin.  Recall that this also updates your Draft Pull Request.</w:t>
       </w:r>
     </w:p>
     <w:p/>
@@ -1400,15 +1341,13 @@
         <w:t xml:space="preserve"> the table in the harvest report should initially be empty (just the headers).  Then when the “Generate Report” button is clicked the new row should appear in the table.  If you click the button multiple times, then multiple copies of the row should appear.</w:t>
       </w:r>
       <w:r>
-        <w:t xml:space="preserve"> Not quite the </w:t>
-      </w:r>
-      <w:proofErr w:type="gramStart"/>
-      <w:r>
-        <w:t>real-deal</w:t>
-      </w:r>
-      <w:proofErr w:type="gramEnd"/>
-      <w:r>
-        <w:t xml:space="preserve"> yet, but we are getting closer.  Eventually, the JavaScript that runs when this button is clicked will retrieve data from the FarmData2 database</w:t>
+        <w:t xml:space="preserve"> Not quite the real</w:t>
+      </w:r>
+      <w:r>
+        <w:t xml:space="preserve"> </w:t>
+      </w:r>
+      <w:r>
+        <w:t>deal yet, but we are getting closer.  Eventually, the JavaScript that runs when this button is clicked will retrieve data from the FarmData2 database</w:t>
       </w:r>
       <w:r>
         <w:t xml:space="preserve"> using a </w:t>
@@ -1718,15 +1657,7 @@
         <w:t>a name is only added to the list if</w:t>
       </w:r>
       <w:r>
-        <w:t xml:space="preserve"> there is something in the text field (</w:t>
-      </w:r>
-      <w:proofErr w:type="gramStart"/>
-      <w:r>
-        <w:t>i.e.</w:t>
-      </w:r>
-      <w:proofErr w:type="gramEnd"/>
-      <w:r>
-        <w:t xml:space="preserve"> no more adding blanks).  To complete this you’ll need to use a JavaScript conditional (</w:t>
+        <w:t xml:space="preserve"> there is something in the text field (i.e. no more adding blanks).  To complete this you’ll need to use a JavaScript conditional (</w:t>
       </w:r>
       <w:r>
         <w:rPr>
@@ -1808,15 +1739,7 @@
         <w:t xml:space="preserve">Optional: </w:t>
       </w:r>
       <w:r>
-        <w:t>Add a text field and a button for adding a new card to the list.  The input to the text field should contain information for a new card (</w:t>
-      </w:r>
-      <w:proofErr w:type="gramStart"/>
-      <w:r>
-        <w:t>e.g.</w:t>
-      </w:r>
-      <w:proofErr w:type="gramEnd"/>
-      <w:r>
-        <w:t xml:space="preserve"> A H or 3 D, etc.).  Your JavaScript function should split the text and add a new object to the array of cards in your Vue instance.  You might find the MDN page on Useful String Methods helpful:</w:t>
+        <w:t>Add a text field and a button for adding a new card to the list.  The input to the text field should contain information for a new card (e.g. A H or 3 D, etc.).  Your JavaScript function should split the text and add a new object to the array of cards in your Vue instance.  You might find the MDN page on Useful String Methods helpful:</w:t>
       </w:r>
     </w:p>
     <w:p>
@@ -2154,27 +2077,7 @@
           <w:sz w:val="22"/>
           <w:szCs w:val="22"/>
         </w:rPr>
-        <w:t>&lt;li v-for='(</w:t>
-      </w:r>
-      <w:proofErr w:type="spellStart"/>
-      <w:proofErr w:type="gramStart"/>
-      <w:r>
-        <w:rPr>
-          <w:rFonts w:ascii="Courier" w:hAnsi="Courier"/>
-          <w:sz w:val="22"/>
-          <w:szCs w:val="22"/>
-        </w:rPr>
-        <w:t>name,index</w:t>
-      </w:r>
-      <w:proofErr w:type="spellEnd"/>
-      <w:proofErr w:type="gramEnd"/>
-      <w:r>
-        <w:rPr>
-          <w:rFonts w:ascii="Courier" w:hAnsi="Courier"/>
-          <w:sz w:val="22"/>
-          <w:szCs w:val="22"/>
-        </w:rPr>
-        <w:t>) in names'&gt;{{ name + ' (' + index + ')' }}</w:t>
+        <w:t>&lt;li v-for='(name,index) in names'&gt;{{ name + ' (' + index + ')' }}</w:t>
       </w:r>
     </w:p>
     <w:p/>
@@ -2311,15 +2214,7 @@
         <w:t>index</w:t>
       </w:r>
       <w:r>
-        <w:t xml:space="preserve"> variable created not just in the double mustache but anywhere within the tag where it is defined (</w:t>
-      </w:r>
-      <w:proofErr w:type="gramStart"/>
-      <w:r>
-        <w:t>e.g.</w:t>
-      </w:r>
-      <w:proofErr w:type="gramEnd"/>
-      <w:r>
-        <w:t xml:space="preserve"> between </w:t>
+        <w:t xml:space="preserve"> variable created not just in the double mustache but anywhere within the tag where it is defined (e.g. between </w:t>
       </w:r>
       <w:r>
         <w:rPr>
@@ -2363,22 +2258,12 @@
       <w:r>
         <w:t xml:space="preserve"> in this case).  That can be very useful for creating additional HTML elements that know the index that they are associated with.  For example, the </w:t>
       </w:r>
-      <w:proofErr w:type="spellStart"/>
-      <w:r>
-        <w:rPr>
-          <w:rFonts w:ascii="Courier" w:hAnsi="Courier"/>
-        </w:rPr>
-        <w:t>v-</w:t>
-      </w:r>
-      <w:proofErr w:type="gramStart"/>
-      <w:r>
-        <w:rPr>
-          <w:rFonts w:ascii="Courier" w:hAnsi="Courier"/>
-        </w:rPr>
-        <w:t>on:click</w:t>
-      </w:r>
-      <w:proofErr w:type="spellEnd"/>
-      <w:proofErr w:type="gramEnd"/>
+      <w:r>
+        <w:rPr>
+          <w:rFonts w:ascii="Courier" w:hAnsi="Courier"/>
+        </w:rPr>
+        <w:t>v-on:click</w:t>
+      </w:r>
       <w:r>
         <w:t xml:space="preserve"> (i.e. </w:t>
       </w:r>
@@ -2435,25 +2320,7 @@
           <w:szCs w:val="22"/>
         </w:rPr>
         <w:tab/>
-        <w:t>&lt;button type='button' @click='</w:t>
-      </w:r>
-      <w:proofErr w:type="gramStart"/>
-      <w:r>
-        <w:rPr>
-          <w:rFonts w:ascii="Courier" w:hAnsi="Courier"/>
-          <w:sz w:val="22"/>
-          <w:szCs w:val="22"/>
-        </w:rPr>
-        <w:t>names.splice</w:t>
-      </w:r>
-      <w:proofErr w:type="gramEnd"/>
-      <w:r>
-        <w:rPr>
-          <w:rFonts w:ascii="Courier" w:hAnsi="Courier"/>
-          <w:sz w:val="22"/>
-          <w:szCs w:val="22"/>
-        </w:rPr>
-        <w:t>(index,1)'&gt;Delete&lt;/button&gt;</w:t>
+        <w:t>&lt;button type='button' @click='names.splice(index,1)'&gt;Delete&lt;/button&gt;</w:t>
       </w:r>
     </w:p>
     <w:p/>
@@ -2464,14 +2331,12 @@
       <w:r>
         <w:t xml:space="preserve"> MDN documentation for the JavaScript </w:t>
       </w:r>
-      <w:proofErr w:type="spellStart"/>
       <w:r>
         <w:rPr>
           <w:rFonts w:ascii="Courier" w:hAnsi="Courier"/>
         </w:rPr>
         <w:t>Array.splice</w:t>
       </w:r>
-      <w:proofErr w:type="spellEnd"/>
       <w:r>
         <w:t xml:space="preserve"> method</w:t>
       </w:r>
@@ -2493,14 +2358,12 @@
       <w:r>
         <w:t xml:space="preserve"> and </w:t>
       </w:r>
-      <w:proofErr w:type="spellStart"/>
       <w:r>
         <w:rPr>
           <w:rFonts w:ascii="Courier" w:hAnsi="Courier"/>
         </w:rPr>
         <w:t>deleteCount</w:t>
       </w:r>
-      <w:proofErr w:type="spellEnd"/>
       <w:r>
         <w:t xml:space="preserve"> parameters.</w:t>
       </w:r>
@@ -2638,7 +2501,13 @@
         <w:t xml:space="preserve"> </w:t>
       </w:r>
       <w:r>
-        <w:t xml:space="preserve">Java script functions </w:t>
+        <w:t>Java</w:t>
+      </w:r>
+      <w:r>
+        <w:t>S</w:t>
+      </w:r>
+      <w:r>
+        <w:t xml:space="preserve">cript functions </w:t>
       </w:r>
       <w:r>
         <w:t xml:space="preserve">can have parameters.  The above call to </w:t>
@@ -2746,43 +2615,40 @@
           <w:sz w:val="22"/>
           <w:szCs w:val="22"/>
         </w:rPr>
-        <w:t xml:space="preserve">  </w:t>
-      </w:r>
-      <w:proofErr w:type="spellStart"/>
-      <w:r>
+        <w:t xml:space="preserve">  deleteName: function(nameIndex) {</w:t>
+      </w:r>
+    </w:p>
+    <w:p>
+      <w:pPr>
         <w:rPr>
           <w:rFonts w:ascii="Courier" w:hAnsi="Courier"/>
           <w:sz w:val="22"/>
           <w:szCs w:val="22"/>
         </w:rPr>
-        <w:t>deleteName</w:t>
-      </w:r>
-      <w:proofErr w:type="spellEnd"/>
+      </w:pPr>
       <w:r>
         <w:rPr>
           <w:rFonts w:ascii="Courier" w:hAnsi="Courier"/>
           <w:sz w:val="22"/>
           <w:szCs w:val="22"/>
         </w:rPr>
-        <w:t>: function(</w:t>
-      </w:r>
-      <w:proofErr w:type="spellStart"/>
+        <w:t xml:space="preserve">  </w:t>
+      </w:r>
       <w:r>
         <w:rPr>
           <w:rFonts w:ascii="Courier" w:hAnsi="Courier"/>
           <w:sz w:val="22"/>
           <w:szCs w:val="22"/>
         </w:rPr>
-        <w:t>nameIndex</w:t>
-      </w:r>
-      <w:proofErr w:type="spellEnd"/>
+        <w:t xml:space="preserve">  </w:t>
+      </w:r>
       <w:r>
         <w:rPr>
           <w:rFonts w:ascii="Courier" w:hAnsi="Courier"/>
           <w:sz w:val="22"/>
           <w:szCs w:val="22"/>
         </w:rPr>
-        <w:t>) {</w:t>
+        <w:t>this.names.splice(nameIndex, 1);</w:t>
       </w:r>
     </w:p>
     <w:p>
@@ -2799,93 +2665,20 @@
           <w:sz w:val="22"/>
           <w:szCs w:val="22"/>
         </w:rPr>
-        <w:t xml:space="preserve">  </w:t>
-      </w:r>
-      <w:r>
-        <w:rPr>
-          <w:rFonts w:ascii="Courier" w:hAnsi="Courier"/>
-          <w:sz w:val="22"/>
-          <w:szCs w:val="22"/>
-        </w:rPr>
-        <w:t xml:space="preserve">  </w:t>
-      </w:r>
-      <w:proofErr w:type="spellStart"/>
-      <w:proofErr w:type="gramStart"/>
-      <w:r>
-        <w:rPr>
-          <w:rFonts w:ascii="Courier" w:hAnsi="Courier"/>
-          <w:sz w:val="22"/>
-          <w:szCs w:val="22"/>
-        </w:rPr>
-        <w:t>this.names</w:t>
-      </w:r>
-      <w:proofErr w:type="gramEnd"/>
-      <w:r>
-        <w:rPr>
-          <w:rFonts w:ascii="Courier" w:hAnsi="Courier"/>
-          <w:sz w:val="22"/>
-          <w:szCs w:val="22"/>
-        </w:rPr>
-        <w:t>.splice</w:t>
-      </w:r>
-      <w:proofErr w:type="spellEnd"/>
-      <w:r>
-        <w:rPr>
-          <w:rFonts w:ascii="Courier" w:hAnsi="Courier"/>
-          <w:sz w:val="22"/>
-          <w:szCs w:val="22"/>
-        </w:rPr>
-        <w:t>(</w:t>
-      </w:r>
-      <w:proofErr w:type="spellStart"/>
-      <w:r>
-        <w:rPr>
-          <w:rFonts w:ascii="Courier" w:hAnsi="Courier"/>
-          <w:sz w:val="22"/>
-          <w:szCs w:val="22"/>
+        <w:t xml:space="preserve">  }</w:t>
+      </w:r>
+    </w:p>
+    <w:p/>
+    <w:p>
+      <w:r>
+        <w:t xml:space="preserve">This function accepts one argument as the value for the </w:t>
+      </w:r>
+      <w:r>
+        <w:rPr>
+          <w:rFonts w:ascii="Courier" w:hAnsi="Courier"/>
         </w:rPr>
         <w:t>nameIndex</w:t>
       </w:r>
-      <w:proofErr w:type="spellEnd"/>
-      <w:r>
-        <w:rPr>
-          <w:rFonts w:ascii="Courier" w:hAnsi="Courier"/>
-          <w:sz w:val="22"/>
-          <w:szCs w:val="22"/>
-        </w:rPr>
-        <w:t>, 1);</w:t>
-      </w:r>
-    </w:p>
-    <w:p>
-      <w:pPr>
-        <w:rPr>
-          <w:rFonts w:ascii="Courier" w:hAnsi="Courier"/>
-          <w:sz w:val="22"/>
-          <w:szCs w:val="22"/>
-        </w:rPr>
-      </w:pPr>
-      <w:r>
-        <w:rPr>
-          <w:rFonts w:ascii="Courier" w:hAnsi="Courier"/>
-          <w:sz w:val="22"/>
-          <w:szCs w:val="22"/>
-        </w:rPr>
-        <w:t xml:space="preserve">  }</w:t>
-      </w:r>
-    </w:p>
-    <w:p/>
-    <w:p>
-      <w:r>
-        <w:t xml:space="preserve">This function accepts one argument as the value for the </w:t>
-      </w:r>
-      <w:proofErr w:type="spellStart"/>
-      <w:r>
-        <w:rPr>
-          <w:rFonts w:ascii="Courier" w:hAnsi="Courier"/>
-        </w:rPr>
-        <w:t>nameIndex</w:t>
-      </w:r>
-      <w:proofErr w:type="spellEnd"/>
       <w:r>
         <w:t xml:space="preserve"> parameter.  The value of that parameter is then used in the call to </w:t>
       </w:r>
@@ -2911,14 +2704,12 @@
       <w:r>
         <w:t xml:space="preserve">Add the </w:t>
       </w:r>
-      <w:proofErr w:type="spellStart"/>
       <w:r>
         <w:rPr>
           <w:rFonts w:ascii="Courier" w:hAnsi="Courier"/>
         </w:rPr>
         <w:t>deleteName</w:t>
       </w:r>
-      <w:proofErr w:type="spellEnd"/>
       <w:r>
         <w:t xml:space="preserve"> function above to the </w:t>
       </w:r>
@@ -2958,14 +2749,12 @@
       <w:r>
         <w:t xml:space="preserve">Modify the button tag from question #21 so that it now calls your </w:t>
       </w:r>
-      <w:proofErr w:type="spellStart"/>
       <w:r>
         <w:rPr>
           <w:rFonts w:ascii="Courier" w:hAnsi="Courier"/>
         </w:rPr>
         <w:t>deleteName</w:t>
       </w:r>
-      <w:proofErr w:type="spellEnd"/>
       <w:r>
         <w:t xml:space="preserve"> function instead of using </w:t>
       </w:r>
@@ -2981,14 +2770,12 @@
       <w:r>
         <w:t xml:space="preserve"> Be sure the call to the </w:t>
       </w:r>
-      <w:proofErr w:type="spellStart"/>
       <w:r>
         <w:rPr>
           <w:rFonts w:ascii="Courier" w:hAnsi="Courier"/>
         </w:rPr>
         <w:t>deleteName</w:t>
       </w:r>
-      <w:proofErr w:type="spellEnd"/>
       <w:r>
         <w:t xml:space="preserve"> function in your button tag passes the index of the name to be deleted. </w:t>
       </w:r>
@@ -3022,14 +2809,12 @@
       <w:r>
         <w:t xml:space="preserve"> that calls </w:t>
       </w:r>
-      <w:proofErr w:type="spellStart"/>
       <w:r>
         <w:rPr>
           <w:rFonts w:ascii="Courier" w:hAnsi="Courier"/>
         </w:rPr>
         <w:t>deleteName</w:t>
       </w:r>
-      <w:proofErr w:type="spellEnd"/>
       <w:r>
         <w:t xml:space="preserve"> here.</w:t>
       </w:r>
@@ -3090,16 +2875,7 @@
     <w:p/>
     <w:p>
       <w:r>
-        <w:t xml:space="preserve">24. Add a column </w:t>
-      </w:r>
-      <w:r>
-        <w:t xml:space="preserve">on </w:t>
-      </w:r>
-      <w:r>
-        <w:t>the left of the harvest report that numbers the logs that appear in the table</w:t>
-      </w:r>
-      <w:r>
-        <w:t xml:space="preserve"> so that the report</w:t>
+        <w:t>24. Add a column on the left of the harvest report that numbers the logs that appear in the table so that the report</w:t>
       </w:r>
       <w:r>
         <w:t xml:space="preserve"> table will</w:t>
@@ -3114,6 +2890,9 @@
         <w:jc w:val="center"/>
       </w:pPr>
       <w:r>
+        <w:rPr>
+          <w:noProof/>
+        </w:rPr>
         <w:drawing>
           <wp:inline distT="0" distB="0" distL="0" distR="0" wp14:anchorId="3A5ED536" wp14:editId="63264724">
             <wp:extent cx="1879600" cy="596900"/>
@@ -3166,15 +2945,7 @@
         <w:t>Now, w</w:t>
       </w:r>
       <w:r>
-        <w:t>hen working with reports (</w:t>
-      </w:r>
-      <w:proofErr w:type="gramStart"/>
-      <w:r>
-        <w:t>e.g.</w:t>
-      </w:r>
-      <w:proofErr w:type="gramEnd"/>
-      <w:r>
-        <w:t xml:space="preserve"> like the Harvest Report) </w:t>
+        <w:t xml:space="preserve">hen working with reports (e.g. like the Harvest Report) </w:t>
       </w:r>
       <w:r>
         <w:t xml:space="preserve">the farmer may want to be able </w:t>
@@ -3234,6 +3005,9 @@
         <w:jc w:val="center"/>
       </w:pPr>
       <w:r>
+        <w:rPr>
+          <w:noProof/>
+        </w:rPr>
         <w:drawing>
           <wp:inline distT="0" distB="0" distL="0" distR="0" wp14:anchorId="58BF11CA" wp14:editId="351A56B6">
             <wp:extent cx="5702300" cy="1168400"/>
@@ -3328,7 +3102,13 @@
         <w:t xml:space="preserve"> array in the</w:t>
       </w:r>
       <w:r>
-        <w:t xml:space="preserve"> Vue instance and let the data binding to the rest!</w:t>
+        <w:t xml:space="preserve"> Vue instance and let the data binding </w:t>
+      </w:r>
+      <w:r>
+        <w:t>d</w:t>
+      </w:r>
+      <w:r>
+        <w:t>o the rest!</w:t>
       </w:r>
     </w:p>
     <w:p/>
@@ -3337,6 +3117,9 @@
         <w:jc w:val="center"/>
       </w:pPr>
       <w:r>
+        <w:rPr>
+          <w:noProof/>
+        </w:rPr>
         <w:drawing>
           <wp:inline distT="0" distB="0" distL="0" distR="0" wp14:anchorId="0FDF0154" wp14:editId="1C771926">
             <wp:extent cx="2260600" cy="533400"/>
@@ -3519,21 +3302,7 @@
         <w:rPr>
           <w:rFonts w:ascii="Courier" w:hAnsi="Courier"/>
         </w:rPr>
-        <w:t xml:space="preserve">names: </w:t>
-      </w:r>
-      <w:proofErr w:type="gramStart"/>
-      <w:r>
-        <w:rPr>
-          <w:rFonts w:ascii="Courier" w:hAnsi="Courier"/>
-        </w:rPr>
-        <w:t>[ ]</w:t>
-      </w:r>
-      <w:proofErr w:type="gramEnd"/>
-      <w:r>
-        <w:rPr>
-          <w:rFonts w:ascii="Courier" w:hAnsi="Courier"/>
-        </w:rPr>
-        <w:t>,</w:t>
+        <w:t>names: [ ],</w:t>
       </w:r>
       <w:r>
         <w:rPr>
@@ -3574,15 +3343,7 @@
         <w:t>9</w:t>
       </w:r>
       <w:r>
-        <w:t xml:space="preserve">. Instead of having the list not appear at all (as it should have in #26), it would be better to display a message that there are no names yet.  Add </w:t>
-      </w:r>
-      <w:proofErr w:type="gramStart"/>
-      <w:r>
-        <w:t>an</w:t>
-      </w:r>
-      <w:proofErr w:type="gramEnd"/>
-      <w:r>
-        <w:t xml:space="preserve"> </w:t>
+        <w:t xml:space="preserve">. Instead of having the list not appear at all (as it should have in #26), it would be better to display a message that there are no names yet.  Add an </w:t>
       </w:r>
       <w:r>
         <w:rPr>
@@ -3820,7 +3581,6 @@
     <w:p/>
     <w:p>
       <w:r>
-        <w:lastRenderedPageBreak/>
         <w:t>3</w:t>
       </w:r>
       <w:r>
@@ -3947,15 +3707,7 @@
         <w:t xml:space="preserve">eport button is clicked. </w:t>
       </w:r>
       <w:r>
-        <w:t>The report section of the page should remain visible even if all of the rows of the table are deleted (</w:t>
-      </w:r>
-      <w:proofErr w:type="gramStart"/>
-      <w:r>
-        <w:t>i.e.</w:t>
-      </w:r>
-      <w:proofErr w:type="gramEnd"/>
-      <w:r>
-        <w:t xml:space="preserve"> once shown, the report will remain visible.)  Hint: </w:t>
+        <w:t xml:space="preserve">The report section of the page should remain visible even if all of the rows of the table are deleted (i.e. once shown, the report will remain visible.)  Hint: </w:t>
       </w:r>
       <w:r>
         <w:t xml:space="preserve">Enclose your entire report section in a </w:t>
@@ -4057,15 +3809,7 @@
         <w:t xml:space="preserve"> not add any </w:t>
       </w:r>
       <w:r>
-        <w:t>harvest logs (</w:t>
-      </w:r>
-      <w:proofErr w:type="gramStart"/>
-      <w:r>
-        <w:t>i.e.</w:t>
-      </w:r>
-      <w:proofErr w:type="gramEnd"/>
-      <w:r>
-        <w:t xml:space="preserve"> the report should be empty when first displayed).  Each additional click should then add a</w:t>
+        <w:t>harvest logs (i.e. the report should be empty when first displayed).  Each additional click should then add a</w:t>
       </w:r>
       <w:r>
         <w:t>n additional</w:t>
@@ -4354,11 +4098,7 @@
         <w:t xml:space="preserve"> </w:t>
       </w:r>
       <w:r>
-        <w:t>(</w:t>
-      </w:r>
-      <w:proofErr w:type="gramStart"/>
-      <w:r>
-        <w:t xml:space="preserve">i.e. </w:t>
+        <w:t xml:space="preserve">(i.e. </w:t>
       </w:r>
       <w:r>
         <w:rPr>
@@ -4366,7 +4106,6 @@
         </w:rPr>
         <w:t>:</w:t>
       </w:r>
-      <w:proofErr w:type="gramEnd"/>
       <w:r>
         <w:t xml:space="preserve"> ) </w:t>
       </w:r>
@@ -4692,47 +4431,7 @@
           <w:sz w:val="18"/>
           <w:szCs w:val="18"/>
         </w:rPr>
-        <w:t>Creative Commons Attribution-</w:t>
-      </w:r>
-      <w:proofErr w:type="spellStart"/>
-      <w:r>
-        <w:rPr>
-          <w:rStyle w:val="Hyperlink"/>
-          <w:color w:val="049CCF"/>
-          <w:sz w:val="18"/>
-          <w:szCs w:val="18"/>
-        </w:rPr>
-        <w:t>NonCommercial</w:t>
-      </w:r>
-      <w:proofErr w:type="spellEnd"/>
-      <w:r>
-        <w:rPr>
-          <w:rStyle w:val="Hyperlink"/>
-          <w:color w:val="049CCF"/>
-          <w:sz w:val="18"/>
-          <w:szCs w:val="18"/>
-        </w:rPr>
-        <w:t>-</w:t>
-      </w:r>
-      <w:proofErr w:type="spellStart"/>
-      <w:r>
-        <w:rPr>
-          <w:rStyle w:val="Hyperlink"/>
-          <w:color w:val="049CCF"/>
-          <w:sz w:val="18"/>
-          <w:szCs w:val="18"/>
-        </w:rPr>
-        <w:t>ShareAlike</w:t>
-      </w:r>
-      <w:proofErr w:type="spellEnd"/>
-      <w:r>
-        <w:rPr>
-          <w:rStyle w:val="Hyperlink"/>
-          <w:color w:val="049CCF"/>
-          <w:sz w:val="18"/>
-          <w:szCs w:val="18"/>
-        </w:rPr>
-        <w:t xml:space="preserve"> 4.0 International License</w:t>
+        <w:t>Creative Commons Attribution-NonCommercial-ShareAlike 4.0 International License</w:t>
       </w:r>
     </w:hyperlink>
     <w:r>
